--- a/随意/读书/Android20180701.docx
+++ b/随意/读书/Android20180701.docx
@@ -30,7 +30,7 @@
       </w:r>
     </w:p>
     <w:p>
-      <w:hyperlink r:id="rId5" w:history="1">
+      <w:hyperlink r:id="rId7" w:history="1">
         <w:r>
           <w:rPr>
             <w:rStyle w:val="a3"/>
@@ -287,7 +287,7 @@
                     </pic:cNvPicPr>
                   </pic:nvPicPr>
                   <pic:blipFill>
-                    <a:blip r:embed="rId6">
+                    <a:blip r:embed="rId8">
                       <a:extLst>
                         <a:ext uri="{28A0092B-C50C-407E-A947-70E740481C1C}">
                           <a14:useLocalDpi xmlns:a14="http://schemas.microsoft.com/office/drawing/2010/main" val="0"/>
@@ -351,7 +351,7 @@
                     <pic:cNvPicPr/>
                   </pic:nvPicPr>
                   <pic:blipFill>
-                    <a:blip r:embed="rId7"/>
+                    <a:blip r:embed="rId9"/>
                     <a:stretch>
                       <a:fillRect/>
                     </a:stretch>
@@ -862,7 +862,7 @@
                     </pic:cNvPicPr>
                   </pic:nvPicPr>
                   <pic:blipFill>
-                    <a:blip r:embed="rId8">
+                    <a:blip r:embed="rId10">
                       <a:extLst>
                         <a:ext uri="{28A0092B-C50C-407E-A947-70E740481C1C}">
                           <a14:useLocalDpi xmlns:a14="http://schemas.microsoft.com/office/drawing/2010/main" val="0"/>
@@ -929,7 +929,7 @@
       <w:r>
         <w:t xml:space="preserve">要为 action bar 布局菜单条目，就要在 activity 中实现 </w:t>
       </w:r>
-      <w:hyperlink r:id="rId9" w:anchor="onCreateOptionsMenu(android.view.Menu)" w:history="1">
+      <w:hyperlink r:id="rId11" w:anchor="onCreateOptionsMenu(android.view.Menu)" w:history="1">
         <w:r>
           <w:rPr>
             <w:rStyle w:val="a3"/>
@@ -949,7 +949,7 @@
       <w:r>
         <w:t xml:space="preserve"> 菜单资源从而获取 </w:t>
       </w:r>
-      <w:hyperlink r:id="rId10" w:tgtFrame="_blank" w:history="1">
+      <w:hyperlink r:id="rId12" w:tgtFrame="_blank" w:history="1">
         <w:r>
           <w:rPr>
             <w:rStyle w:val="a3"/>
@@ -1116,7 +1116,7 @@
                     </pic:cNvPicPr>
                   </pic:nvPicPr>
                   <pic:blipFill>
-                    <a:blip r:embed="rId11">
+                    <a:blip r:embed="rId13">
                       <a:extLst>
                         <a:ext uri="{28A0092B-C50C-407E-A947-70E740481C1C}">
                           <a14:useLocalDpi xmlns:a14="http://schemas.microsoft.com/office/drawing/2010/main" val="0"/>
@@ -1169,7 +1169,7 @@
                     <pic:cNvPicPr/>
                   </pic:nvPicPr>
                   <pic:blipFill>
-                    <a:blip r:embed="rId12"/>
+                    <a:blip r:embed="rId14"/>
                     <a:stretch>
                       <a:fillRect/>
                     </a:stretch>
@@ -1433,7 +1433,7 @@
       <w:r>
         <w:t xml:space="preserve">当使用 Support 库时，必须使用 </w:t>
       </w:r>
-      <w:hyperlink r:id="rId13" w:anchor="Theme_AppCompat" w:tgtFrame="_blank" w:history="1">
+      <w:hyperlink r:id="rId15" w:anchor="Theme_AppCompat" w:tgtFrame="_blank" w:history="1">
         <w:r>
           <w:rPr>
             <w:rStyle w:val="a3"/>
@@ -1455,7 +1455,7 @@
         <w:spacing w:before="100" w:beforeAutospacing="1" w:after="100" w:afterAutospacing="1"/>
         <w:jc w:val="left"/>
       </w:pPr>
-      <w:hyperlink r:id="rId14" w:anchor="Theme_AppCompat" w:tgtFrame="_blank" w:history="1">
+      <w:hyperlink r:id="rId16" w:anchor="Theme_AppCompat" w:tgtFrame="_blank" w:history="1">
         <w:r>
           <w:rPr>
             <w:rStyle w:val="a3"/>
@@ -1477,7 +1477,7 @@
         <w:spacing w:before="100" w:beforeAutospacing="1" w:after="100" w:afterAutospacing="1"/>
         <w:jc w:val="left"/>
       </w:pPr>
-      <w:hyperlink r:id="rId15" w:anchor="Theme_AppCompat_Light" w:tgtFrame="_blank" w:history="1">
+      <w:hyperlink r:id="rId17" w:anchor="Theme_AppCompat_Light" w:tgtFrame="_blank" w:history="1">
         <w:r>
           <w:rPr>
             <w:rStyle w:val="a3"/>
@@ -1499,7 +1499,7 @@
         <w:spacing w:before="100" w:beforeAutospacing="1" w:after="100" w:afterAutospacing="1"/>
         <w:jc w:val="left"/>
       </w:pPr>
-      <w:hyperlink r:id="rId16" w:anchor="Theme_AppCompat_Light_DarkActionBar" w:tgtFrame="_blank" w:history="1">
+      <w:hyperlink r:id="rId18" w:anchor="Theme_AppCompat_Light_DarkActionBar" w:tgtFrame="_blank" w:history="1">
         <w:r>
           <w:rPr>
             <w:rStyle w:val="a3"/>
@@ -1534,7 +1534,7 @@
                     <pic:cNvPicPr/>
                   </pic:nvPicPr>
                   <pic:blipFill>
-                    <a:blip r:embed="rId17"/>
+                    <a:blip r:embed="rId19"/>
                     <a:stretch>
                       <a:fillRect/>
                     </a:stretch>
@@ -1664,7 +1664,7 @@
       <w:r>
         <w:t xml:space="preserve">默认情况下，action bar 显示在 activity 窗口的顶部，会稍微地减少其他布局的有效空间。如果在用户交互过程中要隐藏和显示 action bar，可以通过调用 </w:t>
       </w:r>
-      <w:hyperlink r:id="rId18" w:tgtFrame="_blank" w:history="1">
+      <w:hyperlink r:id="rId20" w:tgtFrame="_blank" w:history="1">
         <w:r>
           <w:rPr>
             <w:rStyle w:val="a3"/>
@@ -1675,7 +1675,7 @@
       <w:r>
         <w:t xml:space="preserve"> 中的 </w:t>
       </w:r>
-      <w:hyperlink r:id="rId19" w:anchor="hide()" w:history="1">
+      <w:hyperlink r:id="rId21" w:anchor="hide()" w:history="1">
         <w:r>
           <w:rPr>
             <w:rStyle w:val="a3"/>
@@ -1761,7 +1761,7 @@
       <w:r>
         <w:t xml:space="preserve">：如果希望 action bar 下面的布局部分可见，可以创建一个背景部分透明的自定义式样的 action bar，如图 1 所示。关于如何定义 action bar 的背景，请查看 </w:t>
       </w:r>
-      <w:hyperlink r:id="rId20" w:history="1">
+      <w:hyperlink r:id="rId22" w:history="1">
         <w:r>
           <w:rPr>
             <w:rStyle w:val="a3"/>
@@ -1800,7 +1800,7 @@
                     </pic:cNvPicPr>
                   </pic:nvPicPr>
                   <pic:blipFill>
-                    <a:blip r:embed="rId21">
+                    <a:blip r:embed="rId23">
                       <a:extLst>
                         <a:ext uri="{28A0092B-C50C-407E-A947-70E740481C1C}">
                           <a14:useLocalDpi xmlns:a14="http://schemas.microsoft.com/office/drawing/2010/main" val="0"/>
@@ -1835,9 +1835,6 @@
     <w:p>
       <w:pPr>
         <w:pStyle w:val="a5"/>
-        <w:rPr>
-          <w:rFonts w:hint="eastAsia"/>
-        </w:rPr>
       </w:pPr>
     </w:p>
     <w:p/>
@@ -1845,7 +1842,7 @@
       <w:r>
         <w:t xml:space="preserve">当 action bar 启用叠加模式时，它可能会遮挡住本应保持可见状态的布局。为了确保这些布局始终位于 action bar 下部，可以使用 </w:t>
       </w:r>
-      <w:hyperlink r:id="rId22" w:anchor="actionBarSize" w:tgtFrame="_blank" w:history="1">
+      <w:hyperlink r:id="rId24" w:anchor="actionBarSize" w:tgtFrame="_blank" w:history="1">
         <w:r>
           <w:rPr>
             <w:rStyle w:val="a3"/>
@@ -1867,132 +1864,6 @@
             <wp:extent cx="4940300" cy="1060800"/>
             <wp:effectExtent l="0" t="0" r="0" b="6350"/>
             <wp:docPr id="7" name="图片 7"/>
-            <wp:cNvGraphicFramePr>
-              <a:graphicFrameLocks xmlns:a="http://schemas.openxmlformats.org/drawingml/2006/main" noChangeAspect="1"/>
-            </wp:cNvGraphicFramePr>
-            <a:graphic xmlns:a="http://schemas.openxmlformats.org/drawingml/2006/main">
-              <a:graphicData uri="http://schemas.openxmlformats.org/drawingml/2006/picture">
-                <pic:pic xmlns:pic="http://schemas.openxmlformats.org/drawingml/2006/picture">
-                  <pic:nvPicPr>
-                    <pic:cNvPr id="1" name=""/>
-                    <pic:cNvPicPr/>
-                  </pic:nvPicPr>
-                  <pic:blipFill>
-                    <a:blip r:embed="rId23"/>
-                    <a:stretch>
-                      <a:fillRect/>
-                    </a:stretch>
-                  </pic:blipFill>
-                  <pic:spPr>
-                    <a:xfrm>
-                      <a:off x="0" y="0"/>
-                      <a:ext cx="5014038" cy="1076633"/>
-                    </a:xfrm>
-                    <a:prstGeom prst="rect">
-                      <a:avLst/>
-                    </a:prstGeom>
-                  </pic:spPr>
-                </pic:pic>
-              </a:graphicData>
-            </a:graphic>
-          </wp:inline>
-        </w:drawing>
-      </w:r>
-    </w:p>
-    <w:p>
-      <w:r>
-        <w:rPr>
-          <w:noProof/>
-        </w:rPr>
-        <w:drawing>
-          <wp:inline distT="0" distB="0" distL="0" distR="0" wp14:anchorId="483FFE63" wp14:editId="3A13777D">
-            <wp:extent cx="4946650" cy="1228735"/>
-            <wp:effectExtent l="0" t="0" r="6350" b="9525"/>
-            <wp:docPr id="35" name="图片 35"/>
-            <wp:cNvGraphicFramePr>
-              <a:graphicFrameLocks xmlns:a="http://schemas.openxmlformats.org/drawingml/2006/main" noChangeAspect="1"/>
-            </wp:cNvGraphicFramePr>
-            <a:graphic xmlns:a="http://schemas.openxmlformats.org/drawingml/2006/main">
-              <a:graphicData uri="http://schemas.openxmlformats.org/drawingml/2006/picture">
-                <pic:pic xmlns:pic="http://schemas.openxmlformats.org/drawingml/2006/picture">
-                  <pic:nvPicPr>
-                    <pic:cNvPr id="1" name=""/>
-                    <pic:cNvPicPr/>
-                  </pic:nvPicPr>
-                  <pic:blipFill>
-                    <a:blip r:embed="rId24"/>
-                    <a:stretch>
-                      <a:fillRect/>
-                    </a:stretch>
-                  </pic:blipFill>
-                  <pic:spPr>
-                    <a:xfrm>
-                      <a:off x="0" y="0"/>
-                      <a:ext cx="4958933" cy="1231786"/>
-                    </a:xfrm>
-                    <a:prstGeom prst="rect">
-                      <a:avLst/>
-                    </a:prstGeom>
-                  </pic:spPr>
-                </pic:pic>
-              </a:graphicData>
-            </a:graphic>
-          </wp:inline>
-        </w:drawing>
-      </w:r>
-      <w:bookmarkStart w:id="0" w:name="_GoBack"/>
-      <w:bookmarkEnd w:id="0"/>
-    </w:p>
-    <w:p>
-      <w:pPr>
-        <w:pStyle w:val="1"/>
-      </w:pPr>
-      <w:r>
-        <w:t>适配不同的语言</w:t>
-      </w:r>
-    </w:p>
-    <w:p>
-      <w:r>
-        <w:t>为支持多国语言，在</w:t>
-      </w:r>
-      <w:r>
-        <w:rPr>
-          <w:rStyle w:val="HTML1"/>
-        </w:rPr>
-        <w:t>res/</w:t>
-      </w:r>
-      <w:r>
-        <w:t>中创建一个额外的</w:t>
-      </w:r>
-      <w:r>
-        <w:rPr>
-          <w:rStyle w:val="HTML1"/>
-        </w:rPr>
-        <w:t>values</w:t>
-      </w:r>
-      <w:r>
-        <w:t>目录以连字符和</w:t>
-      </w:r>
-      <w:r>
-        <w:rPr>
-          <w:color w:val="FF0000"/>
-        </w:rPr>
-        <w:t>ISO国家代码</w:t>
-      </w:r>
-      <w:r>
-        <w:t>结尾命名</w:t>
-      </w:r>
-    </w:p>
-    <w:p>
-      <w:r>
-        <w:rPr>
-          <w:noProof/>
-        </w:rPr>
-        <w:drawing>
-          <wp:inline distT="0" distB="0" distL="0" distR="0" wp14:anchorId="1E329E38" wp14:editId="2F41F23F">
-            <wp:extent cx="3721100" cy="1617274"/>
-            <wp:effectExtent l="0" t="0" r="0" b="2540"/>
-            <wp:docPr id="9" name="图片 9"/>
             <wp:cNvGraphicFramePr>
               <a:graphicFrameLocks xmlns:a="http://schemas.openxmlformats.org/drawingml/2006/main" noChangeAspect="1"/>
             </wp:cNvGraphicFramePr>
@@ -2012,7 +1883,7 @@
                   <pic:spPr>
                     <a:xfrm>
                       <a:off x="0" y="0"/>
-                      <a:ext cx="3725738" cy="1619290"/>
+                      <a:ext cx="5014038" cy="1076633"/>
                     </a:xfrm>
                     <a:prstGeom prst="rect">
                       <a:avLst/>
@@ -2030,12 +1901,11 @@
         <w:rPr>
           <w:noProof/>
         </w:rPr>
-        <w:lastRenderedPageBreak/>
         <w:drawing>
-          <wp:inline distT="0" distB="0" distL="0" distR="0" wp14:anchorId="7A13D81E" wp14:editId="1923AB97">
-            <wp:extent cx="3594100" cy="911092"/>
-            <wp:effectExtent l="0" t="0" r="6350" b="3810"/>
-            <wp:docPr id="10" name="图片 10"/>
+          <wp:inline distT="0" distB="0" distL="0" distR="0" wp14:anchorId="483FFE63" wp14:editId="3A13777D">
+            <wp:extent cx="4946650" cy="1228735"/>
+            <wp:effectExtent l="0" t="0" r="6350" b="9525"/>
+            <wp:docPr id="35" name="图片 35"/>
             <wp:cNvGraphicFramePr>
               <a:graphicFrameLocks xmlns:a="http://schemas.openxmlformats.org/drawingml/2006/main" noChangeAspect="1"/>
             </wp:cNvGraphicFramePr>
@@ -2055,7 +1925,7 @@
                   <pic:spPr>
                     <a:xfrm>
                       <a:off x="0" y="0"/>
-                      <a:ext cx="3630030" cy="920200"/>
+                      <a:ext cx="4958933" cy="1231786"/>
                     </a:xfrm>
                     <a:prstGeom prst="rect">
                       <a:avLst/>
@@ -2073,164 +1943,39 @@
         <w:pStyle w:val="1"/>
       </w:pPr>
       <w:r>
-        <w:t>适配不同的屏幕</w:t>
-      </w:r>
-    </w:p>
-    <w:p>
-      <w:r>
-        <w:t>Android用尺寸和分辨率这两种常规属性对不同的设备屏幕加以分类</w:t>
-      </w:r>
-    </w:p>
-    <w:p>
-      <w:pPr>
-        <w:widowControl/>
-        <w:numPr>
-          <w:ilvl w:val="0"/>
-          <w:numId w:val="3"/>
-        </w:numPr>
-        <w:spacing w:before="100" w:beforeAutospacing="1" w:after="100" w:afterAutospacing="1"/>
-        <w:jc w:val="left"/>
-        <w:rPr>
-          <w:rFonts w:ascii="宋体" w:eastAsia="宋体" w:hAnsi="宋体" w:cs="宋体"/>
-          <w:kern w:val="0"/>
-          <w:sz w:val="24"/>
-          <w:szCs w:val="24"/>
-        </w:rPr>
-      </w:pPr>
-      <w:r>
-        <w:rPr>
-          <w:rFonts w:ascii="宋体" w:eastAsia="宋体" w:hAnsi="宋体" w:cs="宋体"/>
-          <w:kern w:val="0"/>
-          <w:sz w:val="24"/>
-          <w:szCs w:val="24"/>
-        </w:rPr>
-        <w:t>有4种普遍尺寸：小(small)，普通(normal)，大(large)，超大(</w:t>
-      </w:r>
-      <w:proofErr w:type="spellStart"/>
-      <w:r>
-        <w:rPr>
-          <w:rFonts w:ascii="宋体" w:eastAsia="宋体" w:hAnsi="宋体" w:cs="宋体"/>
-          <w:kern w:val="0"/>
-          <w:sz w:val="24"/>
-          <w:szCs w:val="24"/>
-        </w:rPr>
-        <w:t>xlarge</w:t>
-      </w:r>
-      <w:proofErr w:type="spellEnd"/>
-      <w:r>
-        <w:rPr>
-          <w:rFonts w:ascii="宋体" w:eastAsia="宋体" w:hAnsi="宋体" w:cs="宋体"/>
-          <w:kern w:val="0"/>
-          <w:sz w:val="24"/>
-          <w:szCs w:val="24"/>
-        </w:rPr>
-        <w:t>)</w:t>
-      </w:r>
-    </w:p>
-    <w:p>
-      <w:pPr>
-        <w:widowControl/>
-        <w:numPr>
-          <w:ilvl w:val="0"/>
-          <w:numId w:val="3"/>
-        </w:numPr>
-        <w:spacing w:before="100" w:beforeAutospacing="1" w:after="100" w:afterAutospacing="1"/>
-        <w:jc w:val="left"/>
-        <w:rPr>
-          <w:rFonts w:ascii="宋体" w:eastAsia="宋体" w:hAnsi="宋体" w:cs="宋体"/>
-          <w:kern w:val="0"/>
-          <w:sz w:val="24"/>
-          <w:szCs w:val="24"/>
-        </w:rPr>
-      </w:pPr>
-      <w:r>
-        <w:rPr>
-          <w:rFonts w:ascii="宋体" w:eastAsia="宋体" w:hAnsi="宋体" w:cs="宋体"/>
-          <w:kern w:val="0"/>
-          <w:sz w:val="24"/>
-          <w:szCs w:val="24"/>
-        </w:rPr>
-        <w:t>4种普遍分辨率：低精度(</w:t>
-      </w:r>
-      <w:proofErr w:type="spellStart"/>
-      <w:r>
-        <w:rPr>
-          <w:rFonts w:ascii="宋体" w:eastAsia="宋体" w:hAnsi="宋体" w:cs="宋体"/>
-          <w:kern w:val="0"/>
-          <w:sz w:val="24"/>
-          <w:szCs w:val="24"/>
-        </w:rPr>
-        <w:t>ldpi</w:t>
-      </w:r>
-      <w:proofErr w:type="spellEnd"/>
-      <w:r>
-        <w:rPr>
-          <w:rFonts w:ascii="宋体" w:eastAsia="宋体" w:hAnsi="宋体" w:cs="宋体"/>
-          <w:kern w:val="0"/>
-          <w:sz w:val="24"/>
-          <w:szCs w:val="24"/>
-        </w:rPr>
-        <w:t>), 中精度(</w:t>
-      </w:r>
-      <w:proofErr w:type="spellStart"/>
-      <w:r>
-        <w:rPr>
-          <w:rFonts w:ascii="宋体" w:eastAsia="宋体" w:hAnsi="宋体" w:cs="宋体"/>
-          <w:kern w:val="0"/>
-          <w:sz w:val="24"/>
-          <w:szCs w:val="24"/>
-        </w:rPr>
-        <w:t>mdpi</w:t>
-      </w:r>
-      <w:proofErr w:type="spellEnd"/>
-      <w:r>
-        <w:rPr>
-          <w:rFonts w:ascii="宋体" w:eastAsia="宋体" w:hAnsi="宋体" w:cs="宋体"/>
-          <w:kern w:val="0"/>
-          <w:sz w:val="24"/>
-          <w:szCs w:val="24"/>
-        </w:rPr>
-        <w:t>), 高精度(</w:t>
-      </w:r>
-      <w:proofErr w:type="spellStart"/>
-      <w:r>
-        <w:rPr>
-          <w:rFonts w:ascii="宋体" w:eastAsia="宋体" w:hAnsi="宋体" w:cs="宋体"/>
-          <w:kern w:val="0"/>
-          <w:sz w:val="24"/>
-          <w:szCs w:val="24"/>
-        </w:rPr>
-        <w:t>hdpi</w:t>
-      </w:r>
-      <w:proofErr w:type="spellEnd"/>
-      <w:r>
-        <w:rPr>
-          <w:rFonts w:ascii="宋体" w:eastAsia="宋体" w:hAnsi="宋体" w:cs="宋体"/>
-          <w:kern w:val="0"/>
-          <w:sz w:val="24"/>
-          <w:szCs w:val="24"/>
-        </w:rPr>
-        <w:t>), 超高精度(</w:t>
-      </w:r>
-      <w:proofErr w:type="spellStart"/>
-      <w:r>
-        <w:rPr>
-          <w:rFonts w:ascii="宋体" w:eastAsia="宋体" w:hAnsi="宋体" w:cs="宋体"/>
-          <w:kern w:val="0"/>
-          <w:sz w:val="24"/>
-          <w:szCs w:val="24"/>
-        </w:rPr>
-        <w:t>xhdpi</w:t>
-      </w:r>
-      <w:proofErr w:type="spellEnd"/>
-      <w:r>
-        <w:rPr>
-          <w:rFonts w:ascii="宋体" w:eastAsia="宋体" w:hAnsi="宋体" w:cs="宋体"/>
-          <w:kern w:val="0"/>
-          <w:sz w:val="24"/>
-          <w:szCs w:val="24"/>
-        </w:rPr>
-        <w:t>)</w:t>
+        <w:t>适配不同的语言</w:t>
+      </w:r>
+    </w:p>
+    <w:p>
+      <w:r>
+        <w:t>为支持多国语言，在</w:t>
+      </w:r>
+      <w:r>
+        <w:rPr>
+          <w:rStyle w:val="HTML1"/>
+        </w:rPr>
+        <w:t>res/</w:t>
+      </w:r>
+      <w:r>
+        <w:t>中创建一个额外的</w:t>
+      </w:r>
+      <w:r>
+        <w:rPr>
+          <w:rStyle w:val="HTML1"/>
+        </w:rPr>
+        <w:t>values</w:t>
+      </w:r>
+      <w:r>
+        <w:t>目录以连字符和</w:t>
+      </w:r>
+      <w:r>
+        <w:rPr>
+          <w:color w:val="FF0000"/>
+        </w:rPr>
+        <w:t>ISO国家代码</w:t>
+      </w:r>
+      <w:r>
+        <w:t>结尾命名</w:t>
       </w:r>
     </w:p>
     <w:p>
@@ -2239,10 +1984,10 @@
           <w:noProof/>
         </w:rPr>
         <w:drawing>
-          <wp:inline distT="0" distB="0" distL="0" distR="0" wp14:anchorId="0B9FE1EE" wp14:editId="498CD6B0">
-            <wp:extent cx="3028950" cy="1155946"/>
-            <wp:effectExtent l="0" t="0" r="0" b="6350"/>
-            <wp:docPr id="12" name="图片 12"/>
+          <wp:inline distT="0" distB="0" distL="0" distR="0" wp14:anchorId="1E329E38" wp14:editId="2F41F23F">
+            <wp:extent cx="3721100" cy="1617274"/>
+            <wp:effectExtent l="0" t="0" r="0" b="2540"/>
+            <wp:docPr id="9" name="图片 9"/>
             <wp:cNvGraphicFramePr>
               <a:graphicFrameLocks xmlns:a="http://schemas.openxmlformats.org/drawingml/2006/main" noChangeAspect="1"/>
             </wp:cNvGraphicFramePr>
@@ -2262,7 +2007,7 @@
                   <pic:spPr>
                     <a:xfrm>
                       <a:off x="0" y="0"/>
-                      <a:ext cx="3048481" cy="1163400"/>
+                      <a:ext cx="3725738" cy="1619290"/>
                     </a:xfrm>
                     <a:prstGeom prst="rect">
                       <a:avLst/>
@@ -2280,11 +2025,12 @@
         <w:rPr>
           <w:noProof/>
         </w:rPr>
+        <w:lastRenderedPageBreak/>
         <w:drawing>
-          <wp:inline distT="0" distB="0" distL="0" distR="0" wp14:anchorId="072F2DE6" wp14:editId="48F42434">
-            <wp:extent cx="3003550" cy="1263650"/>
-            <wp:effectExtent l="0" t="0" r="6350" b="0"/>
-            <wp:docPr id="11" name="图片 11"/>
+          <wp:inline distT="0" distB="0" distL="0" distR="0" wp14:anchorId="7A13D81E" wp14:editId="1923AB97">
+            <wp:extent cx="3594100" cy="911092"/>
+            <wp:effectExtent l="0" t="0" r="6350" b="3810"/>
+            <wp:docPr id="10" name="图片 10"/>
             <wp:cNvGraphicFramePr>
               <a:graphicFrameLocks xmlns:a="http://schemas.openxmlformats.org/drawingml/2006/main" noChangeAspect="1"/>
             </wp:cNvGraphicFramePr>
@@ -2304,7 +2050,7 @@
                   <pic:spPr>
                     <a:xfrm>
                       <a:off x="0" y="0"/>
-                      <a:ext cx="3017515" cy="1269525"/>
+                      <a:ext cx="3630030" cy="920200"/>
                     </a:xfrm>
                     <a:prstGeom prst="rect">
                       <a:avLst/>
@@ -2317,26 +2063,26 @@
         </w:drawing>
       </w:r>
     </w:p>
-    <w:p/>
-    <w:p>
-      <w:pPr>
-        <w:pStyle w:val="2"/>
-      </w:pPr>
-      <w:r>
-        <w:t>创建不同的bitmap</w:t>
-      </w:r>
-    </w:p>
-    <w:p>
-      <w:pPr>
-        <w:pStyle w:val="a5"/>
-      </w:pPr>
-      <w:r>
-        <w:t>我们应该为4种普遍分辨率:低，中，高，超高精度，都提供相适配的bitmap资源</w:t>
+    <w:p>
+      <w:pPr>
+        <w:pStyle w:val="1"/>
+      </w:pPr>
+      <w:r>
+        <w:t>适配不同的屏幕</w:t>
+      </w:r>
+    </w:p>
+    <w:p>
+      <w:r>
+        <w:t>Android用尺寸和分辨率这两种常规属性对不同的设备屏幕加以分类</w:t>
       </w:r>
     </w:p>
     <w:p>
       <w:pPr>
         <w:widowControl/>
+        <w:numPr>
+          <w:ilvl w:val="0"/>
+          <w:numId w:val="3"/>
+        </w:numPr>
         <w:spacing w:before="100" w:beforeAutospacing="1" w:after="100" w:afterAutospacing="1"/>
         <w:jc w:val="left"/>
         <w:rPr>
@@ -2353,26 +2099,19 @@
           <w:sz w:val="24"/>
           <w:szCs w:val="24"/>
         </w:rPr>
-        <w:t>要生成这些图像，应该从原始的矢量图像资源着手，然后根据下列尺寸比例，生成各种密度下的图像。</w:t>
-      </w:r>
-    </w:p>
-    <w:p>
-      <w:pPr>
-        <w:widowControl/>
-        <w:numPr>
-          <w:ilvl w:val="0"/>
-          <w:numId w:val="4"/>
-        </w:numPr>
-        <w:spacing w:before="100" w:beforeAutospacing="1" w:after="100" w:afterAutospacing="1"/>
-        <w:jc w:val="left"/>
+        <w:t>有4种普遍尺寸：小(small)，普通(normal)，大(large)，超大(</w:t>
+      </w:r>
+      <w:proofErr w:type="spellStart"/>
+      <w:r>
         <w:rPr>
           <w:rFonts w:ascii="宋体" w:eastAsia="宋体" w:hAnsi="宋体" w:cs="宋体"/>
           <w:kern w:val="0"/>
           <w:sz w:val="24"/>
           <w:szCs w:val="24"/>
         </w:rPr>
-      </w:pPr>
-      <w:proofErr w:type="spellStart"/>
+        <w:t>xlarge</w:t>
+      </w:r>
+      <w:proofErr w:type="spellEnd"/>
       <w:r>
         <w:rPr>
           <w:rFonts w:ascii="宋体" w:eastAsia="宋体" w:hAnsi="宋体" w:cs="宋体"/>
@@ -2380,35 +2119,34 @@
           <w:sz w:val="24"/>
           <w:szCs w:val="24"/>
         </w:rPr>
-        <w:t>xhdpi</w:t>
-      </w:r>
-      <w:proofErr w:type="spellEnd"/>
-      <w:r>
+        <w:t>)</w:t>
+      </w:r>
+    </w:p>
+    <w:p>
+      <w:pPr>
+        <w:widowControl/>
+        <w:numPr>
+          <w:ilvl w:val="0"/>
+          <w:numId w:val="3"/>
+        </w:numPr>
+        <w:spacing w:before="100" w:beforeAutospacing="1" w:after="100" w:afterAutospacing="1"/>
+        <w:jc w:val="left"/>
         <w:rPr>
           <w:rFonts w:ascii="宋体" w:eastAsia="宋体" w:hAnsi="宋体" w:cs="宋体"/>
           <w:kern w:val="0"/>
           <w:sz w:val="24"/>
           <w:szCs w:val="24"/>
         </w:rPr>
-        <w:t>: 2.0</w:t>
-      </w:r>
-    </w:p>
-    <w:p>
-      <w:pPr>
-        <w:widowControl/>
-        <w:numPr>
-          <w:ilvl w:val="0"/>
-          <w:numId w:val="4"/>
-        </w:numPr>
-        <w:spacing w:before="100" w:beforeAutospacing="1" w:after="100" w:afterAutospacing="1"/>
-        <w:jc w:val="left"/>
+      </w:pPr>
+      <w:r>
         <w:rPr>
           <w:rFonts w:ascii="宋体" w:eastAsia="宋体" w:hAnsi="宋体" w:cs="宋体"/>
           <w:kern w:val="0"/>
           <w:sz w:val="24"/>
           <w:szCs w:val="24"/>
         </w:rPr>
-      </w:pPr>
+        <w:t>4种普遍分辨率：低精度(</w:t>
+      </w:r>
       <w:proofErr w:type="spellStart"/>
       <w:r>
         <w:rPr>
@@ -2417,7 +2155,7 @@
           <w:sz w:val="24"/>
           <w:szCs w:val="24"/>
         </w:rPr>
-        <w:t>hdpi</w:t>
+        <w:t>ldpi</w:t>
       </w:r>
       <w:proofErr w:type="spellEnd"/>
       <w:r>
@@ -2427,26 +2165,19 @@
           <w:sz w:val="24"/>
           <w:szCs w:val="24"/>
         </w:rPr>
-        <w:t>: 1.5</w:t>
-      </w:r>
-    </w:p>
-    <w:p>
-      <w:pPr>
-        <w:widowControl/>
-        <w:numPr>
-          <w:ilvl w:val="0"/>
-          <w:numId w:val="4"/>
-        </w:numPr>
-        <w:spacing w:before="100" w:beforeAutospacing="1" w:after="100" w:afterAutospacing="1"/>
-        <w:jc w:val="left"/>
+        <w:t>), 中精度(</w:t>
+      </w:r>
+      <w:proofErr w:type="spellStart"/>
+      <w:r>
         <w:rPr>
           <w:rFonts w:ascii="宋体" w:eastAsia="宋体" w:hAnsi="宋体" w:cs="宋体"/>
           <w:kern w:val="0"/>
           <w:sz w:val="24"/>
           <w:szCs w:val="24"/>
         </w:rPr>
-      </w:pPr>
-      <w:proofErr w:type="spellStart"/>
+        <w:t>mdpi</w:t>
+      </w:r>
+      <w:proofErr w:type="spellEnd"/>
       <w:r>
         <w:rPr>
           <w:rFonts w:ascii="宋体" w:eastAsia="宋体" w:hAnsi="宋体" w:cs="宋体"/>
@@ -2454,9 +2185,9 @@
           <w:sz w:val="24"/>
           <w:szCs w:val="24"/>
         </w:rPr>
-        <w:t>mdpi</w:t>
-      </w:r>
-      <w:proofErr w:type="spellEnd"/>
+        <w:t>), 高精度(</w:t>
+      </w:r>
+      <w:proofErr w:type="spellStart"/>
       <w:r>
         <w:rPr>
           <w:rFonts w:ascii="宋体" w:eastAsia="宋体" w:hAnsi="宋体" w:cs="宋体"/>
@@ -2464,25 +2195,18 @@
           <w:sz w:val="24"/>
           <w:szCs w:val="24"/>
         </w:rPr>
-        <w:t>: 1.0 (基准)</w:t>
-      </w:r>
-    </w:p>
-    <w:p>
-      <w:pPr>
-        <w:widowControl/>
-        <w:numPr>
-          <w:ilvl w:val="0"/>
-          <w:numId w:val="4"/>
-        </w:numPr>
-        <w:spacing w:before="100" w:beforeAutospacing="1" w:after="100" w:afterAutospacing="1"/>
-        <w:jc w:val="left"/>
+        <w:t>hdpi</w:t>
+      </w:r>
+      <w:proofErr w:type="spellEnd"/>
+      <w:r>
         <w:rPr>
           <w:rFonts w:ascii="宋体" w:eastAsia="宋体" w:hAnsi="宋体" w:cs="宋体"/>
           <w:kern w:val="0"/>
           <w:sz w:val="24"/>
           <w:szCs w:val="24"/>
         </w:rPr>
-      </w:pPr>
+        <w:t>), 超高精度(</w:t>
+      </w:r>
       <w:proofErr w:type="spellStart"/>
       <w:r>
         <w:rPr>
@@ -2491,7 +2215,7 @@
           <w:sz w:val="24"/>
           <w:szCs w:val="24"/>
         </w:rPr>
-        <w:t>ldpi</w:t>
+        <w:t>xhdpi</w:t>
       </w:r>
       <w:proofErr w:type="spellEnd"/>
       <w:r>
@@ -2501,7 +2225,7 @@
           <w:sz w:val="24"/>
           <w:szCs w:val="24"/>
         </w:rPr>
-        <w:t>: 0.75</w:t>
+        <w:t>)</w:t>
       </w:r>
     </w:p>
     <w:p>
@@ -2509,12 +2233,11 @@
         <w:rPr>
           <w:noProof/>
         </w:rPr>
-        <w:lastRenderedPageBreak/>
         <w:drawing>
-          <wp:inline distT="0" distB="0" distL="0" distR="0" wp14:anchorId="3AB7F6C0" wp14:editId="4D7ACC16">
-            <wp:extent cx="2317211" cy="1562100"/>
-            <wp:effectExtent l="0" t="0" r="6985" b="0"/>
-            <wp:docPr id="13" name="图片 13"/>
+          <wp:inline distT="0" distB="0" distL="0" distR="0" wp14:anchorId="0B9FE1EE" wp14:editId="498CD6B0">
+            <wp:extent cx="3028950" cy="1155946"/>
+            <wp:effectExtent l="0" t="0" r="0" b="6350"/>
+            <wp:docPr id="12" name="图片 12"/>
             <wp:cNvGraphicFramePr>
               <a:graphicFrameLocks xmlns:a="http://schemas.openxmlformats.org/drawingml/2006/main" noChangeAspect="1"/>
             </wp:cNvGraphicFramePr>
@@ -2534,6 +2257,278 @@
                   <pic:spPr>
                     <a:xfrm>
                       <a:off x="0" y="0"/>
+                      <a:ext cx="3048481" cy="1163400"/>
+                    </a:xfrm>
+                    <a:prstGeom prst="rect">
+                      <a:avLst/>
+                    </a:prstGeom>
+                  </pic:spPr>
+                </pic:pic>
+              </a:graphicData>
+            </a:graphic>
+          </wp:inline>
+        </w:drawing>
+      </w:r>
+    </w:p>
+    <w:p>
+      <w:r>
+        <w:rPr>
+          <w:noProof/>
+        </w:rPr>
+        <w:drawing>
+          <wp:inline distT="0" distB="0" distL="0" distR="0" wp14:anchorId="072F2DE6" wp14:editId="48F42434">
+            <wp:extent cx="3003550" cy="1263650"/>
+            <wp:effectExtent l="0" t="0" r="6350" b="0"/>
+            <wp:docPr id="11" name="图片 11"/>
+            <wp:cNvGraphicFramePr>
+              <a:graphicFrameLocks xmlns:a="http://schemas.openxmlformats.org/drawingml/2006/main" noChangeAspect="1"/>
+            </wp:cNvGraphicFramePr>
+            <a:graphic xmlns:a="http://schemas.openxmlformats.org/drawingml/2006/main">
+              <a:graphicData uri="http://schemas.openxmlformats.org/drawingml/2006/picture">
+                <pic:pic xmlns:pic="http://schemas.openxmlformats.org/drawingml/2006/picture">
+                  <pic:nvPicPr>
+                    <pic:cNvPr id="1" name=""/>
+                    <pic:cNvPicPr/>
+                  </pic:nvPicPr>
+                  <pic:blipFill>
+                    <a:blip r:embed="rId30"/>
+                    <a:stretch>
+                      <a:fillRect/>
+                    </a:stretch>
+                  </pic:blipFill>
+                  <pic:spPr>
+                    <a:xfrm>
+                      <a:off x="0" y="0"/>
+                      <a:ext cx="3017515" cy="1269525"/>
+                    </a:xfrm>
+                    <a:prstGeom prst="rect">
+                      <a:avLst/>
+                    </a:prstGeom>
+                  </pic:spPr>
+                </pic:pic>
+              </a:graphicData>
+            </a:graphic>
+          </wp:inline>
+        </w:drawing>
+      </w:r>
+    </w:p>
+    <w:p/>
+    <w:p>
+      <w:pPr>
+        <w:pStyle w:val="2"/>
+      </w:pPr>
+      <w:r>
+        <w:t>创建不同的bitmap</w:t>
+      </w:r>
+    </w:p>
+    <w:p>
+      <w:pPr>
+        <w:pStyle w:val="a5"/>
+      </w:pPr>
+      <w:r>
+        <w:t>我们应该为4种普遍分辨率:低，中，高，超高精度，都提供相适配的bitmap资源</w:t>
+      </w:r>
+    </w:p>
+    <w:p>
+      <w:pPr>
+        <w:widowControl/>
+        <w:spacing w:before="100" w:beforeAutospacing="1" w:after="100" w:afterAutospacing="1"/>
+        <w:jc w:val="left"/>
+        <w:rPr>
+          <w:rFonts w:ascii="宋体" w:eastAsia="宋体" w:hAnsi="宋体" w:cs="宋体"/>
+          <w:kern w:val="0"/>
+          <w:sz w:val="24"/>
+          <w:szCs w:val="24"/>
+        </w:rPr>
+      </w:pPr>
+      <w:r>
+        <w:rPr>
+          <w:rFonts w:ascii="宋体" w:eastAsia="宋体" w:hAnsi="宋体" w:cs="宋体"/>
+          <w:kern w:val="0"/>
+          <w:sz w:val="24"/>
+          <w:szCs w:val="24"/>
+        </w:rPr>
+        <w:t>要生成这些图像，应该从原始的矢量图像资源着手，然后根据下列尺寸比例，生成各种密度下的图像。</w:t>
+      </w:r>
+    </w:p>
+    <w:p>
+      <w:pPr>
+        <w:widowControl/>
+        <w:numPr>
+          <w:ilvl w:val="0"/>
+          <w:numId w:val="4"/>
+        </w:numPr>
+        <w:spacing w:before="100" w:beforeAutospacing="1" w:after="100" w:afterAutospacing="1"/>
+        <w:jc w:val="left"/>
+        <w:rPr>
+          <w:rFonts w:ascii="宋体" w:eastAsia="宋体" w:hAnsi="宋体" w:cs="宋体"/>
+          <w:kern w:val="0"/>
+          <w:sz w:val="24"/>
+          <w:szCs w:val="24"/>
+        </w:rPr>
+      </w:pPr>
+      <w:proofErr w:type="spellStart"/>
+      <w:r>
+        <w:rPr>
+          <w:rFonts w:ascii="宋体" w:eastAsia="宋体" w:hAnsi="宋体" w:cs="宋体"/>
+          <w:kern w:val="0"/>
+          <w:sz w:val="24"/>
+          <w:szCs w:val="24"/>
+        </w:rPr>
+        <w:t>xhdpi</w:t>
+      </w:r>
+      <w:proofErr w:type="spellEnd"/>
+      <w:r>
+        <w:rPr>
+          <w:rFonts w:ascii="宋体" w:eastAsia="宋体" w:hAnsi="宋体" w:cs="宋体"/>
+          <w:kern w:val="0"/>
+          <w:sz w:val="24"/>
+          <w:szCs w:val="24"/>
+        </w:rPr>
+        <w:t>: 2.0</w:t>
+      </w:r>
+    </w:p>
+    <w:p>
+      <w:pPr>
+        <w:widowControl/>
+        <w:numPr>
+          <w:ilvl w:val="0"/>
+          <w:numId w:val="4"/>
+        </w:numPr>
+        <w:spacing w:before="100" w:beforeAutospacing="1" w:after="100" w:afterAutospacing="1"/>
+        <w:jc w:val="left"/>
+        <w:rPr>
+          <w:rFonts w:ascii="宋体" w:eastAsia="宋体" w:hAnsi="宋体" w:cs="宋体"/>
+          <w:kern w:val="0"/>
+          <w:sz w:val="24"/>
+          <w:szCs w:val="24"/>
+        </w:rPr>
+      </w:pPr>
+      <w:proofErr w:type="spellStart"/>
+      <w:r>
+        <w:rPr>
+          <w:rFonts w:ascii="宋体" w:eastAsia="宋体" w:hAnsi="宋体" w:cs="宋体"/>
+          <w:kern w:val="0"/>
+          <w:sz w:val="24"/>
+          <w:szCs w:val="24"/>
+        </w:rPr>
+        <w:t>hdpi</w:t>
+      </w:r>
+      <w:proofErr w:type="spellEnd"/>
+      <w:r>
+        <w:rPr>
+          <w:rFonts w:ascii="宋体" w:eastAsia="宋体" w:hAnsi="宋体" w:cs="宋体"/>
+          <w:kern w:val="0"/>
+          <w:sz w:val="24"/>
+          <w:szCs w:val="24"/>
+        </w:rPr>
+        <w:t>: 1.5</w:t>
+      </w:r>
+    </w:p>
+    <w:p>
+      <w:pPr>
+        <w:widowControl/>
+        <w:numPr>
+          <w:ilvl w:val="0"/>
+          <w:numId w:val="4"/>
+        </w:numPr>
+        <w:spacing w:before="100" w:beforeAutospacing="1" w:after="100" w:afterAutospacing="1"/>
+        <w:jc w:val="left"/>
+        <w:rPr>
+          <w:rFonts w:ascii="宋体" w:eastAsia="宋体" w:hAnsi="宋体" w:cs="宋体"/>
+          <w:kern w:val="0"/>
+          <w:sz w:val="24"/>
+          <w:szCs w:val="24"/>
+        </w:rPr>
+      </w:pPr>
+      <w:proofErr w:type="spellStart"/>
+      <w:r>
+        <w:rPr>
+          <w:rFonts w:ascii="宋体" w:eastAsia="宋体" w:hAnsi="宋体" w:cs="宋体"/>
+          <w:kern w:val="0"/>
+          <w:sz w:val="24"/>
+          <w:szCs w:val="24"/>
+        </w:rPr>
+        <w:t>mdpi</w:t>
+      </w:r>
+      <w:proofErr w:type="spellEnd"/>
+      <w:r>
+        <w:rPr>
+          <w:rFonts w:ascii="宋体" w:eastAsia="宋体" w:hAnsi="宋体" w:cs="宋体"/>
+          <w:kern w:val="0"/>
+          <w:sz w:val="24"/>
+          <w:szCs w:val="24"/>
+        </w:rPr>
+        <w:t>: 1.0 (基准)</w:t>
+      </w:r>
+    </w:p>
+    <w:p>
+      <w:pPr>
+        <w:widowControl/>
+        <w:numPr>
+          <w:ilvl w:val="0"/>
+          <w:numId w:val="4"/>
+        </w:numPr>
+        <w:spacing w:before="100" w:beforeAutospacing="1" w:after="100" w:afterAutospacing="1"/>
+        <w:jc w:val="left"/>
+        <w:rPr>
+          <w:rFonts w:ascii="宋体" w:eastAsia="宋体" w:hAnsi="宋体" w:cs="宋体"/>
+          <w:kern w:val="0"/>
+          <w:sz w:val="24"/>
+          <w:szCs w:val="24"/>
+        </w:rPr>
+      </w:pPr>
+      <w:proofErr w:type="spellStart"/>
+      <w:r>
+        <w:rPr>
+          <w:rFonts w:ascii="宋体" w:eastAsia="宋体" w:hAnsi="宋体" w:cs="宋体"/>
+          <w:kern w:val="0"/>
+          <w:sz w:val="24"/>
+          <w:szCs w:val="24"/>
+        </w:rPr>
+        <w:t>ldpi</w:t>
+      </w:r>
+      <w:proofErr w:type="spellEnd"/>
+      <w:r>
+        <w:rPr>
+          <w:rFonts w:ascii="宋体" w:eastAsia="宋体" w:hAnsi="宋体" w:cs="宋体"/>
+          <w:kern w:val="0"/>
+          <w:sz w:val="24"/>
+          <w:szCs w:val="24"/>
+        </w:rPr>
+        <w:t>: 0.75</w:t>
+      </w:r>
+    </w:p>
+    <w:p>
+      <w:r>
+        <w:rPr>
+          <w:noProof/>
+        </w:rPr>
+        <w:lastRenderedPageBreak/>
+        <w:drawing>
+          <wp:inline distT="0" distB="0" distL="0" distR="0" wp14:anchorId="3AB7F6C0" wp14:editId="4D7ACC16">
+            <wp:extent cx="2317211" cy="1562100"/>
+            <wp:effectExtent l="0" t="0" r="6985" b="0"/>
+            <wp:docPr id="13" name="图片 13"/>
+            <wp:cNvGraphicFramePr>
+              <a:graphicFrameLocks xmlns:a="http://schemas.openxmlformats.org/drawingml/2006/main" noChangeAspect="1"/>
+            </wp:cNvGraphicFramePr>
+            <a:graphic xmlns:a="http://schemas.openxmlformats.org/drawingml/2006/main">
+              <a:graphicData uri="http://schemas.openxmlformats.org/drawingml/2006/picture">
+                <pic:pic xmlns:pic="http://schemas.openxmlformats.org/drawingml/2006/picture">
+                  <pic:nvPicPr>
+                    <pic:cNvPr id="1" name=""/>
+                    <pic:cNvPicPr/>
+                  </pic:nvPicPr>
+                  <pic:blipFill>
+                    <a:blip r:embed="rId31"/>
+                    <a:stretch>
+                      <a:fillRect/>
+                    </a:stretch>
+                  </pic:blipFill>
+                  <pic:spPr>
+                    <a:xfrm>
+                      <a:off x="0" y="0"/>
                       <a:ext cx="2326609" cy="1568436"/>
                     </a:xfrm>
                     <a:prstGeom prst="rect">
@@ -3128,7 +3123,7 @@
                     </pic:cNvPicPr>
                   </pic:nvPicPr>
                   <pic:blipFill>
-                    <a:blip r:embed="rId30">
+                    <a:blip r:embed="rId32">
                       <a:extLst>
                         <a:ext uri="{28A0092B-C50C-407E-A947-70E740481C1C}">
                           <a14:useLocalDpi xmlns:a14="http://schemas.microsoft.com/office/drawing/2010/main" val="0"/>
@@ -4038,7 +4033,7 @@
         </w:rPr>
         <w:t>如果希望保存额外的数据，可以在</w:t>
       </w:r>
-      <w:hyperlink r:id="rId31" w:anchor="onSaveInstanceState(android.os.Bundle)" w:history="1">
+      <w:hyperlink r:id="rId33" w:anchor="onSaveInstanceState(android.os.Bundle)" w:history="1">
         <w:r>
           <w:rPr>
             <w:rStyle w:val="a3"/>
@@ -4209,7 +4204,7 @@
       <w:r>
         <w:t xml:space="preserve">创建 </w:t>
       </w:r>
-      <w:hyperlink r:id="rId32" w:tgtFrame="_blank" w:history="1">
+      <w:hyperlink r:id="rId34" w:tgtFrame="_blank" w:history="1">
         <w:r>
           <w:rPr>
             <w:rStyle w:val="a3"/>
@@ -4220,7 +4215,7 @@
       <w:r>
         <w:t xml:space="preserve"> 时，必须重写 </w:t>
       </w:r>
-      <w:hyperlink r:id="rId33" w:anchor="onCreateView(android.view.LayoutInflater,%20android.view.ViewGroup,%20android.os.Bundle)" w:tgtFrame="_blank" w:history="1">
+      <w:hyperlink r:id="rId35" w:anchor="onCreateView(android.view.LayoutInflater,%20android.view.ViewGroup,%20android.os.Bundle)" w:tgtFrame="_blank" w:history="1">
         <w:r>
           <w:rPr>
             <w:rStyle w:val="a3"/>
@@ -4250,367 +4245,6 @@
             <wp:extent cx="4229100" cy="1079337"/>
             <wp:effectExtent l="0" t="0" r="0" b="6985"/>
             <wp:docPr id="15" name="图片 15"/>
-            <wp:cNvGraphicFramePr>
-              <a:graphicFrameLocks xmlns:a="http://schemas.openxmlformats.org/drawingml/2006/main" noChangeAspect="1"/>
-            </wp:cNvGraphicFramePr>
-            <a:graphic xmlns:a="http://schemas.openxmlformats.org/drawingml/2006/main">
-              <a:graphicData uri="http://schemas.openxmlformats.org/drawingml/2006/picture">
-                <pic:pic xmlns:pic="http://schemas.openxmlformats.org/drawingml/2006/picture">
-                  <pic:nvPicPr>
-                    <pic:cNvPr id="1" name=""/>
-                    <pic:cNvPicPr/>
-                  </pic:nvPicPr>
-                  <pic:blipFill>
-                    <a:blip r:embed="rId34"/>
-                    <a:stretch>
-                      <a:fillRect/>
-                    </a:stretch>
-                  </pic:blipFill>
-                  <pic:spPr>
-                    <a:xfrm>
-                      <a:off x="0" y="0"/>
-                      <a:ext cx="4268445" cy="1089378"/>
-                    </a:xfrm>
-                    <a:prstGeom prst="rect">
-                      <a:avLst/>
-                    </a:prstGeom>
-                  </pic:spPr>
-                </pic:pic>
-              </a:graphicData>
-            </a:graphic>
-          </wp:inline>
-        </w:drawing>
-      </w:r>
-    </w:p>
-    <w:p/>
-    <w:p>
-      <w:r>
-        <w:t>要用一个 Fragment 替换另一个 Fragment，Activity 的布局中需要包含一个作为 Fragment 容器的</w:t>
-      </w:r>
-      <w:r>
-        <w:rPr>
-          <w:color w:val="FF0000"/>
-        </w:rPr>
-        <w:t xml:space="preserve">空 </w:t>
-      </w:r>
-      <w:hyperlink r:id="rId35" w:tgtFrame="_blank" w:history="1">
-        <w:r>
-          <w:rPr>
-            <w:rStyle w:val="a3"/>
-          </w:rPr>
-          <w:t>FrameLayout</w:t>
-        </w:r>
-      </w:hyperlink>
-      <w:r>
-        <w:t>。</w:t>
-      </w:r>
-    </w:p>
-    <w:p>
-      <w:pPr>
-        <w:pStyle w:val="HTML"/>
-        <w:rPr>
-          <w:rStyle w:val="HTML1"/>
-        </w:rPr>
-      </w:pPr>
-      <w:proofErr w:type="spellStart"/>
-      <w:r>
-        <w:rPr>
-          <w:rStyle w:val="HTML1"/>
-        </w:rPr>
-        <w:t>getSupportFragmentManager</w:t>
-      </w:r>
-      <w:proofErr w:type="spellEnd"/>
-      <w:r>
-        <w:rPr>
-          <w:rStyle w:val="HTML1"/>
-        </w:rPr>
-        <w:t>(</w:t>
-      </w:r>
-      <w:proofErr w:type="gramStart"/>
-      <w:r>
-        <w:rPr>
-          <w:rStyle w:val="HTML1"/>
-        </w:rPr>
-        <w:t>).</w:t>
-      </w:r>
-      <w:proofErr w:type="spellStart"/>
-      <w:r>
-        <w:rPr>
-          <w:rStyle w:val="HTML1"/>
-        </w:rPr>
-        <w:t>beginTransaction</w:t>
-      </w:r>
-      <w:proofErr w:type="spellEnd"/>
-      <w:proofErr w:type="gramEnd"/>
-      <w:r>
-        <w:rPr>
-          <w:rStyle w:val="HTML1"/>
-        </w:rPr>
-        <w:t>()</w:t>
-      </w:r>
-    </w:p>
-    <w:p>
-      <w:pPr>
-        <w:pStyle w:val="HTML"/>
-        <w:rPr>
-          <w:rStyle w:val="HTML1"/>
-        </w:rPr>
-      </w:pPr>
-      <w:r>
-        <w:rPr>
-          <w:rStyle w:val="HTML1"/>
-        </w:rPr>
-        <w:t xml:space="preserve">                    </w:t>
-      </w:r>
-      <w:proofErr w:type="gramStart"/>
-      <w:r>
-        <w:rPr>
-          <w:rStyle w:val="HTML1"/>
-        </w:rPr>
-        <w:t>.add</w:t>
-      </w:r>
-      <w:proofErr w:type="gramEnd"/>
-      <w:r>
-        <w:rPr>
-          <w:rStyle w:val="HTML1"/>
-        </w:rPr>
-        <w:t>(</w:t>
-      </w:r>
-      <w:proofErr w:type="spellStart"/>
-      <w:r>
-        <w:rPr>
-          <w:rStyle w:val="HTML1"/>
-        </w:rPr>
-        <w:t>R.id.fragment_container</w:t>
-      </w:r>
-      <w:proofErr w:type="spellEnd"/>
-      <w:r>
-        <w:rPr>
-          <w:rStyle w:val="HTML1"/>
-        </w:rPr>
-        <w:t xml:space="preserve">, </w:t>
-      </w:r>
-      <w:proofErr w:type="spellStart"/>
-      <w:r>
-        <w:rPr>
-          <w:rStyle w:val="HTML1"/>
-        </w:rPr>
-        <w:t>firstFragment</w:t>
-      </w:r>
-      <w:proofErr w:type="spellEnd"/>
-      <w:r>
-        <w:rPr>
-          <w:rStyle w:val="HTML1"/>
-        </w:rPr>
-        <w:t>).commit();</w:t>
-      </w:r>
-    </w:p>
-    <w:p>
-      <w:pPr>
-        <w:pStyle w:val="HTML"/>
-      </w:pPr>
-    </w:p>
-    <w:p>
-      <w:pPr>
-        <w:pStyle w:val="HTML"/>
-        <w:rPr>
-          <w:rStyle w:val="HTML1"/>
-        </w:rPr>
-      </w:pPr>
-    </w:p>
-    <w:p>
-      <w:pPr>
-        <w:pStyle w:val="HTML"/>
-        <w:rPr>
-          <w:rStyle w:val="HTML1"/>
-        </w:rPr>
-      </w:pPr>
-      <w:r>
-        <w:rPr>
-          <w:rStyle w:val="hljs-comment"/>
-        </w:rPr>
-        <w:t xml:space="preserve">// 将 </w:t>
-      </w:r>
-      <w:proofErr w:type="spellStart"/>
-      <w:r>
-        <w:rPr>
-          <w:rStyle w:val="hljs-comment"/>
-        </w:rPr>
-        <w:t>fragment_container</w:t>
-      </w:r>
-      <w:proofErr w:type="spellEnd"/>
-      <w:r>
-        <w:rPr>
-          <w:rStyle w:val="hljs-comment"/>
-        </w:rPr>
-        <w:t xml:space="preserve"> View 中的内容替换为此 Fragment，</w:t>
-      </w:r>
-    </w:p>
-    <w:p>
-      <w:pPr>
-        <w:pStyle w:val="HTML"/>
-        <w:rPr>
-          <w:rStyle w:val="HTML1"/>
-        </w:rPr>
-      </w:pPr>
-      <w:r>
-        <w:rPr>
-          <w:rStyle w:val="hljs-comment"/>
-        </w:rPr>
-        <w:t>// 然后将该事务添加到返回堆栈，以便用户可以向后导航</w:t>
-      </w:r>
-    </w:p>
-    <w:p>
-      <w:pPr>
-        <w:pStyle w:val="HTML"/>
-        <w:rPr>
-          <w:rStyle w:val="HTML1"/>
-        </w:rPr>
-      </w:pPr>
-      <w:proofErr w:type="spellStart"/>
-      <w:proofErr w:type="gramStart"/>
-      <w:r>
-        <w:rPr>
-          <w:rStyle w:val="HTML1"/>
-        </w:rPr>
-        <w:t>transaction.replace</w:t>
-      </w:r>
-      <w:proofErr w:type="spellEnd"/>
-      <w:proofErr w:type="gramEnd"/>
-      <w:r>
-        <w:rPr>
-          <w:rStyle w:val="HTML1"/>
-        </w:rPr>
-        <w:t>(</w:t>
-      </w:r>
-      <w:proofErr w:type="spellStart"/>
-      <w:r>
-        <w:rPr>
-          <w:rStyle w:val="HTML1"/>
-        </w:rPr>
-        <w:t>R.id.fragment_container</w:t>
-      </w:r>
-      <w:proofErr w:type="spellEnd"/>
-      <w:r>
-        <w:rPr>
-          <w:rStyle w:val="HTML1"/>
-        </w:rPr>
-        <w:t xml:space="preserve">, </w:t>
-      </w:r>
-      <w:proofErr w:type="spellStart"/>
-      <w:r>
-        <w:rPr>
-          <w:rStyle w:val="HTML1"/>
-        </w:rPr>
-        <w:t>newFragment</w:t>
-      </w:r>
-      <w:proofErr w:type="spellEnd"/>
-      <w:r>
-        <w:rPr>
-          <w:rStyle w:val="HTML1"/>
-        </w:rPr>
-        <w:t>);</w:t>
-      </w:r>
-    </w:p>
-    <w:p>
-      <w:pPr>
-        <w:pStyle w:val="HTML"/>
-      </w:pPr>
-      <w:proofErr w:type="spellStart"/>
-      <w:proofErr w:type="gramStart"/>
-      <w:r>
-        <w:rPr>
-          <w:rStyle w:val="HTML1"/>
-        </w:rPr>
-        <w:t>transaction.addToBackStack</w:t>
-      </w:r>
-      <w:proofErr w:type="spellEnd"/>
-      <w:proofErr w:type="gramEnd"/>
-      <w:r>
-        <w:rPr>
-          <w:rStyle w:val="HTML1"/>
-        </w:rPr>
-        <w:t>(</w:t>
-      </w:r>
-      <w:r>
-        <w:rPr>
-          <w:rStyle w:val="hljs-keyword"/>
-        </w:rPr>
-        <w:t>null</w:t>
-      </w:r>
-      <w:r>
-        <w:rPr>
-          <w:rStyle w:val="HTML1"/>
-        </w:rPr>
-        <w:t>);</w:t>
-      </w:r>
-    </w:p>
-    <w:p>
-      <w:pPr>
-        <w:pStyle w:val="HTML"/>
-      </w:pPr>
-    </w:p>
-    <w:p>
-      <w:pPr>
-        <w:pStyle w:val="HTML"/>
-      </w:pPr>
-      <w:r>
-        <w:t>通常 Fragment 之间可能会需要交互，比如基于用户事件的内容变更。所有 Fragment 之间的</w:t>
-      </w:r>
-      <w:proofErr w:type="gramStart"/>
-      <w:r>
-        <w:t>交互应</w:t>
-      </w:r>
-      <w:proofErr w:type="gramEnd"/>
-      <w:r>
-        <w:t>通过与之关联的 Activity 来完成。两个 Fragment 之间不应直接交互。</w:t>
-      </w:r>
-    </w:p>
-    <w:p/>
-    <w:p/>
-    <w:p>
-      <w:pPr>
-        <w:pStyle w:val="2"/>
-      </w:pPr>
-      <w:r>
-        <w:t>定义接口</w:t>
-      </w:r>
-    </w:p>
-    <w:p>
-      <w:pPr>
-        <w:pStyle w:val="a5"/>
-      </w:pPr>
-      <w:r>
-        <w:t xml:space="preserve">为了让 Fragment 与包含它的 Activity 进行交互，可以在 Fragment 类中定义一个接口，并在 Activity 中实现。该 Fragment 在它的 </w:t>
-      </w:r>
-      <w:proofErr w:type="spellStart"/>
-      <w:r>
-        <w:t>onAttach</w:t>
-      </w:r>
-      <w:proofErr w:type="spellEnd"/>
-      <w:r>
-        <w:t xml:space="preserve">() 方法生命周期中获取该接口的实现，然后调用接口的方法，以便与 Activity 进行交互。（译注：意即，若该 Fragment 中实现了 </w:t>
-      </w:r>
-      <w:proofErr w:type="spellStart"/>
-      <w:r>
-        <w:t>onAttach</w:t>
-      </w:r>
-      <w:proofErr w:type="spellEnd"/>
-      <w:r>
-        <w:t>() 方法，则会被自动调用。）</w:t>
-      </w:r>
-    </w:p>
-    <w:p>
-      <w:r>
-        <w:rPr>
-          <w:noProof/>
-        </w:rPr>
-        <w:lastRenderedPageBreak/>
-        <w:drawing>
-          <wp:inline distT="0" distB="0" distL="0" distR="0" wp14:anchorId="0ABA3FE7" wp14:editId="55D43918">
-            <wp:extent cx="3625850" cy="2763920"/>
-            <wp:effectExtent l="0" t="0" r="0" b="0"/>
-            <wp:docPr id="16" name="图片 16"/>
             <wp:cNvGraphicFramePr>
               <a:graphicFrameLocks xmlns:a="http://schemas.openxmlformats.org/drawingml/2006/main" noChangeAspect="1"/>
             </wp:cNvGraphicFramePr>
@@ -4630,6 +4264,424 @@
                   <pic:spPr>
                     <a:xfrm>
                       <a:off x="0" y="0"/>
+                      <a:ext cx="4268445" cy="1089378"/>
+                    </a:xfrm>
+                    <a:prstGeom prst="rect">
+                      <a:avLst/>
+                    </a:prstGeom>
+                  </pic:spPr>
+                </pic:pic>
+              </a:graphicData>
+            </a:graphic>
+          </wp:inline>
+        </w:drawing>
+      </w:r>
+    </w:p>
+    <w:p/>
+    <w:p>
+      <w:r>
+        <w:t>要用一个 Fragment 替换另一个 Fragment，Activity 的布局中需要包含一个作为 Fragment 容器的</w:t>
+      </w:r>
+      <w:r>
+        <w:rPr>
+          <w:color w:val="FF0000"/>
+        </w:rPr>
+        <w:t xml:space="preserve">空 </w:t>
+      </w:r>
+      <w:hyperlink r:id="rId37" w:tgtFrame="_blank" w:history="1">
+        <w:r>
+          <w:rPr>
+            <w:rStyle w:val="a3"/>
+          </w:rPr>
+          <w:t>FrameLayout</w:t>
+        </w:r>
+      </w:hyperlink>
+      <w:r>
+        <w:t>。</w:t>
+      </w:r>
+    </w:p>
+    <w:p>
+      <w:pPr>
+        <w:pStyle w:val="HTML"/>
+        <w:rPr>
+          <w:rStyle w:val="HTML1"/>
+        </w:rPr>
+      </w:pPr>
+      <w:proofErr w:type="spellStart"/>
+      <w:r>
+        <w:rPr>
+          <w:rStyle w:val="HTML1"/>
+        </w:rPr>
+        <w:t>getSupportFragmentManager</w:t>
+      </w:r>
+      <w:proofErr w:type="spellEnd"/>
+      <w:r>
+        <w:rPr>
+          <w:rStyle w:val="HTML1"/>
+        </w:rPr>
+        <w:t>(</w:t>
+      </w:r>
+      <w:proofErr w:type="gramStart"/>
+      <w:r>
+        <w:rPr>
+          <w:rStyle w:val="HTML1"/>
+        </w:rPr>
+        <w:t>).</w:t>
+      </w:r>
+      <w:proofErr w:type="spellStart"/>
+      <w:r>
+        <w:rPr>
+          <w:rStyle w:val="HTML1"/>
+        </w:rPr>
+        <w:t>beginTransaction</w:t>
+      </w:r>
+      <w:proofErr w:type="spellEnd"/>
+      <w:proofErr w:type="gramEnd"/>
+      <w:r>
+        <w:rPr>
+          <w:rStyle w:val="HTML1"/>
+        </w:rPr>
+        <w:t>()</w:t>
+      </w:r>
+    </w:p>
+    <w:p>
+      <w:pPr>
+        <w:pStyle w:val="HTML"/>
+        <w:rPr>
+          <w:rStyle w:val="HTML1"/>
+        </w:rPr>
+      </w:pPr>
+      <w:r>
+        <w:rPr>
+          <w:rStyle w:val="HTML1"/>
+        </w:rPr>
+        <w:t xml:space="preserve">                    </w:t>
+      </w:r>
+      <w:proofErr w:type="gramStart"/>
+      <w:r>
+        <w:rPr>
+          <w:rStyle w:val="HTML1"/>
+        </w:rPr>
+        <w:t>.add</w:t>
+      </w:r>
+      <w:proofErr w:type="gramEnd"/>
+      <w:r>
+        <w:rPr>
+          <w:rStyle w:val="HTML1"/>
+        </w:rPr>
+        <w:t>(</w:t>
+      </w:r>
+      <w:proofErr w:type="spellStart"/>
+      <w:r>
+        <w:rPr>
+          <w:rStyle w:val="HTML1"/>
+        </w:rPr>
+        <w:t>R.id.fragment_container</w:t>
+      </w:r>
+      <w:proofErr w:type="spellEnd"/>
+      <w:r>
+        <w:rPr>
+          <w:rStyle w:val="HTML1"/>
+        </w:rPr>
+        <w:t xml:space="preserve">, </w:t>
+      </w:r>
+      <w:proofErr w:type="spellStart"/>
+      <w:r>
+        <w:rPr>
+          <w:rStyle w:val="HTML1"/>
+        </w:rPr>
+        <w:t>firstFragment</w:t>
+      </w:r>
+      <w:proofErr w:type="spellEnd"/>
+      <w:r>
+        <w:rPr>
+          <w:rStyle w:val="HTML1"/>
+        </w:rPr>
+        <w:t>).commit();</w:t>
+      </w:r>
+    </w:p>
+    <w:p>
+      <w:pPr>
+        <w:pStyle w:val="HTML"/>
+      </w:pPr>
+    </w:p>
+    <w:p>
+      <w:pPr>
+        <w:pStyle w:val="HTML"/>
+        <w:rPr>
+          <w:rStyle w:val="HTML1"/>
+        </w:rPr>
+      </w:pPr>
+    </w:p>
+    <w:p>
+      <w:pPr>
+        <w:pStyle w:val="HTML"/>
+        <w:rPr>
+          <w:rStyle w:val="HTML1"/>
+        </w:rPr>
+      </w:pPr>
+      <w:r>
+        <w:rPr>
+          <w:rStyle w:val="hljs-comment"/>
+        </w:rPr>
+        <w:t xml:space="preserve">// 将 </w:t>
+      </w:r>
+      <w:proofErr w:type="spellStart"/>
+      <w:r>
+        <w:rPr>
+          <w:rStyle w:val="hljs-comment"/>
+        </w:rPr>
+        <w:t>fragment_container</w:t>
+      </w:r>
+      <w:proofErr w:type="spellEnd"/>
+      <w:r>
+        <w:rPr>
+          <w:rStyle w:val="hljs-comment"/>
+        </w:rPr>
+        <w:t xml:space="preserve"> View 中的内容替换为此 Fragment，</w:t>
+      </w:r>
+    </w:p>
+    <w:p>
+      <w:pPr>
+        <w:pStyle w:val="HTML"/>
+        <w:rPr>
+          <w:rStyle w:val="HTML1"/>
+        </w:rPr>
+      </w:pPr>
+      <w:r>
+        <w:rPr>
+          <w:rStyle w:val="hljs-comment"/>
+        </w:rPr>
+        <w:t>// 然后将该事务添加到返回堆栈，以便用户可以向后导航</w:t>
+      </w:r>
+    </w:p>
+    <w:p>
+      <w:pPr>
+        <w:pStyle w:val="HTML"/>
+        <w:rPr>
+          <w:rStyle w:val="HTML1"/>
+        </w:rPr>
+      </w:pPr>
+      <w:proofErr w:type="spellStart"/>
+      <w:proofErr w:type="gramStart"/>
+      <w:r>
+        <w:rPr>
+          <w:rStyle w:val="HTML1"/>
+        </w:rPr>
+        <w:t>transaction.replace</w:t>
+      </w:r>
+      <w:proofErr w:type="spellEnd"/>
+      <w:proofErr w:type="gramEnd"/>
+      <w:r>
+        <w:rPr>
+          <w:rStyle w:val="HTML1"/>
+        </w:rPr>
+        <w:t>(</w:t>
+      </w:r>
+      <w:proofErr w:type="spellStart"/>
+      <w:r>
+        <w:rPr>
+          <w:rStyle w:val="HTML1"/>
+        </w:rPr>
+        <w:t>R.id.fragment_container</w:t>
+      </w:r>
+      <w:proofErr w:type="spellEnd"/>
+      <w:r>
+        <w:rPr>
+          <w:rStyle w:val="HTML1"/>
+        </w:rPr>
+        <w:t xml:space="preserve">, </w:t>
+      </w:r>
+      <w:proofErr w:type="spellStart"/>
+      <w:r>
+        <w:rPr>
+          <w:rStyle w:val="HTML1"/>
+        </w:rPr>
+        <w:t>newFragment</w:t>
+      </w:r>
+      <w:proofErr w:type="spellEnd"/>
+      <w:r>
+        <w:rPr>
+          <w:rStyle w:val="HTML1"/>
+        </w:rPr>
+        <w:t>);</w:t>
+      </w:r>
+    </w:p>
+    <w:p>
+      <w:pPr>
+        <w:pStyle w:val="HTML"/>
+      </w:pPr>
+      <w:proofErr w:type="spellStart"/>
+      <w:proofErr w:type="gramStart"/>
+      <w:r>
+        <w:rPr>
+          <w:rStyle w:val="HTML1"/>
+        </w:rPr>
+        <w:t>transaction.addToBackStack</w:t>
+      </w:r>
+      <w:proofErr w:type="spellEnd"/>
+      <w:proofErr w:type="gramEnd"/>
+      <w:r>
+        <w:rPr>
+          <w:rStyle w:val="HTML1"/>
+        </w:rPr>
+        <w:t>(</w:t>
+      </w:r>
+      <w:r>
+        <w:rPr>
+          <w:rStyle w:val="hljs-keyword"/>
+        </w:rPr>
+        <w:t>null</w:t>
+      </w:r>
+      <w:r>
+        <w:rPr>
+          <w:rStyle w:val="HTML1"/>
+        </w:rPr>
+        <w:t>);</w:t>
+      </w:r>
+    </w:p>
+    <w:p>
+      <w:pPr>
+        <w:pStyle w:val="HTML"/>
+      </w:pPr>
+    </w:p>
+    <w:p>
+      <w:pPr>
+        <w:pStyle w:val="HTML"/>
+      </w:pPr>
+      <w:r>
+        <w:t>通常 Fragment 之间可能会需要交互，比如基于用户事件的内容变更。所有 Fragment 之间的</w:t>
+      </w:r>
+      <w:proofErr w:type="gramStart"/>
+      <w:r>
+        <w:t>交互应</w:t>
+      </w:r>
+      <w:proofErr w:type="gramEnd"/>
+      <w:r>
+        <w:t>通过与之关联的 Activity 来完成。两个 Fragment 之间不应直接交互。</w:t>
+      </w:r>
+    </w:p>
+    <w:p>
+      <w:bookmarkStart w:id="0" w:name="_GoBack"/>
+      <w:r>
+        <w:rPr>
+          <w:noProof/>
+        </w:rPr>
+        <w:lastRenderedPageBreak/>
+        <w:drawing>
+          <wp:inline distT="0" distB="0" distL="0" distR="0" wp14:anchorId="400C6F1E" wp14:editId="7E528385">
+            <wp:extent cx="2705100" cy="5365750"/>
+            <wp:effectExtent l="0" t="0" r="0" b="6350"/>
+            <wp:docPr id="36" name="图片 36" descr="https://images2015.cnblogs.com/blog/771042/201703/771042-20170304162533391-72210111.png"/>
+            <wp:cNvGraphicFramePr>
+              <a:graphicFrameLocks xmlns:a="http://schemas.openxmlformats.org/drawingml/2006/main" noChangeAspect="1"/>
+            </wp:cNvGraphicFramePr>
+            <a:graphic xmlns:a="http://schemas.openxmlformats.org/drawingml/2006/main">
+              <a:graphicData uri="http://schemas.openxmlformats.org/drawingml/2006/picture">
+                <pic:pic xmlns:pic="http://schemas.openxmlformats.org/drawingml/2006/picture">
+                  <pic:nvPicPr>
+                    <pic:cNvPr id="0" name="Picture 1" descr="https://images2015.cnblogs.com/blog/771042/201703/771042-20170304162533391-72210111.png"/>
+                    <pic:cNvPicPr>
+                      <a:picLocks noChangeAspect="1" noChangeArrowheads="1"/>
+                    </pic:cNvPicPr>
+                  </pic:nvPicPr>
+                  <pic:blipFill>
+                    <a:blip r:embed="rId38">
+                      <a:extLst>
+                        <a:ext uri="{28A0092B-C50C-407E-A947-70E740481C1C}">
+                          <a14:useLocalDpi xmlns:a14="http://schemas.microsoft.com/office/drawing/2010/main" val="0"/>
+                        </a:ext>
+                      </a:extLst>
+                    </a:blip>
+                    <a:srcRect/>
+                    <a:stretch>
+                      <a:fillRect/>
+                    </a:stretch>
+                  </pic:blipFill>
+                  <pic:spPr bwMode="auto">
+                    <a:xfrm>
+                      <a:off x="0" y="0"/>
+                      <a:ext cx="2705100" cy="5365750"/>
+                    </a:xfrm>
+                    <a:prstGeom prst="rect">
+                      <a:avLst/>
+                    </a:prstGeom>
+                    <a:noFill/>
+                    <a:ln>
+                      <a:noFill/>
+                    </a:ln>
+                  </pic:spPr>
+                </pic:pic>
+              </a:graphicData>
+            </a:graphic>
+          </wp:inline>
+        </w:drawing>
+      </w:r>
+      <w:bookmarkEnd w:id="0"/>
+    </w:p>
+    <w:p/>
+    <w:p>
+      <w:pPr>
+        <w:pStyle w:val="2"/>
+      </w:pPr>
+      <w:r>
+        <w:t>定义接口</w:t>
+      </w:r>
+    </w:p>
+    <w:p>
+      <w:pPr>
+        <w:pStyle w:val="a5"/>
+      </w:pPr>
+      <w:r>
+        <w:t xml:space="preserve">为了让 Fragment 与包含它的 Activity 进行交互，可以在 Fragment 类中定义一个接口，并在 Activity 中实现。该 Fragment 在它的 </w:t>
+      </w:r>
+      <w:proofErr w:type="spellStart"/>
+      <w:r>
+        <w:t>onAttach</w:t>
+      </w:r>
+      <w:proofErr w:type="spellEnd"/>
+      <w:r>
+        <w:t xml:space="preserve">() 方法生命周期中获取该接口的实现，然后调用接口的方法，以便与 Activity 进行交互。（译注：意即，若该 Fragment 中实现了 </w:t>
+      </w:r>
+      <w:proofErr w:type="spellStart"/>
+      <w:r>
+        <w:t>onAttach</w:t>
+      </w:r>
+      <w:proofErr w:type="spellEnd"/>
+      <w:r>
+        <w:t>() 方法，则会被自动调用。）</w:t>
+      </w:r>
+    </w:p>
+    <w:p>
+      <w:r>
+        <w:rPr>
+          <w:noProof/>
+        </w:rPr>
+        <w:lastRenderedPageBreak/>
+        <w:drawing>
+          <wp:inline distT="0" distB="0" distL="0" distR="0" wp14:anchorId="0ABA3FE7" wp14:editId="55D43918">
+            <wp:extent cx="3625850" cy="2763920"/>
+            <wp:effectExtent l="0" t="0" r="0" b="0"/>
+            <wp:docPr id="16" name="图片 16"/>
+            <wp:cNvGraphicFramePr>
+              <a:graphicFrameLocks xmlns:a="http://schemas.openxmlformats.org/drawingml/2006/main" noChangeAspect="1"/>
+            </wp:cNvGraphicFramePr>
+            <a:graphic xmlns:a="http://schemas.openxmlformats.org/drawingml/2006/main">
+              <a:graphicData uri="http://schemas.openxmlformats.org/drawingml/2006/picture">
+                <pic:pic xmlns:pic="http://schemas.openxmlformats.org/drawingml/2006/picture">
+                  <pic:nvPicPr>
+                    <pic:cNvPr id="1" name=""/>
+                    <pic:cNvPicPr/>
+                  </pic:nvPicPr>
+                  <pic:blipFill>
+                    <a:blip r:embed="rId39"/>
+                    <a:stretch>
+                      <a:fillRect/>
+                    </a:stretch>
+                  </pic:blipFill>
+                  <pic:spPr>
+                    <a:xfrm>
+                      <a:off x="0" y="0"/>
                       <a:ext cx="3640517" cy="2775101"/>
                     </a:xfrm>
                     <a:prstGeom prst="rect">
@@ -4677,7 +4729,7 @@
                     <pic:cNvPicPr/>
                   </pic:nvPicPr>
                   <pic:blipFill>
-                    <a:blip r:embed="rId37"/>
+                    <a:blip r:embed="rId40"/>
                     <a:stretch>
                       <a:fillRect/>
                     </a:stretch>
@@ -4713,7 +4765,7 @@
       <w:r>
         <w:t xml:space="preserve">宿主 Activity 通过 </w:t>
       </w:r>
-      <w:hyperlink r:id="rId38" w:anchor="findFragmentById(int)" w:tgtFrame="_blank" w:history="1">
+      <w:hyperlink r:id="rId41" w:anchor="findFragmentById(int)" w:tgtFrame="_blank" w:history="1">
         <w:r>
           <w:rPr>
             <w:rStyle w:val="a3"/>
@@ -4724,7 +4776,7 @@
       <w:r>
         <w:t xml:space="preserve"> 获取 </w:t>
       </w:r>
-      <w:hyperlink r:id="rId39" w:tgtFrame="_blank" w:history="1">
+      <w:hyperlink r:id="rId42" w:tgtFrame="_blank" w:history="1">
         <w:r>
           <w:rPr>
             <w:rStyle w:val="a3"/>
@@ -4915,7 +4967,7 @@
       <w:r>
         <w:t xml:space="preserve">当保存文件到internal storage时，可以通过执行下面两个方法之一来获取合适的目录作为 </w:t>
       </w:r>
-      <w:hyperlink r:id="rId40" w:tgtFrame="_blank" w:history="1">
+      <w:hyperlink r:id="rId43" w:tgtFrame="_blank" w:history="1">
         <w:r>
           <w:rPr>
             <w:rStyle w:val="a3"/>
@@ -4937,7 +4989,7 @@
         <w:spacing w:before="100" w:beforeAutospacing="1" w:after="100" w:afterAutospacing="1"/>
         <w:jc w:val="left"/>
       </w:pPr>
-      <w:hyperlink r:id="rId41" w:anchor="getFilesDir()" w:history="1">
+      <w:hyperlink r:id="rId44" w:anchor="getFilesDir()" w:history="1">
         <w:r>
           <w:rPr>
             <w:rStyle w:val="a3"/>
@@ -4980,7 +5032,7 @@
         <w:spacing w:before="100" w:beforeAutospacing="1" w:after="100" w:afterAutospacing="1"/>
         <w:jc w:val="left"/>
       </w:pPr>
-      <w:hyperlink r:id="rId42" w:anchor="getCacheDir()" w:history="1">
+      <w:hyperlink r:id="rId45" w:anchor="getCacheDir()" w:history="1">
         <w:r>
           <w:rPr>
             <w:rStyle w:val="a3"/>
@@ -5020,7 +5072,7 @@
       <w:r>
         <w:t>可以使用</w:t>
       </w:r>
-      <w:hyperlink r:id="rId43" w:anchor="File(java.io.File, java.lang.String)" w:history="1">
+      <w:hyperlink r:id="rId46" w:anchor="File(java.io.File, java.lang.String)" w:history="1">
         <w:r>
           <w:rPr>
             <w:rStyle w:val="a3"/>
@@ -5118,7 +5170,7 @@
       <w:r>
         <w:t xml:space="preserve">可用的，比如遇到SD卡被拔出等情况时。因此在访问之前应对其可用性进行检查。我们可以通过执行 </w:t>
       </w:r>
-      <w:hyperlink r:id="rId44" w:anchor="getExternalStorageState()" w:history="1">
+      <w:hyperlink r:id="rId47" w:anchor="getExternalStorageState()" w:history="1">
         <w:r>
           <w:rPr>
             <w:rStyle w:val="a3"/>
@@ -5172,7 +5224,7 @@
                     <pic:cNvPicPr/>
                   </pic:nvPicPr>
                   <pic:blipFill>
-                    <a:blip r:embed="rId45"/>
+                    <a:blip r:embed="rId48"/>
                     <a:stretch>
                       <a:fillRect/>
                     </a:stretch>
@@ -5345,7 +5397,7 @@
       <w:r>
         <w:t xml:space="preserve">。如果我们没有在intent中包含一个Uri, 则通常需要使用 </w:t>
       </w:r>
-      <w:hyperlink r:id="rId46" w:anchor="setType(java.lang.String)" w:history="1">
+      <w:hyperlink r:id="rId49" w:anchor="setType(java.lang.String)" w:history="1">
         <w:r>
           <w:rPr>
             <w:rStyle w:val="a3"/>
@@ -5699,7 +5751,7 @@
                     <pic:cNvPicPr/>
                   </pic:nvPicPr>
                   <pic:blipFill>
-                    <a:blip r:embed="rId47"/>
+                    <a:blip r:embed="rId50"/>
                     <a:stretch>
                       <a:fillRect/>
                     </a:stretch>
@@ -5754,7 +5806,7 @@
                     </pic:cNvPicPr>
                   </pic:nvPicPr>
                   <pic:blipFill>
-                    <a:blip r:embed="rId48">
+                    <a:blip r:embed="rId51">
                       <a:extLst>
                         <a:ext uri="{28A0092B-C50C-407E-A947-70E740481C1C}">
                           <a14:useLocalDpi xmlns:a14="http://schemas.microsoft.com/office/drawing/2010/main" val="0"/>
@@ -5833,7 +5885,7 @@
                     <pic:cNvPicPr/>
                   </pic:nvPicPr>
                   <pic:blipFill>
-                    <a:blip r:embed="rId49"/>
+                    <a:blip r:embed="rId52"/>
                     <a:stretch>
                       <a:fillRect/>
                     </a:stretch>
@@ -5917,270 +5969,6 @@
             <wp:extent cx="4775200" cy="1959056"/>
             <wp:effectExtent l="0" t="0" r="6350" b="3175"/>
             <wp:docPr id="23" name="图片 23"/>
-            <wp:cNvGraphicFramePr>
-              <a:graphicFrameLocks xmlns:a="http://schemas.openxmlformats.org/drawingml/2006/main" noChangeAspect="1"/>
-            </wp:cNvGraphicFramePr>
-            <a:graphic xmlns:a="http://schemas.openxmlformats.org/drawingml/2006/main">
-              <a:graphicData uri="http://schemas.openxmlformats.org/drawingml/2006/picture">
-                <pic:pic xmlns:pic="http://schemas.openxmlformats.org/drawingml/2006/picture">
-                  <pic:nvPicPr>
-                    <pic:cNvPr id="1" name=""/>
-                    <pic:cNvPicPr/>
-                  </pic:nvPicPr>
-                  <pic:blipFill>
-                    <a:blip r:embed="rId50"/>
-                    <a:stretch>
-                      <a:fillRect/>
-                    </a:stretch>
-                  </pic:blipFill>
-                  <pic:spPr>
-                    <a:xfrm>
-                      <a:off x="0" y="0"/>
-                      <a:ext cx="4779661" cy="1960886"/>
-                    </a:xfrm>
-                    <a:prstGeom prst="rect">
-                      <a:avLst/>
-                    </a:prstGeom>
-                  </pic:spPr>
-                </pic:pic>
-              </a:graphicData>
-            </a:graphic>
-          </wp:inline>
-        </w:drawing>
-      </w:r>
-    </w:p>
-    <w:p>
-      <w:pPr>
-        <w:pStyle w:val="2"/>
-      </w:pPr>
-      <w:r>
-        <w:t>返回Result</w:t>
-      </w:r>
-    </w:p>
-    <w:p>
-      <w:r>
-        <w:rPr>
-          <w:noProof/>
-        </w:rPr>
-        <w:drawing>
-          <wp:inline distT="0" distB="0" distL="0" distR="0" wp14:anchorId="4ABB69BC" wp14:editId="5E75E18F">
-            <wp:extent cx="4768850" cy="674364"/>
-            <wp:effectExtent l="0" t="0" r="0" b="0"/>
-            <wp:docPr id="25" name="图片 25"/>
-            <wp:cNvGraphicFramePr>
-              <a:graphicFrameLocks xmlns:a="http://schemas.openxmlformats.org/drawingml/2006/main" noChangeAspect="1"/>
-            </wp:cNvGraphicFramePr>
-            <a:graphic xmlns:a="http://schemas.openxmlformats.org/drawingml/2006/main">
-              <a:graphicData uri="http://schemas.openxmlformats.org/drawingml/2006/picture">
-                <pic:pic xmlns:pic="http://schemas.openxmlformats.org/drawingml/2006/picture">
-                  <pic:nvPicPr>
-                    <pic:cNvPr id="1" name=""/>
-                    <pic:cNvPicPr/>
-                  </pic:nvPicPr>
-                  <pic:blipFill>
-                    <a:blip r:embed="rId51"/>
-                    <a:stretch>
-                      <a:fillRect/>
-                    </a:stretch>
-                  </pic:blipFill>
-                  <pic:spPr>
-                    <a:xfrm>
-                      <a:off x="0" y="0"/>
-                      <a:ext cx="4835173" cy="683743"/>
-                    </a:xfrm>
-                    <a:prstGeom prst="rect">
-                      <a:avLst/>
-                    </a:prstGeom>
-                  </pic:spPr>
-                </pic:pic>
-              </a:graphicData>
-            </a:graphic>
-          </wp:inline>
-        </w:drawing>
-      </w:r>
-    </w:p>
-    <w:p>
-      <w:pPr>
-        <w:pStyle w:val="2"/>
-      </w:pPr>
-      <w:r>
-        <w:lastRenderedPageBreak/>
-        <w:t>添加Intent Filter</w:t>
-      </w:r>
-    </w:p>
-    <w:p>
-      <w:proofErr w:type="spellStart"/>
-      <w:r>
-        <w:rPr>
-          <w:rStyle w:val="a6"/>
-        </w:rPr>
-        <w:t>Data</w:t>
-      </w:r>
-      <w:r>
-        <w:t>:Intent</w:t>
-      </w:r>
-      <w:proofErr w:type="spellEnd"/>
-      <w:r>
-        <w:t>附带数据的描述。在intent filter中通过</w:t>
-      </w:r>
-      <w:r>
-        <w:fldChar w:fldCharType="begin"/>
-      </w:r>
-      <w:r>
-        <w:instrText xml:space="preserve"> HYPERLINK "http://developer.android.com/guide/topics/manifest/data-element.html" \t "_blank" </w:instrText>
-      </w:r>
-      <w:r>
-        <w:fldChar w:fldCharType="separate"/>
-      </w:r>
-      <w:r>
-        <w:rPr>
-          <w:rStyle w:val="HTML1"/>
-          <w:color w:val="0000FF"/>
-          <w:u w:val="single"/>
-        </w:rPr>
-        <w:t>&lt;data&gt;</w:t>
-      </w:r>
-      <w:r>
-        <w:fldChar w:fldCharType="end"/>
-      </w:r>
-      <w:r>
-        <w:t>指定它的值，可以使用一个或者多个属性，我们可以只定义MIME type或者是只指定URI prefix，也可以只定义一个URI scheme，或者是他们综合使用。</w:t>
-      </w:r>
-    </w:p>
-    <w:p>
-      <w:r>
-        <w:t>例如，这个有intent filter的activity，当数据类型为文本或图像时会处理</w:t>
-      </w:r>
-      <w:r>
-        <w:rPr>
-          <w:rStyle w:val="HTML1"/>
-        </w:rPr>
-        <w:t>ACTION_SEND</w:t>
-      </w:r>
-      <w:r>
-        <w:t>的intent。</w:t>
-      </w:r>
-    </w:p>
-    <w:p>
-      <w:r>
-        <w:rPr>
-          <w:noProof/>
-        </w:rPr>
-        <w:drawing>
-          <wp:inline distT="0" distB="0" distL="0" distR="0" wp14:anchorId="196982DB" wp14:editId="02733A0E">
-            <wp:extent cx="4165600" cy="1116017"/>
-            <wp:effectExtent l="0" t="0" r="6350" b="8255"/>
-            <wp:docPr id="24" name="图片 24"/>
-            <wp:cNvGraphicFramePr>
-              <a:graphicFrameLocks xmlns:a="http://schemas.openxmlformats.org/drawingml/2006/main" noChangeAspect="1"/>
-            </wp:cNvGraphicFramePr>
-            <a:graphic xmlns:a="http://schemas.openxmlformats.org/drawingml/2006/main">
-              <a:graphicData uri="http://schemas.openxmlformats.org/drawingml/2006/picture">
-                <pic:pic xmlns:pic="http://schemas.openxmlformats.org/drawingml/2006/picture">
-                  <pic:nvPicPr>
-                    <pic:cNvPr id="1" name=""/>
-                    <pic:cNvPicPr/>
-                  </pic:nvPicPr>
-                  <pic:blipFill>
-                    <a:blip r:embed="rId52"/>
-                    <a:stretch>
-                      <a:fillRect/>
-                    </a:stretch>
-                  </pic:blipFill>
-                  <pic:spPr>
-                    <a:xfrm>
-                      <a:off x="0" y="0"/>
-                      <a:ext cx="4210460" cy="1128035"/>
-                    </a:xfrm>
-                    <a:prstGeom prst="rect">
-                      <a:avLst/>
-                    </a:prstGeom>
-                  </pic:spPr>
-                </pic:pic>
-              </a:graphicData>
-            </a:graphic>
-          </wp:inline>
-        </w:drawing>
-      </w:r>
-    </w:p>
-    <w:p>
-      <w:r>
-        <w:t xml:space="preserve">每一个发送出来的intent只会包含一个action与data类型，但handle这个intent的activity的 </w:t>
-      </w:r>
-      <w:r>
-        <w:rPr>
-          <w:rStyle w:val="HTML1"/>
-        </w:rPr>
-        <w:t>&lt;intent-filter&gt;</w:t>
-      </w:r>
-      <w:r>
-        <w:t>可以声明多个</w:t>
-      </w:r>
-      <w:r>
-        <w:rPr>
-          <w:rStyle w:val="HTML1"/>
-        </w:rPr>
-        <w:t>&lt;action&gt;</w:t>
-      </w:r>
-      <w:r>
-        <w:t xml:space="preserve">, </w:t>
-      </w:r>
-      <w:r>
-        <w:rPr>
-          <w:rStyle w:val="HTML1"/>
-        </w:rPr>
-        <w:t>&lt;category&gt;</w:t>
-      </w:r>
-      <w:r>
-        <w:t>与</w:t>
-      </w:r>
-      <w:r>
-        <w:rPr>
-          <w:rStyle w:val="HTML1"/>
-        </w:rPr>
-        <w:t>&lt;data&gt;</w:t>
-      </w:r>
-      <w:r>
-        <w:t xml:space="preserve"> 。</w:t>
-      </w:r>
-    </w:p>
-    <w:p/>
-    <w:p>
-      <w:r>
-        <w:t>Android定义了一些actions，比如ACTION_SEND，该action表明该intent用于从一个activity发送数据到另外一个activity的，甚至可以是跨进</w:t>
-      </w:r>
-      <w:proofErr w:type="gramStart"/>
-      <w:r>
-        <w:t>程之间</w:t>
-      </w:r>
-      <w:proofErr w:type="gramEnd"/>
-      <w:r>
-        <w:t>的数据发送。</w:t>
-      </w:r>
-    </w:p>
-    <w:p>
-      <w:r>
-        <w:t>为了发送数据到另外一个activity，我们只需要指定数据与数据的类型</w:t>
-      </w:r>
-    </w:p>
-    <w:p>
-      <w:pPr>
-        <w:pStyle w:val="2"/>
-      </w:pPr>
-      <w:r>
-        <w:t>分享文本内容(Send Text Content)</w:t>
-      </w:r>
-    </w:p>
-    <w:p>
-      <w:r>
-        <w:rPr>
-          <w:noProof/>
-        </w:rPr>
-        <w:drawing>
-          <wp:inline distT="0" distB="0" distL="0" distR="0" wp14:anchorId="260F3E70" wp14:editId="2D965E8A">
-            <wp:extent cx="4406900" cy="898570"/>
-            <wp:effectExtent l="0" t="0" r="0" b="0"/>
-            <wp:docPr id="26" name="图片 26"/>
             <wp:cNvGraphicFramePr>
               <a:graphicFrameLocks xmlns:a="http://schemas.openxmlformats.org/drawingml/2006/main" noChangeAspect="1"/>
             </wp:cNvGraphicFramePr>
@@ -6200,7 +5988,7 @@
                   <pic:spPr>
                     <a:xfrm>
                       <a:off x="0" y="0"/>
-                      <a:ext cx="4453552" cy="908082"/>
+                      <a:ext cx="4779661" cy="1960886"/>
                     </a:xfrm>
                     <a:prstGeom prst="rect">
                       <a:avLst/>
@@ -6218,51 +6006,7 @@
         <w:pStyle w:val="2"/>
       </w:pPr>
       <w:r>
-        <w:t>发送多块内容(Send Multiple Pieces of Content)</w:t>
-      </w:r>
-    </w:p>
-    <w:p>
-      <w:pPr>
-        <w:pStyle w:val="a5"/>
-      </w:pPr>
-      <w:r>
-        <w:t>为了同时分享多种不同类型的内容，需要使用</w:t>
-      </w:r>
-      <w:r>
-        <w:rPr>
-          <w:rStyle w:val="HTML1"/>
-        </w:rPr>
-        <w:t>ACTION_SEND_MULTIPLE</w:t>
-      </w:r>
-      <w:r>
-        <w:t>与指定到那些数据的URIs列表。MIME类型会根据分享的混合内容而不同。例如，如果分享3张JPEG的图片，那么MIME类型仍然是</w:t>
-      </w:r>
-      <w:r>
-        <w:rPr>
-          <w:rStyle w:val="HTML1"/>
-        </w:rPr>
-        <w:t>image/jpeg</w:t>
-      </w:r>
-      <w:r>
-        <w:t>。如果是不同图片格式的话，应该是用</w:t>
-      </w:r>
-      <w:r>
-        <w:rPr>
-          <w:rStyle w:val="HTML1"/>
-        </w:rPr>
-        <w:t>image/*</w:t>
-      </w:r>
-      <w:r>
-        <w:t>来匹配那些可以接收任何图片类型的activity。如果需要分享多种不同类型的数据，可以使用</w:t>
-      </w:r>
-      <w:r>
-        <w:rPr>
-          <w:rStyle w:val="HTML1"/>
-        </w:rPr>
-        <w:t>*/*</w:t>
-      </w:r>
-      <w:r>
-        <w:t>来表示MIME。像前面描述的那样，这取决于那些接收的程序解析并处理我们的数据。下面是一个例子：</w:t>
+        <w:t>返回Result</w:t>
       </w:r>
     </w:p>
     <w:p>
@@ -6270,12 +6014,11 @@
         <w:rPr>
           <w:noProof/>
         </w:rPr>
-        <w:lastRenderedPageBreak/>
         <w:drawing>
-          <wp:inline distT="0" distB="0" distL="0" distR="0" wp14:anchorId="076C0D3B" wp14:editId="106B000F">
-            <wp:extent cx="4806950" cy="1560288"/>
-            <wp:effectExtent l="0" t="0" r="0" b="1905"/>
-            <wp:docPr id="27" name="图片 27"/>
+          <wp:inline distT="0" distB="0" distL="0" distR="0" wp14:anchorId="4ABB69BC" wp14:editId="5E75E18F">
+            <wp:extent cx="4768850" cy="674364"/>
+            <wp:effectExtent l="0" t="0" r="0" b="0"/>
+            <wp:docPr id="25" name="图片 25"/>
             <wp:cNvGraphicFramePr>
               <a:graphicFrameLocks xmlns:a="http://schemas.openxmlformats.org/drawingml/2006/main" noChangeAspect="1"/>
             </wp:cNvGraphicFramePr>
@@ -6295,7 +6038,7 @@
                   <pic:spPr>
                     <a:xfrm>
                       <a:off x="0" y="0"/>
-                      <a:ext cx="4828243" cy="1567199"/>
+                      <a:ext cx="4835173" cy="683743"/>
                     </a:xfrm>
                     <a:prstGeom prst="rect">
                       <a:avLst/>
@@ -6308,67 +6051,177 @@
         </w:drawing>
       </w:r>
     </w:p>
+    <w:p>
+      <w:pPr>
+        <w:pStyle w:val="2"/>
+      </w:pPr>
+      <w:r>
+        <w:lastRenderedPageBreak/>
+        <w:t>添加Intent Filter</w:t>
+      </w:r>
+    </w:p>
+    <w:p>
+      <w:proofErr w:type="spellStart"/>
+      <w:r>
+        <w:rPr>
+          <w:rStyle w:val="a6"/>
+        </w:rPr>
+        <w:t>Data</w:t>
+      </w:r>
+      <w:r>
+        <w:t>:Intent</w:t>
+      </w:r>
+      <w:proofErr w:type="spellEnd"/>
+      <w:r>
+        <w:t>附带数据的描述。在intent filter中通过</w:t>
+      </w:r>
+      <w:r>
+        <w:fldChar w:fldCharType="begin"/>
+      </w:r>
+      <w:r>
+        <w:instrText xml:space="preserve"> HYPERLINK "http://developer.android.com/guide/topics/manifest/data-element.html" \t "_blank" </w:instrText>
+      </w:r>
+      <w:r>
+        <w:fldChar w:fldCharType="separate"/>
+      </w:r>
+      <w:r>
+        <w:rPr>
+          <w:rStyle w:val="HTML1"/>
+          <w:color w:val="0000FF"/>
+          <w:u w:val="single"/>
+        </w:rPr>
+        <w:t>&lt;data&gt;</w:t>
+      </w:r>
+      <w:r>
+        <w:fldChar w:fldCharType="end"/>
+      </w:r>
+      <w:r>
+        <w:t>指定它的值，可以使用一个或者多个属性，我们可以只定义MIME type或者是只指定URI prefix，也可以只定义一个URI scheme，或者是他们综合使用。</w:t>
+      </w:r>
+    </w:p>
+    <w:p>
+      <w:r>
+        <w:t>例如，这个有intent filter的activity，当数据类型为文本或图像时会处理</w:t>
+      </w:r>
+      <w:r>
+        <w:rPr>
+          <w:rStyle w:val="HTML1"/>
+        </w:rPr>
+        <w:t>ACTION_SEND</w:t>
+      </w:r>
+      <w:r>
+        <w:t>的intent。</w:t>
+      </w:r>
+    </w:p>
+    <w:p>
+      <w:r>
+        <w:rPr>
+          <w:noProof/>
+        </w:rPr>
+        <w:drawing>
+          <wp:inline distT="0" distB="0" distL="0" distR="0" wp14:anchorId="196982DB" wp14:editId="02733A0E">
+            <wp:extent cx="4165600" cy="1116017"/>
+            <wp:effectExtent l="0" t="0" r="6350" b="8255"/>
+            <wp:docPr id="24" name="图片 24"/>
+            <wp:cNvGraphicFramePr>
+              <a:graphicFrameLocks xmlns:a="http://schemas.openxmlformats.org/drawingml/2006/main" noChangeAspect="1"/>
+            </wp:cNvGraphicFramePr>
+            <a:graphic xmlns:a="http://schemas.openxmlformats.org/drawingml/2006/main">
+              <a:graphicData uri="http://schemas.openxmlformats.org/drawingml/2006/picture">
+                <pic:pic xmlns:pic="http://schemas.openxmlformats.org/drawingml/2006/picture">
+                  <pic:nvPicPr>
+                    <pic:cNvPr id="1" name=""/>
+                    <pic:cNvPicPr/>
+                  </pic:nvPicPr>
+                  <pic:blipFill>
+                    <a:blip r:embed="rId55"/>
+                    <a:stretch>
+                      <a:fillRect/>
+                    </a:stretch>
+                  </pic:blipFill>
+                  <pic:spPr>
+                    <a:xfrm>
+                      <a:off x="0" y="0"/>
+                      <a:ext cx="4210460" cy="1128035"/>
+                    </a:xfrm>
+                    <a:prstGeom prst="rect">
+                      <a:avLst/>
+                    </a:prstGeom>
+                  </pic:spPr>
+                </pic:pic>
+              </a:graphicData>
+            </a:graphic>
+          </wp:inline>
+        </w:drawing>
+      </w:r>
+    </w:p>
+    <w:p>
+      <w:r>
+        <w:t xml:space="preserve">每一个发送出来的intent只会包含一个action与data类型，但handle这个intent的activity的 </w:t>
+      </w:r>
+      <w:r>
+        <w:rPr>
+          <w:rStyle w:val="HTML1"/>
+        </w:rPr>
+        <w:t>&lt;intent-filter&gt;</w:t>
+      </w:r>
+      <w:r>
+        <w:t>可以声明多个</w:t>
+      </w:r>
+      <w:r>
+        <w:rPr>
+          <w:rStyle w:val="HTML1"/>
+        </w:rPr>
+        <w:t>&lt;action&gt;</w:t>
+      </w:r>
+      <w:r>
+        <w:t xml:space="preserve">, </w:t>
+      </w:r>
+      <w:r>
+        <w:rPr>
+          <w:rStyle w:val="HTML1"/>
+        </w:rPr>
+        <w:t>&lt;category&gt;</w:t>
+      </w:r>
+      <w:r>
+        <w:t>与</w:t>
+      </w:r>
+      <w:r>
+        <w:rPr>
+          <w:rStyle w:val="HTML1"/>
+        </w:rPr>
+        <w:t>&lt;data&gt;</w:t>
+      </w:r>
+      <w:r>
+        <w:t xml:space="preserve"> 。</w:t>
+      </w:r>
+    </w:p>
     <w:p/>
     <w:p>
-      <w:pPr>
-        <w:pStyle w:val="1"/>
-      </w:pPr>
-      <w:r>
-        <w:t>添加一个简便的分享功能</w:t>
-      </w:r>
-    </w:p>
-    <w:p>
-      <w:hyperlink r:id="rId55" w:history="1">
-        <w:r>
-          <w:rPr>
-            <w:rStyle w:val="a3"/>
-          </w:rPr>
-          <w:t>http://hukai.me/android-training-course-in-chinese/content-sharing/sharing/shareaction.html</w:t>
-        </w:r>
-      </w:hyperlink>
-    </w:p>
-    <w:p/>
-    <w:p/>
-    <w:p/>
-    <w:p>
-      <w:r>
-        <w:t>介绍了如何使用Android的</w:t>
-      </w:r>
-      <w:r>
-        <w:fldChar w:fldCharType="begin"/>
-      </w:r>
-      <w:r>
-        <w:instrText xml:space="preserve"> HYPERLINK "http://developer.android.com/reference/android/support/v4/content/FileProvider.html" \t "_blank" </w:instrText>
-      </w:r>
-      <w:r>
-        <w:fldChar w:fldCharType="separate"/>
-      </w:r>
-      <w:r>
-        <w:rPr>
-          <w:rStyle w:val="a3"/>
-        </w:rPr>
-        <w:t>FileProvider</w:t>
-      </w:r>
-      <w:r>
-        <w:fldChar w:fldCharType="end"/>
-      </w:r>
-      <w:r>
-        <w:t>组件所创建的content URI在应用之间安全的共享文件。当然，要做到这一点，还需要给接收文件的应用程序访问的这些content URI授予临时访问权限。</w:t>
-      </w:r>
-    </w:p>
-    <w:p/>
+      <w:r>
+        <w:t>Android定义了一些actions，比如ACTION_SEND，该action表明该intent用于从一个activity发送数据到另外一个activity的，甚至可以是跨进</w:t>
+      </w:r>
+      <w:proofErr w:type="gramStart"/>
+      <w:r>
+        <w:t>程之间</w:t>
+      </w:r>
+      <w:proofErr w:type="gramEnd"/>
+      <w:r>
+        <w:t>的数据发送。</w:t>
+      </w:r>
+    </w:p>
+    <w:p>
+      <w:r>
+        <w:t>为了发送数据到另外一个activity，我们只需要指定数据与数据的类型</w:t>
+      </w:r>
+    </w:p>
     <w:p>
       <w:pPr>
         <w:pStyle w:val="2"/>
       </w:pPr>
       <w:r>
-        <w:t>在Manifest清单文件中指定</w:t>
-      </w:r>
-      <w:proofErr w:type="spellStart"/>
-      <w:r>
-        <w:t>FileProvider</w:t>
-      </w:r>
-      <w:proofErr w:type="spellEnd"/>
+        <w:t>分享文本内容(Send Text Content)</w:t>
+      </w:r>
     </w:p>
     <w:p>
       <w:r>
@@ -6376,10 +6229,10 @@
           <w:noProof/>
         </w:rPr>
         <w:drawing>
-          <wp:inline distT="0" distB="0" distL="0" distR="0" wp14:anchorId="354A43F0" wp14:editId="24F44AB6">
-            <wp:extent cx="4254500" cy="2283410"/>
-            <wp:effectExtent l="0" t="0" r="0" b="3175"/>
-            <wp:docPr id="28" name="图片 28"/>
+          <wp:inline distT="0" distB="0" distL="0" distR="0" wp14:anchorId="260F3E70" wp14:editId="2D965E8A">
+            <wp:extent cx="4406900" cy="898570"/>
+            <wp:effectExtent l="0" t="0" r="0" b="0"/>
+            <wp:docPr id="26" name="图片 26"/>
             <wp:cNvGraphicFramePr>
               <a:graphicFrameLocks xmlns:a="http://schemas.openxmlformats.org/drawingml/2006/main" noChangeAspect="1"/>
             </wp:cNvGraphicFramePr>
@@ -6399,7 +6252,7 @@
                   <pic:spPr>
                     <a:xfrm>
                       <a:off x="0" y="0"/>
-                      <a:ext cx="4267278" cy="2290268"/>
+                      <a:ext cx="4453552" cy="908082"/>
                     </a:xfrm>
                     <a:prstGeom prst="rect">
                       <a:avLst/>
@@ -6413,182 +6266,55 @@
       </w:r>
     </w:p>
     <w:p>
-      <w:r>
-        <w:t>这里，</w:t>
-      </w:r>
-      <w:r>
-        <w:fldChar w:fldCharType="begin"/>
-      </w:r>
-      <w:r>
-        <w:instrText xml:space="preserve"> HYPERLINK "http://developer.android.com/guide/topics/manifest/provider-element.html" \l "auth" \t "_blank" </w:instrText>
-      </w:r>
-      <w:r>
-        <w:fldChar w:fldCharType="separate"/>
-      </w:r>
-      <w:r>
-        <w:rPr>
-          <w:rStyle w:val="a3"/>
-        </w:rPr>
-        <w:t>android:authorities</w:t>
-      </w:r>
-      <w:r>
-        <w:fldChar w:fldCharType="end"/>
-      </w:r>
-      <w:r>
-        <w:t>字段指定了希望使用的Authority，该Authority针对于</w:t>
-      </w:r>
-      <w:r>
-        <w:fldChar w:fldCharType="begin"/>
-      </w:r>
-      <w:r>
-        <w:instrText xml:space="preserve"> HYPERLINK "http://developer.android.com/reference/android/support/v4/content/FileProvider.html" \t "_blank" </w:instrText>
-      </w:r>
-      <w:r>
-        <w:fldChar w:fldCharType="separate"/>
-      </w:r>
-      <w:r>
-        <w:rPr>
-          <w:rStyle w:val="a3"/>
-        </w:rPr>
-        <w:t>FileProvider</w:t>
-      </w:r>
-      <w:r>
-        <w:fldChar w:fldCharType="end"/>
-      </w:r>
-      <w:r>
-        <w:t>所生成的content URI。本例中的Authority是“</w:t>
-      </w:r>
-      <w:proofErr w:type="spellStart"/>
-      <w:r>
-        <w:t>com.example.myapp.fileprovider</w:t>
-      </w:r>
-      <w:proofErr w:type="spellEnd"/>
-      <w:r>
-        <w:t>”。对于自己的应用，要在我们的应用程序包名（</w:t>
-      </w:r>
-      <w:r>
-        <w:fldChar w:fldCharType="begin"/>
-      </w:r>
-      <w:r>
-        <w:instrText xml:space="preserve"> HYPERLINK "http://developer.android.com/guide/topics/manifest/manifest-element.html" \l "package" \t "_blank" </w:instrText>
-      </w:r>
-      <w:r>
-        <w:fldChar w:fldCharType="separate"/>
-      </w:r>
-      <w:r>
-        <w:rPr>
-          <w:rStyle w:val="a3"/>
-        </w:rPr>
-        <w:t>android:package</w:t>
-      </w:r>
-      <w:r>
-        <w:fldChar w:fldCharType="end"/>
-      </w:r>
-      <w:r>
-        <w:t>的值）之后继续追加“</w:t>
-      </w:r>
-      <w:proofErr w:type="spellStart"/>
-      <w:r>
-        <w:t>fileprovider</w:t>
-      </w:r>
-      <w:proofErr w:type="spellEnd"/>
-      <w:r>
-        <w:t>”来指定Authority。要更多关于Authority的知识，请参考：</w:t>
-      </w:r>
-      <w:r>
-        <w:fldChar w:fldCharType="begin"/>
-      </w:r>
-      <w:r>
-        <w:instrText xml:space="preserve"> HYPERLINK "http://developer.android.com/guide/topics/providers/content-provider-basics.html" \l "ContentURIs" \t "_blank" </w:instrText>
-      </w:r>
-      <w:r>
-        <w:fldChar w:fldCharType="separate"/>
-      </w:r>
-      <w:r>
-        <w:rPr>
-          <w:rStyle w:val="a3"/>
-        </w:rPr>
-        <w:t>Content URIs</w:t>
-      </w:r>
-      <w:r>
-        <w:fldChar w:fldCharType="end"/>
-      </w:r>
-      <w:r>
-        <w:t>，以及</w:t>
-      </w:r>
-      <w:r>
-        <w:fldChar w:fldCharType="begin"/>
-      </w:r>
-      <w:r>
-        <w:instrText xml:space="preserve"> HYPERLINK "http://developer.android.com/guide/topics/manifest/provider-element.html" \l "auth" \t "_blank" </w:instrText>
-      </w:r>
-      <w:r>
-        <w:fldChar w:fldCharType="separate"/>
-      </w:r>
-      <w:r>
-        <w:rPr>
-          <w:rStyle w:val="a3"/>
-        </w:rPr>
-        <w:t>android:authorities</w:t>
-      </w:r>
-      <w:r>
-        <w:fldChar w:fldCharType="end"/>
-      </w:r>
-      <w:r>
-        <w:t>。</w:t>
-      </w:r>
-    </w:p>
-    <w:p>
-      <w:hyperlink r:id="rId57" w:tgtFrame="_blank" w:history="1">
-        <w:r>
-          <w:rPr>
-            <w:rStyle w:val="HTML1"/>
-            <w:color w:val="0000FF"/>
-          </w:rPr>
-          <w:t>&lt;provider&gt;</w:t>
-        </w:r>
-      </w:hyperlink>
-      <w:r>
-        <w:t>下的</w:t>
-      </w:r>
-      <w:r>
-        <w:fldChar w:fldCharType="begin"/>
-      </w:r>
-      <w:r>
-        <w:instrText xml:space="preserve"> HYPERLINK "http://developer.android.com/guide/topics/manifest/meta-data-element.html" \t "_blank" </w:instrText>
-      </w:r>
-      <w:r>
-        <w:fldChar w:fldCharType="separate"/>
-      </w:r>
-      <w:r>
-        <w:rPr>
-          <w:rStyle w:val="HTML1"/>
-          <w:color w:val="0000FF"/>
-        </w:rPr>
-        <w:t>&lt;meta-data&gt;</w:t>
-      </w:r>
-      <w:r>
-        <w:fldChar w:fldCharType="end"/>
-      </w:r>
-      <w:r>
-        <w:t>指向了一个XML文件，该文件指定了我们希望共享的目录路径。“</w:t>
-      </w:r>
-      <w:proofErr w:type="spellStart"/>
-      <w:r>
-        <w:t>android:resource</w:t>
-      </w:r>
-      <w:proofErr w:type="spellEnd"/>
-      <w:r>
-        <w:t>”属性字段是这个文件的路径和名字</w:t>
-      </w:r>
-      <w:r>
-        <w:rPr>
-          <w:rFonts w:hint="eastAsia"/>
-        </w:rPr>
-        <w:t>。</w:t>
-      </w:r>
-      <w:r>
-        <w:t>首先要在“res/xml/”下创建文件“filepaths.xml”</w:t>
+      <w:pPr>
+        <w:pStyle w:val="2"/>
+      </w:pPr>
+      <w:r>
+        <w:t>发送多块内容(Send Multiple Pieces of Content)</w:t>
+      </w:r>
+    </w:p>
+    <w:p>
+      <w:pPr>
+        <w:pStyle w:val="a5"/>
+      </w:pPr>
+      <w:r>
+        <w:t>为了同时分享多种不同类型的内容，需要使用</w:t>
+      </w:r>
+      <w:r>
+        <w:rPr>
+          <w:rStyle w:val="HTML1"/>
+        </w:rPr>
+        <w:t>ACTION_SEND_MULTIPLE</w:t>
+      </w:r>
+      <w:r>
+        <w:t>与指定到那些数据的URIs列表。MIME类型会根据分享的混合内容而不同。例如，如果分享3张JPEG的图片，那么MIME类型仍然是</w:t>
+      </w:r>
+      <w:r>
+        <w:rPr>
+          <w:rStyle w:val="HTML1"/>
+        </w:rPr>
+        <w:t>image/jpeg</w:t>
+      </w:r>
+      <w:r>
+        <w:t>。如果是不同图片格式的话，应该是用</w:t>
+      </w:r>
+      <w:r>
+        <w:rPr>
+          <w:rStyle w:val="HTML1"/>
+        </w:rPr>
+        <w:t>image/*</w:t>
+      </w:r>
+      <w:r>
+        <w:t>来匹配那些可以接收任何图片类型的activity。如果需要分享多种不同类型的数据，可以使用</w:t>
+      </w:r>
+      <w:r>
+        <w:rPr>
+          <w:rStyle w:val="HTML1"/>
+        </w:rPr>
+        <w:t>*/*</w:t>
+      </w:r>
+      <w:r>
+        <w:t>来表示MIME。像前面描述的那样，这取决于那些接收的程序解析并处理我们的数据。下面是一个例子：</w:t>
       </w:r>
     </w:p>
     <w:p>
@@ -6596,11 +6322,12 @@
         <w:rPr>
           <w:noProof/>
         </w:rPr>
+        <w:lastRenderedPageBreak/>
         <w:drawing>
-          <wp:inline distT="0" distB="0" distL="0" distR="0" wp14:anchorId="2CA4EDDA" wp14:editId="380CF809">
-            <wp:extent cx="3041650" cy="538933"/>
-            <wp:effectExtent l="0" t="0" r="6350" b="0"/>
-            <wp:docPr id="29" name="图片 29"/>
+          <wp:inline distT="0" distB="0" distL="0" distR="0" wp14:anchorId="076C0D3B" wp14:editId="106B000F">
+            <wp:extent cx="4806950" cy="1560288"/>
+            <wp:effectExtent l="0" t="0" r="0" b="1905"/>
+            <wp:docPr id="27" name="图片 27"/>
             <wp:cNvGraphicFramePr>
               <a:graphicFrameLocks xmlns:a="http://schemas.openxmlformats.org/drawingml/2006/main" noChangeAspect="1"/>
             </wp:cNvGraphicFramePr>
@@ -6612,7 +6339,7 @@
                     <pic:cNvPicPr/>
                   </pic:nvPicPr>
                   <pic:blipFill>
-                    <a:blip r:embed="rId58"/>
+                    <a:blip r:embed="rId57"/>
                     <a:stretch>
                       <a:fillRect/>
                     </a:stretch>
@@ -6620,7 +6347,7 @@
                   <pic:spPr>
                     <a:xfrm>
                       <a:off x="0" y="0"/>
-                      <a:ext cx="3070119" cy="543977"/>
+                      <a:ext cx="4828243" cy="1567199"/>
                     </a:xfrm>
                     <a:prstGeom prst="rect">
                       <a:avLst/>
@@ -6633,307 +6360,78 @@
         </w:drawing>
       </w:r>
     </w:p>
-    <w:p>
-      <w:r>
-        <w:t>在这个例子中，</w:t>
-      </w:r>
-      <w:r>
-        <w:rPr>
-          <w:rStyle w:val="HTML1"/>
-        </w:rPr>
-        <w:t>&lt;files-path&gt;</w:t>
-      </w:r>
-      <w:r>
-        <w:t>标签共享的是在我们应用的内部存储中“files/”目录下的目录。“path”属性字段指出了</w:t>
-      </w:r>
-      <w:r>
-        <w:lastRenderedPageBreak/>
-        <w:t>该子目录为“files/”目录下的子目录“images/”。</w:t>
-      </w:r>
-      <w:r>
-        <w:tab/>
-      </w:r>
-    </w:p>
-    <w:p>
-      <w:r>
-        <w:t>在这个例子中，</w:t>
-      </w:r>
-      <w:r>
-        <w:rPr>
-          <w:rStyle w:val="HTML1"/>
-        </w:rPr>
-        <w:t>&lt;files-path&gt;</w:t>
-      </w:r>
-      <w:r>
-        <w:t>标签共享的是在我们应用的内部存储中“files/”目录下的目录。“path”属性字段指出了该子目录为“files/”目录下的子目录“images/”。</w:t>
-      </w:r>
-    </w:p>
     <w:p/>
     <w:p>
       <w:pPr>
+        <w:pStyle w:val="1"/>
+      </w:pPr>
+      <w:r>
+        <w:t>添加一个简便的分享功能</w:t>
+      </w:r>
+    </w:p>
+    <w:p>
+      <w:hyperlink r:id="rId58" w:history="1">
+        <w:r>
+          <w:rPr>
+            <w:rStyle w:val="a3"/>
+          </w:rPr>
+          <w:t>http://hukai.me/android-training-course-in-chinese/content-sharing/sharing/shareaction.html</w:t>
+        </w:r>
+      </w:hyperlink>
+    </w:p>
+    <w:p/>
+    <w:p/>
+    <w:p/>
+    <w:p>
+      <w:r>
+        <w:t>介绍了如何使用Android的</w:t>
+      </w:r>
+      <w:r>
+        <w:fldChar w:fldCharType="begin"/>
+      </w:r>
+      <w:r>
+        <w:instrText xml:space="preserve"> HYPERLINK "http://developer.android.com/reference/android/support/v4/content/FileProvider.html" \t "_blank" </w:instrText>
+      </w:r>
+      <w:r>
+        <w:fldChar w:fldCharType="separate"/>
+      </w:r>
+      <w:r>
+        <w:rPr>
+          <w:rStyle w:val="a3"/>
+        </w:rPr>
+        <w:t>FileProvider</w:t>
+      </w:r>
+      <w:r>
+        <w:fldChar w:fldCharType="end"/>
+      </w:r>
+      <w:r>
+        <w:t>组件所创建的content URI在应用之间安全的共享文件。当然，要做到这一点，还需要给接收文件的应用程序访问的这些content URI授予临时访问权限。</w:t>
+      </w:r>
+    </w:p>
+    <w:p/>
+    <w:p>
+      <w:pPr>
         <w:pStyle w:val="2"/>
       </w:pPr>
       <w:r>
-        <w:t>接收文件请求</w:t>
-      </w:r>
-    </w:p>
-    <w:p>
-      <w:pPr>
-        <w:pStyle w:val="a5"/>
-      </w:pPr>
-      <w:r>
-        <w:t>为了从客户端应用程序接收一个文件获取请求并以Content URI的形式进行响应，我们的应用程序应该提供一个选择文件的</w:t>
-      </w:r>
-      <w:r>
-        <w:fldChar w:fldCharType="begin"/>
-      </w:r>
-      <w:r>
-        <w:instrText xml:space="preserve"> HYPERLINK "http://developer.android.com/reference/android/app/Activity.html" \t "_blank" </w:instrText>
-      </w:r>
-      <w:r>
-        <w:fldChar w:fldCharType="separate"/>
-      </w:r>
-      <w:r>
-        <w:rPr>
-          <w:rStyle w:val="a3"/>
-        </w:rPr>
-        <w:t>Activity</w:t>
-      </w:r>
-      <w:r>
-        <w:fldChar w:fldCharType="end"/>
-      </w:r>
-      <w:r>
-        <w:t>。客户端应用程序通过调用</w:t>
-      </w:r>
-      <w:r>
-        <w:rPr>
-          <w:rStyle w:val="a3"/>
-        </w:rPr>
-        <w:fldChar w:fldCharType="begin"/>
-      </w:r>
-      <w:r>
-        <w:rPr>
-          <w:rStyle w:val="a3"/>
-        </w:rPr>
-        <w:instrText xml:space="preserve"> HYPERLINK "http://developer.android.com/reference/android/app/Activity.html" \l "startActivityForResult(android.content.Intent, int)" </w:instrText>
-      </w:r>
-      <w:r>
-        <w:rPr>
-          <w:rStyle w:val="a3"/>
-        </w:rPr>
-        <w:fldChar w:fldCharType="separate"/>
-      </w:r>
-      <w:r>
-        <w:rPr>
-          <w:rStyle w:val="a3"/>
-        </w:rPr>
-        <w:t>startActivityForResult()</w:t>
-      </w:r>
-      <w:r>
-        <w:rPr>
-          <w:rStyle w:val="a3"/>
-        </w:rPr>
-        <w:fldChar w:fldCharType="end"/>
-      </w:r>
-      <w:r>
-        <w:t>方法启动这一</w:t>
-      </w:r>
-      <w:r>
-        <w:fldChar w:fldCharType="begin"/>
-      </w:r>
-      <w:r>
-        <w:instrText xml:space="preserve"> HYPERLINK "http://developer.android.com/reference/android/app/Activity.html" \t "_blank" </w:instrText>
-      </w:r>
-      <w:r>
-        <w:fldChar w:fldCharType="separate"/>
-      </w:r>
-      <w:r>
-        <w:rPr>
-          <w:rStyle w:val="a3"/>
-        </w:rPr>
-        <w:t>Activity</w:t>
-      </w:r>
-      <w:r>
-        <w:fldChar w:fldCharType="end"/>
-      </w:r>
-      <w:r>
-        <w:t>。</w:t>
-      </w:r>
-    </w:p>
-    <w:p>
-      <w:pPr>
-        <w:pStyle w:val="a5"/>
-      </w:pPr>
-    </w:p>
-    <w:p>
-      <w:pPr>
-        <w:pStyle w:val="a5"/>
-      </w:pPr>
-      <w:r>
-        <w:t>在Manifest清单文件中定义</w:t>
-      </w:r>
-      <w:r>
-        <w:fldChar w:fldCharType="begin"/>
-      </w:r>
-      <w:r>
-        <w:instrText xml:space="preserve"> HYPERLINK "http://developer.android.com/reference/android/app/Activity.html" \t "_blank" </w:instrText>
-      </w:r>
-      <w:r>
-        <w:fldChar w:fldCharType="separate"/>
-      </w:r>
-      <w:r>
-        <w:rPr>
-          <w:rStyle w:val="a3"/>
-        </w:rPr>
-        <w:t>Activity</w:t>
-      </w:r>
-      <w:r>
-        <w:fldChar w:fldCharType="end"/>
-      </w:r>
-      <w:r>
-        <w:t>，在其Intent过滤器中，匹配</w:t>
-      </w:r>
-      <w:r>
-        <w:fldChar w:fldCharType="begin"/>
-      </w:r>
-      <w:r>
-        <w:instrText xml:space="preserve"> HYPERLINK "http://developer.android.com/reference/android/content/Intent.html" \l "ACTION_PICK" \t "_blank" </w:instrText>
-      </w:r>
-      <w:r>
-        <w:fldChar w:fldCharType="separate"/>
-      </w:r>
-      <w:r>
-        <w:rPr>
-          <w:rStyle w:val="a3"/>
-        </w:rPr>
-        <w:t>ACTION_PICK</w:t>
-      </w:r>
-      <w:r>
-        <w:fldChar w:fldCharType="end"/>
-      </w:r>
-      <w:r>
-        <w:t xml:space="preserve"> Action及</w:t>
-      </w:r>
-      <w:r>
-        <w:fldChar w:fldCharType="begin"/>
-      </w:r>
-      <w:r>
-        <w:instrText xml:space="preserve"> HYPERLINK "http://developer.android.com/reference/android/content/Intent.html" \l "CATEGORY_DEFAULT" \t "_blank" </w:instrText>
-      </w:r>
-      <w:r>
-        <w:fldChar w:fldCharType="separate"/>
-      </w:r>
-      <w:r>
-        <w:rPr>
-          <w:rStyle w:val="a3"/>
-        </w:rPr>
-        <w:t>CATEGORY_DEFAULT</w:t>
-      </w:r>
-      <w:r>
-        <w:fldChar w:fldCharType="end"/>
-      </w:r>
-      <w:r>
-        <w:t>和</w:t>
-      </w:r>
-      <w:r>
-        <w:fldChar w:fldCharType="begin"/>
-      </w:r>
-      <w:r>
-        <w:instrText xml:space="preserve"> HYPERLINK "http://developer.android.com/reference/android/content/Intent.html" \l "CATEGORY_OPENABLE" \t "_blank" </w:instrText>
-      </w:r>
-      <w:r>
-        <w:fldChar w:fldCharType="separate"/>
-      </w:r>
-      <w:r>
-        <w:rPr>
-          <w:rStyle w:val="a3"/>
-        </w:rPr>
-        <w:t>CATEGORY_OPENABLE</w:t>
-      </w:r>
-      <w:r>
-        <w:fldChar w:fldCharType="end"/>
-      </w:r>
-      <w:r>
-        <w:t>这两种Category。</w:t>
-      </w:r>
-    </w:p>
-    <w:p>
-      <w:pPr>
-        <w:pStyle w:val="a5"/>
-      </w:pPr>
-    </w:p>
-    <w:p>
-      <w:pPr>
-        <w:pStyle w:val="3"/>
-      </w:pPr>
-      <w:r>
-        <w:t>在代码中定义文件选择Activity</w:t>
-      </w:r>
-    </w:p>
-    <w:p>
-      <w:pPr>
-        <w:pStyle w:val="a5"/>
-      </w:pPr>
-      <w:r>
-        <w:t>下面，定义一个</w:t>
-      </w:r>
-      <w:r>
-        <w:fldChar w:fldCharType="begin"/>
-      </w:r>
-      <w:r>
-        <w:instrText xml:space="preserve"> HYPERLINK "http://developer.android.com/reference/android/app/Activity.html" \t "_blank" </w:instrText>
-      </w:r>
-      <w:r>
-        <w:fldChar w:fldCharType="separate"/>
-      </w:r>
-      <w:r>
-        <w:rPr>
-          <w:rStyle w:val="a3"/>
-        </w:rPr>
-        <w:t>Activity</w:t>
-      </w:r>
-      <w:r>
-        <w:fldChar w:fldCharType="end"/>
-      </w:r>
-      <w:r>
-        <w:t>子类，用于显示在内部存储的“files/images/”目录下可以获得的文件，然后允许用户选择期望的文件。下面代码展示了如何定义该</w:t>
-      </w:r>
-      <w:r>
-        <w:fldChar w:fldCharType="begin"/>
-      </w:r>
-      <w:r>
-        <w:instrText xml:space="preserve"> HYPERLINK "http://developer.android.com/reference/android/app/Activity.html" \t "_blank" </w:instrText>
-      </w:r>
-      <w:r>
-        <w:fldChar w:fldCharType="separate"/>
-      </w:r>
-      <w:r>
-        <w:rPr>
-          <w:rStyle w:val="a3"/>
-        </w:rPr>
-        <w:t>Activity</w:t>
-      </w:r>
-      <w:r>
-        <w:fldChar w:fldCharType="end"/>
-      </w:r>
-      <w:r>
-        <w:t>，并令其响应用户的选择：</w:t>
-      </w:r>
-    </w:p>
-    <w:p>
-      <w:pPr>
-        <w:pStyle w:val="a5"/>
-      </w:pPr>
+        <w:t>在Manifest清单文件中指定</w:t>
+      </w:r>
+      <w:proofErr w:type="spellStart"/>
+      <w:r>
+        <w:t>FileProvider</w:t>
+      </w:r>
+      <w:proofErr w:type="spellEnd"/>
+    </w:p>
+    <w:p>
       <w:r>
         <w:rPr>
           <w:noProof/>
         </w:rPr>
-        <w:lastRenderedPageBreak/>
         <w:drawing>
-          <wp:inline distT="0" distB="0" distL="0" distR="0" wp14:anchorId="443828C3" wp14:editId="02A67731">
-            <wp:extent cx="4298950" cy="4388511"/>
-            <wp:effectExtent l="0" t="0" r="6350" b="0"/>
-            <wp:docPr id="30" name="图片 30"/>
+          <wp:inline distT="0" distB="0" distL="0" distR="0" wp14:anchorId="354A43F0" wp14:editId="24F44AB6">
+            <wp:extent cx="4254500" cy="2283410"/>
+            <wp:effectExtent l="0" t="0" r="0" b="3175"/>
+            <wp:docPr id="28" name="图片 28"/>
             <wp:cNvGraphicFramePr>
               <a:graphicFrameLocks xmlns:a="http://schemas.openxmlformats.org/drawingml/2006/main" noChangeAspect="1"/>
             </wp:cNvGraphicFramePr>
@@ -6953,7 +6451,7 @@
                   <pic:spPr>
                     <a:xfrm>
                       <a:off x="0" y="0"/>
-                      <a:ext cx="4308573" cy="4398334"/>
+                      <a:ext cx="4267278" cy="2290268"/>
                     </a:xfrm>
                     <a:prstGeom prst="rect">
                       <a:avLst/>
@@ -6967,520 +6465,194 @@
       </w:r>
     </w:p>
     <w:p>
-      <w:pPr>
-        <w:pStyle w:val="2"/>
-      </w:pPr>
-      <w:r>
-        <w:t>响应一个文件选择</w:t>
-      </w:r>
-    </w:p>
-    <w:p>
-      <w:pPr>
-        <w:pStyle w:val="a5"/>
-      </w:pPr>
-      <w:r>
-        <w:t>根据被选中文件的文件名获取一个</w:t>
+      <w:r>
+        <w:t>这里，</w:t>
+      </w:r>
+      <w:r>
+        <w:fldChar w:fldCharType="begin"/>
+      </w:r>
+      <w:r>
+        <w:instrText xml:space="preserve"> HYPERLINK "http://developer.android.com/guide/topics/manifest/provider-element.html" \l "auth" \t "_blank" </w:instrText>
+      </w:r>
+      <w:r>
+        <w:fldChar w:fldCharType="separate"/>
       </w:r>
       <w:r>
         <w:rPr>
           <w:rStyle w:val="a3"/>
         </w:rPr>
+        <w:t>android:authorities</w:t>
+      </w:r>
+      <w:r>
+        <w:fldChar w:fldCharType="end"/>
+      </w:r>
+      <w:r>
+        <w:t>字段指定了希望使用的Authority，该Authority针对于</w:t>
+      </w:r>
+      <w:r>
         <w:fldChar w:fldCharType="begin"/>
       </w:r>
       <w:r>
+        <w:instrText xml:space="preserve"> HYPERLINK "http://developer.android.com/reference/android/support/v4/content/FileProvider.html" \t "_blank" </w:instrText>
+      </w:r>
+      <w:r>
+        <w:fldChar w:fldCharType="separate"/>
+      </w:r>
+      <w:r>
         <w:rPr>
           <w:rStyle w:val="a3"/>
         </w:rPr>
-        <w:instrText xml:space="preserve"> HYPERLINK "http://developer.android.com/reference/java/io/File.html" \t "_blank" </w:instrText>
+        <w:t>FileProvider</w:t>
+      </w:r>
+      <w:r>
+        <w:fldChar w:fldCharType="end"/>
+      </w:r>
+      <w:r>
+        <w:t>所生成的content URI。本例中的Authority是“</w:t>
+      </w:r>
+      <w:proofErr w:type="spellStart"/>
+      <w:r>
+        <w:t>com.example.myapp.fileprovider</w:t>
+      </w:r>
+      <w:proofErr w:type="spellEnd"/>
+      <w:r>
+        <w:t>”。对于自己的应用，要在我们的应用程序包名（</w:t>
+      </w:r>
+      <w:r>
+        <w:fldChar w:fldCharType="begin"/>
+      </w:r>
+      <w:r>
+        <w:instrText xml:space="preserve"> HYPERLINK "http://developer.android.com/guide/topics/manifest/manifest-element.html" \l "package" \t "_blank" </w:instrText>
+      </w:r>
+      <w:r>
+        <w:fldChar w:fldCharType="separate"/>
       </w:r>
       <w:r>
         <w:rPr>
           <w:rStyle w:val="a3"/>
         </w:rPr>
+        <w:t>android:package</w:t>
+      </w:r>
+      <w:r>
+        <w:fldChar w:fldCharType="end"/>
+      </w:r>
+      <w:r>
+        <w:t>的值）之后继续追加“</w:t>
+      </w:r>
+      <w:proofErr w:type="spellStart"/>
+      <w:r>
+        <w:t>fileprovider</w:t>
+      </w:r>
+      <w:proofErr w:type="spellEnd"/>
+      <w:r>
+        <w:t>”来指定Authority。要更多关于Authority的知识，请参考：</w:t>
+      </w:r>
+      <w:r>
+        <w:fldChar w:fldCharType="begin"/>
+      </w:r>
+      <w:r>
+        <w:instrText xml:space="preserve"> HYPERLINK "http://developer.android.com/guide/topics/providers/content-provider-basics.html" \l "ContentURIs" \t "_blank" </w:instrText>
+      </w:r>
+      <w:r>
         <w:fldChar w:fldCharType="separate"/>
       </w:r>
       <w:r>
         <w:rPr>
           <w:rStyle w:val="a3"/>
         </w:rPr>
-        <w:t>File</w:t>
+        <w:t>Content URIs</w:t>
+      </w:r>
+      <w:r>
+        <w:fldChar w:fldCharType="end"/>
+      </w:r>
+      <w:r>
+        <w:t>，以及</w:t>
+      </w:r>
+      <w:r>
+        <w:fldChar w:fldCharType="begin"/>
+      </w:r>
+      <w:r>
+        <w:instrText xml:space="preserve"> HYPERLINK "http://developer.android.com/guide/topics/manifest/provider-element.html" \l "auth" \t "_blank" </w:instrText>
+      </w:r>
+      <w:r>
+        <w:fldChar w:fldCharType="separate"/>
       </w:r>
       <w:r>
         <w:rPr>
           <w:rStyle w:val="a3"/>
         </w:rPr>
+        <w:t>android:authorities</w:t>
+      </w:r>
+      <w:r>
         <w:fldChar w:fldCharType="end"/>
       </w:r>
       <w:r>
-        <w:t>对象，然后将其作为参数传递给</w:t>
+        <w:t>。</w:t>
+      </w:r>
+    </w:p>
+    <w:p>
+      <w:hyperlink r:id="rId60" w:tgtFrame="_blank" w:history="1">
+        <w:r>
+          <w:rPr>
+            <w:rStyle w:val="HTML1"/>
+            <w:color w:val="0000FF"/>
+          </w:rPr>
+          <w:t>&lt;provider&gt;</w:t>
+        </w:r>
+      </w:hyperlink>
+      <w:r>
+        <w:t>下的</w:t>
       </w:r>
       <w:r>
         <w:fldChar w:fldCharType="begin"/>
       </w:r>
       <w:r>
-        <w:instrText xml:space="preserve"> HYPERLINK "http://developer.android.com/reference/android/support/v4/content/FileProvider.html" \l "getUriForFile(android.content.Context, java.lang.String, java.io.File)" </w:instrText>
+        <w:instrText xml:space="preserve"> HYPERLINK "http://developer.android.com/guide/topics/manifest/meta-data-element.html" \t "_blank" </w:instrText>
       </w:r>
       <w:r>
         <w:fldChar w:fldCharType="separate"/>
       </w:r>
       <w:r>
         <w:rPr>
-          <w:rStyle w:val="a3"/>
-        </w:rPr>
-        <w:t>getUriForFile()</w:t>
+          <w:rStyle w:val="HTML1"/>
+          <w:color w:val="0000FF"/>
+        </w:rPr>
+        <w:t>&lt;meta-data&gt;</w:t>
       </w:r>
       <w:r>
         <w:fldChar w:fldCharType="end"/>
       </w:r>
       <w:r>
-        <w:t>，另外还需传入的参数是在</w:t>
-      </w:r>
-      <w:r>
-        <w:fldChar w:fldCharType="begin"/>
-      </w:r>
-      <w:r>
-        <w:instrText xml:space="preserve"> HYPERLINK "http://developer.android.com/guide/topics/manifest/provider-element.html" \t "_blank" </w:instrText>
-      </w:r>
-      <w:r>
-        <w:fldChar w:fldCharType="separate"/>
-      </w:r>
-      <w:r>
-        <w:rPr>
-          <w:rStyle w:val="HTML1"/>
-          <w:color w:val="0000FF"/>
-        </w:rPr>
-        <w:t>&lt;provider&gt;</w:t>
-      </w:r>
-      <w:r>
-        <w:fldChar w:fldCharType="end"/>
-      </w:r>
-      <w:r>
-        <w:t>标签中为</w:t>
-      </w:r>
-      <w:r>
-        <w:fldChar w:fldCharType="begin"/>
-      </w:r>
-      <w:r>
-        <w:instrText xml:space="preserve"> HYPERLINK "http://developer.android.com/reference/android/support/v4/content/FileProvider.html" \t "_blank" </w:instrText>
-      </w:r>
-      <w:r>
-        <w:fldChar w:fldCharType="separate"/>
-      </w:r>
-      <w:r>
-        <w:rPr>
-          <w:rStyle w:val="a3"/>
-        </w:rPr>
-        <w:t>FileProvider</w:t>
-      </w:r>
-      <w:r>
-        <w:fldChar w:fldCharType="end"/>
-      </w:r>
-      <w:r>
-        <w:t>所指定的Authority</w:t>
-      </w:r>
-    </w:p>
-    <w:p>
-      <w:pPr>
-        <w:pStyle w:val="HTML"/>
-        <w:rPr>
-          <w:rStyle w:val="HTML1"/>
-        </w:rPr>
-      </w:pPr>
-      <w:r>
-        <w:rPr>
-          <w:rStyle w:val="HTML1"/>
-        </w:rPr>
-        <w:t xml:space="preserve">  </w:t>
-      </w:r>
-      <w:proofErr w:type="spellStart"/>
-      <w:r>
-        <w:rPr>
-          <w:rStyle w:val="HTML1"/>
-        </w:rPr>
-        <w:t>fileUri</w:t>
-      </w:r>
-      <w:proofErr w:type="spellEnd"/>
-      <w:r>
-        <w:rPr>
-          <w:rStyle w:val="HTML1"/>
-        </w:rPr>
-        <w:t xml:space="preserve"> = </w:t>
-      </w:r>
-      <w:proofErr w:type="spellStart"/>
-      <w:r>
-        <w:rPr>
-          <w:rStyle w:val="HTML1"/>
-        </w:rPr>
-        <w:t>FileProvider.getUriForFile</w:t>
-      </w:r>
-      <w:proofErr w:type="spellEnd"/>
-      <w:r>
-        <w:rPr>
-          <w:rStyle w:val="HTML1"/>
-        </w:rPr>
-        <w:t>(</w:t>
-      </w:r>
-    </w:p>
-    <w:p>
-      <w:pPr>
-        <w:pStyle w:val="HTML"/>
-        <w:rPr>
-          <w:rStyle w:val="HTML1"/>
-        </w:rPr>
-      </w:pPr>
-      <w:r>
-        <w:rPr>
-          <w:rStyle w:val="HTML1"/>
-        </w:rPr>
-        <w:t xml:space="preserve">                            </w:t>
-      </w:r>
-      <w:proofErr w:type="spellStart"/>
-      <w:r>
-        <w:rPr>
-          <w:rStyle w:val="HTML1"/>
-        </w:rPr>
-        <w:t>MainActivity.</w:t>
-      </w:r>
-      <w:r>
-        <w:rPr>
-          <w:rStyle w:val="hljs-keyword"/>
-        </w:rPr>
-        <w:t>this</w:t>
-      </w:r>
-      <w:proofErr w:type="spellEnd"/>
-      <w:r>
-        <w:rPr>
-          <w:rStyle w:val="HTML1"/>
-        </w:rPr>
-        <w:t>,</w:t>
-      </w:r>
-    </w:p>
-    <w:p>
-      <w:pPr>
-        <w:pStyle w:val="HTML"/>
-        <w:rPr>
-          <w:rStyle w:val="HTML1"/>
-        </w:rPr>
-      </w:pPr>
-      <w:r>
-        <w:rPr>
-          <w:rStyle w:val="HTML1"/>
-        </w:rPr>
-        <w:t xml:space="preserve">                            </w:t>
-      </w:r>
-      <w:r>
-        <w:rPr>
-          <w:rStyle w:val="hljs-string"/>
-        </w:rPr>
-        <w:t>"</w:t>
-      </w:r>
-      <w:proofErr w:type="spellStart"/>
-      <w:r>
-        <w:rPr>
-          <w:rStyle w:val="hljs-string"/>
-        </w:rPr>
-        <w:t>com.</w:t>
-      </w:r>
-      <w:proofErr w:type="gramStart"/>
-      <w:r>
-        <w:rPr>
-          <w:rStyle w:val="hljs-string"/>
-        </w:rPr>
-        <w:t>example.myapp</w:t>
-      </w:r>
-      <w:proofErr w:type="gramEnd"/>
-      <w:r>
-        <w:rPr>
-          <w:rStyle w:val="hljs-string"/>
-        </w:rPr>
-        <w:t>.fileprovider</w:t>
-      </w:r>
-      <w:proofErr w:type="spellEnd"/>
-      <w:r>
-        <w:rPr>
-          <w:rStyle w:val="hljs-string"/>
-        </w:rPr>
-        <w:t>"</w:t>
-      </w:r>
-      <w:r>
-        <w:rPr>
-          <w:rStyle w:val="HTML1"/>
-        </w:rPr>
-        <w:t>,</w:t>
-      </w:r>
-    </w:p>
-    <w:p>
-      <w:pPr>
-        <w:pStyle w:val="HTML"/>
-      </w:pPr>
-      <w:r>
-        <w:rPr>
-          <w:rStyle w:val="HTML1"/>
-        </w:rPr>
-        <w:t xml:space="preserve">                            </w:t>
-      </w:r>
-      <w:proofErr w:type="spellStart"/>
-      <w:r>
-        <w:rPr>
-          <w:rStyle w:val="HTML1"/>
-        </w:rPr>
-        <w:t>requestFile</w:t>
-      </w:r>
-      <w:proofErr w:type="spellEnd"/>
-      <w:r>
-        <w:rPr>
-          <w:rStyle w:val="HTML1"/>
-        </w:rPr>
-        <w:t>);</w:t>
-      </w:r>
-    </w:p>
-    <w:p>
-      <w:pPr>
-        <w:pStyle w:val="a5"/>
-      </w:pPr>
-      <w:r>
-        <w:t>现在已经有了想要共享给其他应用程序的文件所对应的Content URI，我们需要允许客户端应用程序访问这个文件。为了达到这一目的，可以通过将Content URI添加至一个</w:t>
-      </w:r>
-      <w:r>
-        <w:fldChar w:fldCharType="begin"/>
-      </w:r>
-      <w:r>
-        <w:instrText xml:space="preserve"> HYPERLINK "http://developer.android.com/reference/android/content/Intent.html" \t "_blank" </w:instrText>
-      </w:r>
-      <w:r>
-        <w:fldChar w:fldCharType="separate"/>
-      </w:r>
-      <w:r>
-        <w:rPr>
-          <w:rStyle w:val="a3"/>
-        </w:rPr>
-        <w:t>Intent</w:t>
-      </w:r>
-      <w:r>
-        <w:fldChar w:fldCharType="end"/>
-      </w:r>
-      <w:r>
-        <w:t>中，然后为该</w:t>
-      </w:r>
-      <w:r>
-        <w:fldChar w:fldCharType="begin"/>
-      </w:r>
-      <w:r>
-        <w:instrText xml:space="preserve"> HYPERLINK "http://developer.android.com/reference/android/content/Intent.html" \t "_blank" </w:instrText>
-      </w:r>
-      <w:r>
-        <w:fldChar w:fldCharType="separate"/>
-      </w:r>
-      <w:r>
-        <w:rPr>
-          <w:rStyle w:val="a3"/>
-        </w:rPr>
-        <w:t>Intent</w:t>
-      </w:r>
-      <w:r>
-        <w:fldChar w:fldCharType="end"/>
-      </w:r>
-      <w:r>
-        <w:t>设置权限标记。所授予的权限是临时的，并且当接收文件的应用程序的任务</w:t>
-      </w:r>
-      <w:proofErr w:type="gramStart"/>
-      <w:r>
-        <w:t>栈</w:t>
-      </w:r>
-      <w:proofErr w:type="gramEnd"/>
-      <w:r>
-        <w:t>终止后，会自动过期。</w:t>
-      </w:r>
-    </w:p>
-    <w:p>
-      <w:pPr>
-        <w:pStyle w:val="HTML"/>
-      </w:pPr>
-      <w:proofErr w:type="spellStart"/>
-      <w:r>
-        <w:rPr>
-          <w:rStyle w:val="HTML1"/>
-        </w:rPr>
-        <w:t>mResultIntent.addFlags</w:t>
-      </w:r>
-      <w:proofErr w:type="spellEnd"/>
-      <w:r>
-        <w:rPr>
-          <w:rStyle w:val="HTML1"/>
-        </w:rPr>
-        <w:t>(</w:t>
-      </w:r>
-      <w:proofErr w:type="spellStart"/>
-      <w:r>
-        <w:rPr>
-          <w:rStyle w:val="HTML1"/>
-        </w:rPr>
-        <w:t>Intent.FLAG_GRANT_READ_URI_PERMISSION</w:t>
-      </w:r>
-      <w:proofErr w:type="spellEnd"/>
-      <w:r>
-        <w:rPr>
-          <w:rStyle w:val="HTML1"/>
-        </w:rPr>
-        <w:t>);</w:t>
-      </w:r>
-    </w:p>
-    <w:p>
-      <w:pPr>
-        <w:pStyle w:val="HTML"/>
-      </w:pPr>
-      <w:proofErr w:type="spellStart"/>
-      <w:r>
-        <w:rPr>
-          <w:rStyle w:val="HTML1"/>
-        </w:rPr>
-        <w:t>mResultIntent</w:t>
-      </w:r>
-      <w:proofErr w:type="spellEnd"/>
-      <w:r>
-        <w:rPr>
-          <w:rStyle w:val="HTML1"/>
-        </w:rPr>
-        <w:t xml:space="preserve"> </w:t>
-      </w:r>
-      <w:r>
-        <w:rPr>
-          <w:rStyle w:val="HTML1"/>
+        <w:t>指向了一个XML文件，该文件指定了我们希望共享的目录路径。“</w:t>
+      </w:r>
+      <w:proofErr w:type="spellStart"/>
+      <w:r>
+        <w:t>android:resource</w:t>
+      </w:r>
+      <w:proofErr w:type="spellEnd"/>
+      <w:r>
+        <w:t>”属性字段是这个文件的路径和名字</w:t>
+      </w:r>
+      <w:r>
+        <w:rPr>
           <w:rFonts w:hint="eastAsia"/>
         </w:rPr>
-        <w:t>是要</w:t>
-      </w:r>
-      <w:proofErr w:type="spellStart"/>
-      <w:r>
-        <w:rPr>
-          <w:rStyle w:val="HTML1"/>
-          <w:rFonts w:hint="eastAsia"/>
-        </w:rPr>
-        <w:t>SetResult</w:t>
-      </w:r>
-      <w:proofErr w:type="spellEnd"/>
-      <w:r>
-        <w:rPr>
-          <w:rStyle w:val="HTML1"/>
-          <w:rFonts w:hint="eastAsia"/>
-        </w:rPr>
-        <w:t>返回的intent</w:t>
-      </w:r>
-    </w:p>
-    <w:p>
-      <w:pPr>
-        <w:pStyle w:val="2"/>
-      </w:pPr>
-      <w:r>
-        <w:lastRenderedPageBreak/>
-        <w:t>与请求应用共享文件</w:t>
-      </w:r>
-    </w:p>
-    <w:p>
-      <w:pPr>
-        <w:pStyle w:val="a5"/>
-      </w:pPr>
-      <w:r>
-        <w:t>为了向请求文件的应用程序提供其需要的文件，我们将包含了Content URI和相应权限的</w:t>
-      </w:r>
-      <w:r>
-        <w:fldChar w:fldCharType="begin"/>
-      </w:r>
-      <w:r>
-        <w:instrText xml:space="preserve"> HYPERLINK "http://developer.android.com/reference/android/content/Intent.html" \t "_blank" </w:instrText>
-      </w:r>
-      <w:r>
-        <w:fldChar w:fldCharType="separate"/>
-      </w:r>
-      <w:r>
-        <w:rPr>
-          <w:rStyle w:val="a3"/>
-        </w:rPr>
-        <w:t>Intent</w:t>
-      </w:r>
-      <w:r>
-        <w:fldChar w:fldCharType="end"/>
-      </w:r>
-      <w:r>
-        <w:t>传递给</w:t>
-      </w:r>
-      <w:r>
-        <w:fldChar w:fldCharType="begin"/>
-      </w:r>
-      <w:r>
-        <w:instrText xml:space="preserve"> HYPERLINK "http://developer.android.com/reference/android/app/Activity.html" \l "setResult(int)" </w:instrText>
-      </w:r>
-      <w:r>
-        <w:fldChar w:fldCharType="separate"/>
-      </w:r>
-      <w:r>
-        <w:rPr>
-          <w:rStyle w:val="a3"/>
-        </w:rPr>
-        <w:t>setResult()</w:t>
-      </w:r>
-      <w:r>
-        <w:fldChar w:fldCharType="end"/>
-      </w:r>
-      <w:r>
-        <w:t>。当定义的</w:t>
-      </w:r>
-      <w:r>
-        <w:fldChar w:fldCharType="begin"/>
-      </w:r>
-      <w:r>
-        <w:instrText xml:space="preserve"> HYPERLINK "http://developer.android.com/reference/android/app/Activity.html" \t "_blank" </w:instrText>
-      </w:r>
-      <w:r>
-        <w:fldChar w:fldCharType="separate"/>
-      </w:r>
-      <w:r>
-        <w:rPr>
-          <w:rStyle w:val="a3"/>
-        </w:rPr>
-        <w:t>Activity</w:t>
-      </w:r>
-      <w:r>
-        <w:fldChar w:fldCharType="end"/>
-      </w:r>
-      <w:r>
-        <w:t>结束后，系统会把这个包含了Content URI的</w:t>
-      </w:r>
-      <w:r>
-        <w:fldChar w:fldCharType="begin"/>
-      </w:r>
-      <w:r>
-        <w:instrText xml:space="preserve"> HYPERLINK "http://developer.android.com/reference/android/content/Intent.html" \t "_blank" </w:instrText>
-      </w:r>
-      <w:r>
-        <w:fldChar w:fldCharType="separate"/>
-      </w:r>
-      <w:r>
-        <w:rPr>
-          <w:rStyle w:val="a3"/>
-        </w:rPr>
-        <w:t>Intent</w:t>
-      </w:r>
-      <w:r>
-        <w:fldChar w:fldCharType="end"/>
-      </w:r>
-      <w:r>
-        <w:t>传递给客户端应用程序。下例展示了其中的核心步骤：</w:t>
-      </w:r>
-    </w:p>
-    <w:p>
-      <w:pPr>
-        <w:pStyle w:val="a5"/>
-      </w:pPr>
+        <w:t>。</w:t>
+      </w:r>
+      <w:r>
+        <w:t>首先要在“res/xml/”下创建文件“filepaths.xml”</w:t>
+      </w:r>
+    </w:p>
+    <w:p>
       <w:r>
         <w:rPr>
           <w:noProof/>
         </w:rPr>
         <w:drawing>
-          <wp:inline distT="0" distB="0" distL="0" distR="0" wp14:anchorId="72D9DC2A" wp14:editId="0F54D24F">
-            <wp:extent cx="4019550" cy="2131797"/>
-            <wp:effectExtent l="0" t="0" r="0" b="1905"/>
-            <wp:docPr id="31" name="图片 31"/>
+          <wp:inline distT="0" distB="0" distL="0" distR="0" wp14:anchorId="2CA4EDDA" wp14:editId="380CF809">
+            <wp:extent cx="3041650" cy="538933"/>
+            <wp:effectExtent l="0" t="0" r="6350" b="0"/>
+            <wp:docPr id="29" name="图片 29"/>
             <wp:cNvGraphicFramePr>
               <a:graphicFrameLocks xmlns:a="http://schemas.openxmlformats.org/drawingml/2006/main" noChangeAspect="1"/>
             </wp:cNvGraphicFramePr>
@@ -7492,7 +6664,7 @@
                     <pic:cNvPicPr/>
                   </pic:nvPicPr>
                   <pic:blipFill>
-                    <a:blip r:embed="rId60"/>
+                    <a:blip r:embed="rId61"/>
                     <a:stretch>
                       <a:fillRect/>
                     </a:stretch>
@@ -7500,7 +6672,7 @@
                   <pic:spPr>
                     <a:xfrm>
                       <a:off x="0" y="0"/>
-                      <a:ext cx="4024613" cy="2134482"/>
+                      <a:ext cx="3070119" cy="543977"/>
                     </a:xfrm>
                     <a:prstGeom prst="rect">
                       <a:avLst/>
@@ -7514,254 +6686,244 @@
       </w:r>
     </w:p>
     <w:p>
+      <w:r>
+        <w:t>在这个例子中，</w:t>
+      </w:r>
+      <w:r>
+        <w:rPr>
+          <w:rStyle w:val="HTML1"/>
+        </w:rPr>
+        <w:t>&lt;files-path&gt;</w:t>
+      </w:r>
+      <w:r>
+        <w:t>标签共享的是在我们应用的内部存储中“files/”目录下的目录。“path”属性字段指出了</w:t>
+      </w:r>
+      <w:r>
+        <w:lastRenderedPageBreak/>
+        <w:t>该子目录为“files/”目录下的子目录“images/”。</w:t>
+      </w:r>
+      <w:r>
+        <w:tab/>
+      </w:r>
+    </w:p>
+    <w:p>
+      <w:r>
+        <w:t>在这个例子中，</w:t>
+      </w:r>
+      <w:r>
+        <w:rPr>
+          <w:rStyle w:val="HTML1"/>
+        </w:rPr>
+        <w:t>&lt;files-path&gt;</w:t>
+      </w:r>
+      <w:r>
+        <w:t>标签共享的是在我们应用的内部存储中“files/”目录下的目录。“path”属性字段指出了该子目录为“files/”目录下的子目录“images/”。</w:t>
+      </w:r>
+    </w:p>
+    <w:p/>
+    <w:p>
+      <w:pPr>
+        <w:pStyle w:val="2"/>
+      </w:pPr>
+      <w:r>
+        <w:t>接收文件请求</w:t>
+      </w:r>
+    </w:p>
+    <w:p>
       <w:pPr>
         <w:pStyle w:val="a5"/>
       </w:pPr>
-    </w:p>
-    <w:p>
-      <w:pPr>
-        <w:pStyle w:val="1"/>
-      </w:pPr>
-      <w:r>
-        <w:t>获取文件信息</w:t>
+      <w:r>
+        <w:t>为了从客户端应用程序接收一个文件获取请求并以Content URI的形式进行响应，我们的应用程序应该提供一个选择文件的</w:t>
+      </w:r>
+      <w:r>
+        <w:fldChar w:fldCharType="begin"/>
+      </w:r>
+      <w:r>
+        <w:instrText xml:space="preserve"> HYPERLINK "http://developer.android.com/reference/android/app/Activity.html" \t "_blank" </w:instrText>
+      </w:r>
+      <w:r>
+        <w:fldChar w:fldCharType="separate"/>
+      </w:r>
+      <w:r>
+        <w:rPr>
+          <w:rStyle w:val="a3"/>
+        </w:rPr>
+        <w:t>Activity</w:t>
+      </w:r>
+      <w:r>
+        <w:fldChar w:fldCharType="end"/>
+      </w:r>
+      <w:r>
+        <w:t>。客户端应用程序通过调用</w:t>
+      </w:r>
+      <w:r>
+        <w:rPr>
+          <w:rStyle w:val="a3"/>
+        </w:rPr>
+        <w:fldChar w:fldCharType="begin"/>
+      </w:r>
+      <w:r>
+        <w:rPr>
+          <w:rStyle w:val="a3"/>
+        </w:rPr>
+        <w:instrText xml:space="preserve"> HYPERLINK "http://developer.android.com/reference/android/app/Activity.html" \l "startActivityForResult(android.content.Intent, int)" </w:instrText>
+      </w:r>
+      <w:r>
+        <w:rPr>
+          <w:rStyle w:val="a3"/>
+        </w:rPr>
+        <w:fldChar w:fldCharType="separate"/>
+      </w:r>
+      <w:r>
+        <w:rPr>
+          <w:rStyle w:val="a3"/>
+        </w:rPr>
+        <w:t>startActivityForResult()</w:t>
+      </w:r>
+      <w:r>
+        <w:rPr>
+          <w:rStyle w:val="a3"/>
+        </w:rPr>
+        <w:fldChar w:fldCharType="end"/>
+      </w:r>
+      <w:r>
+        <w:t>方法启动这一</w:t>
+      </w:r>
+      <w:r>
+        <w:fldChar w:fldCharType="begin"/>
+      </w:r>
+      <w:r>
+        <w:instrText xml:space="preserve"> HYPERLINK "http://developer.android.com/reference/android/app/Activity.html" \t "_blank" </w:instrText>
+      </w:r>
+      <w:r>
+        <w:fldChar w:fldCharType="separate"/>
+      </w:r>
+      <w:r>
+        <w:rPr>
+          <w:rStyle w:val="a3"/>
+        </w:rPr>
+        <w:t>Activity</w:t>
+      </w:r>
+      <w:r>
+        <w:fldChar w:fldCharType="end"/>
+      </w:r>
+      <w:r>
+        <w:t>。</w:t>
       </w:r>
     </w:p>
     <w:p>
       <w:pPr>
         <w:pStyle w:val="a5"/>
       </w:pPr>
-      <w:hyperlink r:id="rId61" w:history="1">
+    </w:p>
+    <w:p>
+      <w:pPr>
+        <w:pStyle w:val="a5"/>
+      </w:pPr>
+      <w:r>
+        <w:t>在Manifest清单文件中定义</w:t>
+      </w:r>
+      <w:r>
+        <w:fldChar w:fldCharType="begin"/>
+      </w:r>
+      <w:r>
+        <w:instrText xml:space="preserve"> HYPERLINK "http://developer.android.com/reference/android/app/Activity.html" \t "_blank" </w:instrText>
+      </w:r>
+      <w:r>
+        <w:fldChar w:fldCharType="separate"/>
+      </w:r>
+      <w:r>
+        <w:rPr>
+          <w:rStyle w:val="a3"/>
+        </w:rPr>
+        <w:t>Activity</w:t>
+      </w:r>
+      <w:r>
+        <w:fldChar w:fldCharType="end"/>
+      </w:r>
+      <w:r>
+        <w:t>，在其Intent过滤器中，匹配</w:t>
+      </w:r>
+      <w:hyperlink r:id="rId62" w:anchor="ACTION_PICK" w:tgtFrame="_blank" w:history="1">
         <w:r>
           <w:rPr>
             <w:rStyle w:val="a3"/>
           </w:rPr>
-          <w:t>http://hukai.me/android-training-course-in-chinese/content-sharing/secure-file-sharing/retrieve-info.html</w:t>
+          <w:t>ACTION_PICK</w:t>
         </w:r>
       </w:hyperlink>
+      <w:r>
+        <w:t xml:space="preserve"> Action及</w:t>
+      </w:r>
+      <w:r>
+        <w:fldChar w:fldCharType="begin"/>
+      </w:r>
+      <w:r>
+        <w:instrText xml:space="preserve"> HYPERLINK "http://developer.android.com/reference/android/content/Intent.html" \l "CATEGORY_DEFAULT" \t "_blank" </w:instrText>
+      </w:r>
+      <w:r>
+        <w:fldChar w:fldCharType="separate"/>
+      </w:r>
+      <w:r>
+        <w:rPr>
+          <w:rStyle w:val="a3"/>
+        </w:rPr>
+        <w:t>CATEGORY_DEFAULT</w:t>
+      </w:r>
+      <w:r>
+        <w:fldChar w:fldCharType="end"/>
+      </w:r>
+      <w:r>
+        <w:t>和</w:t>
+      </w:r>
+      <w:r>
+        <w:fldChar w:fldCharType="begin"/>
+      </w:r>
+      <w:r>
+        <w:instrText xml:space="preserve"> HYPERLINK "http://developer.android.com/reference/android/content/Intent.html" \l "CATEGORY_OPENABLE" \t "_blank" </w:instrText>
+      </w:r>
+      <w:r>
+        <w:fldChar w:fldCharType="separate"/>
+      </w:r>
+      <w:r>
+        <w:rPr>
+          <w:rStyle w:val="a3"/>
+        </w:rPr>
+        <w:t>CATEGORY_OPENABLE</w:t>
+      </w:r>
+      <w:r>
+        <w:fldChar w:fldCharType="end"/>
+      </w:r>
+      <w:r>
+        <w:t>这两种Category。</w:t>
+      </w:r>
     </w:p>
     <w:p>
       <w:pPr>
         <w:pStyle w:val="a5"/>
       </w:pPr>
-      <w:r>
-        <w:t>当一个客户端应用程序拥有了文件的Content URI之后</w:t>
-      </w:r>
-      <w:r>
-        <w:rPr>
-          <w:rFonts w:hint="eastAsia"/>
-        </w:rPr>
-        <w:t>。</w:t>
-      </w:r>
-      <w:r>
-        <w:t>可以向服务端应用程序获取关于文件的信息，包括文件的数据类型和文件大小等等</w:t>
-      </w:r>
-    </w:p>
-    <w:p>
-      <w:pPr>
-        <w:pStyle w:val="HTML"/>
-        <w:rPr>
-          <w:rStyle w:val="hljs-comment"/>
-        </w:rPr>
-      </w:pPr>
-      <w:r>
-        <w:rPr>
-          <w:rStyle w:val="hljs-comment"/>
-        </w:rPr>
-        <w:t>/*</w:t>
-      </w:r>
-    </w:p>
-    <w:p>
-      <w:pPr>
-        <w:pStyle w:val="HTML"/>
-        <w:rPr>
-          <w:rStyle w:val="hljs-comment"/>
-        </w:rPr>
-      </w:pPr>
-      <w:r>
-        <w:rPr>
-          <w:rStyle w:val="hljs-comment"/>
-        </w:rPr>
-        <w:t xml:space="preserve">     * Get the file's content URI from the incoming Intent, then</w:t>
-      </w:r>
-    </w:p>
-    <w:p>
-      <w:pPr>
-        <w:pStyle w:val="HTML"/>
-        <w:rPr>
-          <w:rStyle w:val="hljs-comment"/>
-        </w:rPr>
-      </w:pPr>
-      <w:r>
-        <w:rPr>
-          <w:rStyle w:val="hljs-comment"/>
-        </w:rPr>
-        <w:t xml:space="preserve">     * get the file's MIME type</w:t>
-      </w:r>
-    </w:p>
-    <w:p>
-      <w:pPr>
-        <w:pStyle w:val="HTML"/>
-      </w:pPr>
-      <w:r>
-        <w:rPr>
-          <w:rStyle w:val="hljs-comment"/>
-        </w:rPr>
-        <w:t xml:space="preserve">     */</w:t>
-      </w:r>
-    </w:p>
-    <w:p>
-      <w:pPr>
-        <w:pStyle w:val="HTML"/>
-        <w:rPr>
-          <w:rStyle w:val="HTML1"/>
-        </w:rPr>
-      </w:pPr>
-      <w:r>
-        <w:rPr>
-          <w:rStyle w:val="HTML1"/>
-        </w:rPr>
-        <w:t xml:space="preserve">Uri </w:t>
-      </w:r>
-      <w:proofErr w:type="spellStart"/>
-      <w:r>
-        <w:rPr>
-          <w:rStyle w:val="HTML1"/>
-        </w:rPr>
-        <w:t>returnUri</w:t>
-      </w:r>
-      <w:proofErr w:type="spellEnd"/>
-      <w:r>
-        <w:rPr>
-          <w:rStyle w:val="HTML1"/>
-        </w:rPr>
-        <w:t xml:space="preserve"> = </w:t>
-      </w:r>
-      <w:proofErr w:type="spellStart"/>
-      <w:r>
-        <w:rPr>
-          <w:rStyle w:val="HTML1"/>
-        </w:rPr>
-        <w:t>returnIntent.getData</w:t>
-      </w:r>
-      <w:proofErr w:type="spellEnd"/>
-      <w:r>
-        <w:rPr>
-          <w:rStyle w:val="HTML1"/>
-        </w:rPr>
-        <w:t>();</w:t>
-      </w:r>
-    </w:p>
-    <w:p>
-      <w:pPr>
-        <w:pStyle w:val="HTML"/>
-        <w:rPr>
-          <w:rStyle w:val="HTML1"/>
-        </w:rPr>
-      </w:pPr>
-      <w:r>
-        <w:rPr>
-          <w:rStyle w:val="HTML1"/>
-        </w:rPr>
-        <w:t xml:space="preserve">String </w:t>
-      </w:r>
-      <w:proofErr w:type="spellStart"/>
-      <w:r>
-        <w:rPr>
-          <w:rStyle w:val="HTML1"/>
-        </w:rPr>
-        <w:t>mimeType</w:t>
-      </w:r>
-      <w:proofErr w:type="spellEnd"/>
-      <w:r>
-        <w:rPr>
-          <w:rStyle w:val="HTML1"/>
-        </w:rPr>
-        <w:t xml:space="preserve"> = </w:t>
-      </w:r>
-      <w:proofErr w:type="spellStart"/>
-      <w:r>
-        <w:rPr>
-          <w:rStyle w:val="HTML1"/>
-        </w:rPr>
-        <w:t>getContentResolver</w:t>
-      </w:r>
-      <w:proofErr w:type="spellEnd"/>
-      <w:r>
-        <w:rPr>
-          <w:rStyle w:val="HTML1"/>
-        </w:rPr>
-        <w:t>(</w:t>
-      </w:r>
-      <w:proofErr w:type="gramStart"/>
-      <w:r>
-        <w:rPr>
-          <w:rStyle w:val="HTML1"/>
-        </w:rPr>
-        <w:t>).</w:t>
-      </w:r>
-      <w:proofErr w:type="spellStart"/>
-      <w:r>
-        <w:rPr>
-          <w:rStyle w:val="HTML1"/>
-        </w:rPr>
-        <w:t>getType</w:t>
-      </w:r>
-      <w:proofErr w:type="spellEnd"/>
-      <w:proofErr w:type="gramEnd"/>
-      <w:r>
-        <w:rPr>
-          <w:rStyle w:val="HTML1"/>
-        </w:rPr>
-        <w:t>(</w:t>
-      </w:r>
-      <w:proofErr w:type="spellStart"/>
-      <w:r>
-        <w:rPr>
-          <w:rStyle w:val="HTML1"/>
-        </w:rPr>
-        <w:t>returnUri</w:t>
-      </w:r>
-      <w:proofErr w:type="spellEnd"/>
-      <w:r>
-        <w:rPr>
-          <w:rStyle w:val="HTML1"/>
-        </w:rPr>
-        <w:t>);</w:t>
-      </w:r>
-    </w:p>
-    <w:p>
-      <w:pPr>
-        <w:pStyle w:val="HTML"/>
-      </w:pPr>
-    </w:p>
-    <w:p>
-      <w:pPr>
-        <w:pStyle w:val="2"/>
-      </w:pPr>
-      <w:r>
-        <w:t>获取文件名及文件大小</w:t>
+    </w:p>
+    <w:p>
+      <w:pPr>
+        <w:pStyle w:val="3"/>
+      </w:pPr>
+      <w:r>
+        <w:t>在代码中定义文件选择Activity</w:t>
       </w:r>
     </w:p>
     <w:p>
       <w:pPr>
         <w:pStyle w:val="a5"/>
       </w:pPr>
-      <w:hyperlink r:id="rId62" w:tgtFrame="_blank" w:history="1">
-        <w:r>
-          <w:rPr>
-            <w:rStyle w:val="a3"/>
-          </w:rPr>
-          <w:t>FileProvider</w:t>
-        </w:r>
-      </w:hyperlink>
-      <w:r>
-        <w:t>类有一个</w:t>
+      <w:r>
+        <w:t>下面，定义一个</w:t>
       </w:r>
       <w:r>
         <w:fldChar w:fldCharType="begin"/>
       </w:r>
       <w:r>
-        <w:instrText xml:space="preserve"> HYPERLINK "http://developer.android.com/reference/android/support/v4/content/FileProvider.html" \l "query(android.net.Uri, java.lang.String[], java.lang.String, java.lang.String[], java.lang.String)" </w:instrText>
+        <w:instrText xml:space="preserve"> HYPERLINK "http://developer.android.com/reference/android/app/Activity.html" \t "_blank" </w:instrText>
       </w:r>
       <w:r>
         <w:fldChar w:fldCharType="separate"/>
@@ -7770,19 +6932,19 @@
         <w:rPr>
           <w:rStyle w:val="a3"/>
         </w:rPr>
-        <w:t>query()</w:t>
+        <w:t>Activity</w:t>
       </w:r>
       <w:r>
         <w:fldChar w:fldCharType="end"/>
       </w:r>
       <w:r>
-        <w:t>方法的默认实现，它返回一个</w:t>
+        <w:t>子类，用于显示在内部存储的“files/images/”目录下可以获得的文件，然后允许用户选择期望的文件。下面代码展示了如何定义该</w:t>
       </w:r>
       <w:r>
         <w:fldChar w:fldCharType="begin"/>
       </w:r>
       <w:r>
-        <w:instrText xml:space="preserve"> HYPERLINK "http://developer.android.com/reference/android/database/Cursor.html" \t "_blank" </w:instrText>
+        <w:instrText xml:space="preserve"> HYPERLINK "http://developer.android.com/reference/android/app/Activity.html" \t "_blank" </w:instrText>
       </w:r>
       <w:r>
         <w:fldChar w:fldCharType="separate"/>
@@ -7791,215 +6953,29 @@
         <w:rPr>
           <w:rStyle w:val="a3"/>
         </w:rPr>
-        <w:t>Cursor</w:t>
+        <w:t>Activity</w:t>
       </w:r>
       <w:r>
         <w:fldChar w:fldCharType="end"/>
       </w:r>
       <w:r>
-        <w:t>对象，该Cursor对象包含了Content URI所关联的文件的名称和大小。默认的实现返回下面两列信息：</w:t>
+        <w:t>，并令其响应用户的选择：</w:t>
       </w:r>
     </w:p>
     <w:p>
       <w:pPr>
         <w:pStyle w:val="a5"/>
       </w:pPr>
-    </w:p>
-    <w:p>
-      <w:pPr>
-        <w:pStyle w:val="2"/>
-      </w:pPr>
-      <w:r>
+      <w:r>
+        <w:rPr>
+          <w:noProof/>
+        </w:rPr>
         <w:lastRenderedPageBreak/>
-        <w:t>鉴别使用的是哪个音频流</w:t>
-      </w:r>
-    </w:p>
-    <w:p>
-      <w:pPr>
-        <w:pStyle w:val="a5"/>
-      </w:pPr>
-      <w:r>
-        <w:t>为了创建一个良好的音频体验，我们首先需要知道应用会使用到哪些音频流。Android为播放音乐，闹铃，通知铃，来电声音，系统声音，打电话声音与拨号声音分别维护了一个</w:t>
-      </w:r>
-      <w:r>
-        <w:rPr>
-          <w:color w:val="FF0000"/>
-        </w:rPr>
-        <w:t>独立的音频流</w:t>
-      </w:r>
-      <w:r>
-        <w:t>。这样做的主要目的是让用户能够单独地控制不同的种类的音频</w:t>
-      </w:r>
-    </w:p>
-    <w:p>
-      <w:pPr>
-        <w:pStyle w:val="2"/>
-      </w:pPr>
-      <w:r>
-        <w:t>使用硬件音量键来控制应用的音量</w:t>
-      </w:r>
-    </w:p>
-    <w:p>
-      <w:pPr>
-        <w:pStyle w:val="a5"/>
-      </w:pPr>
-      <w:r>
-        <w:t>可能希望通过监听音量键被按下的事件，来调节音频流的音量。其实我们不必这样做。Android提供了</w:t>
-      </w:r>
-      <w:r>
-        <w:fldChar w:fldCharType="begin"/>
-      </w:r>
-      <w:r>
-        <w:instrText xml:space="preserve"> HYPERLINK "http://developer.android.com/reference/android/app/Activity.html" \l "setVolumeControlStream(int)" </w:instrText>
-      </w:r>
-      <w:r>
-        <w:fldChar w:fldCharType="separate"/>
-      </w:r>
-      <w:r>
-        <w:rPr>
-          <w:rStyle w:val="a3"/>
-        </w:rPr>
-        <w:t>setVolumeControlStream()</w:t>
-      </w:r>
-      <w:r>
-        <w:fldChar w:fldCharType="end"/>
-      </w:r>
-      <w:r>
-        <w:t>方法来直接控制指定的音频流。</w:t>
-      </w:r>
-    </w:p>
-    <w:p>
-      <w:pPr>
-        <w:pStyle w:val="a5"/>
-      </w:pPr>
-      <w:r>
-        <w:t>因为该方法只需要在Activity整个生命周期中调用一次，通常，我们可以在负责控制多媒体的</w:t>
-      </w:r>
-      <w:r>
-        <w:fldChar w:fldCharType="begin"/>
-      </w:r>
-      <w:r>
-        <w:instrText xml:space="preserve"> HYPERLINK "http://developer.android.com/reference/android/app/Activity.html" \t "_blank" </w:instrText>
-      </w:r>
-      <w:r>
-        <w:fldChar w:fldCharType="separate"/>
-      </w:r>
-      <w:r>
-        <w:rPr>
-          <w:rStyle w:val="a3"/>
-        </w:rPr>
-        <w:t>Activity</w:t>
-      </w:r>
-      <w:r>
-        <w:fldChar w:fldCharType="end"/>
-      </w:r>
-      <w:r>
-        <w:t>或者</w:t>
-      </w:r>
-      <w:r>
-        <w:fldChar w:fldCharType="begin"/>
-      </w:r>
-      <w:r>
-        <w:instrText xml:space="preserve"> HYPERLINK "http://developer.android.com/reference/android/app/Fragment.html" \t "_blank" </w:instrText>
-      </w:r>
-      <w:r>
-        <w:fldChar w:fldCharType="separate"/>
-      </w:r>
-      <w:r>
-        <w:rPr>
-          <w:rStyle w:val="a3"/>
-        </w:rPr>
-        <w:t>Fragment</w:t>
-      </w:r>
-      <w:r>
-        <w:fldChar w:fldCharType="end"/>
-      </w:r>
-      <w:r>
-        <w:t>的</w:t>
-      </w:r>
-      <w:proofErr w:type="spellStart"/>
-      <w:r>
-        <w:rPr>
-          <w:rStyle w:val="HTML1"/>
-        </w:rPr>
-        <w:t>onCreate</w:t>
-      </w:r>
-      <w:proofErr w:type="spellEnd"/>
-      <w:r>
-        <w:rPr>
-          <w:rStyle w:val="HTML1"/>
-        </w:rPr>
-        <w:t>()</w:t>
-      </w:r>
-      <w:r>
-        <w:t>方法中调用它。这样能确保不管应用当前是否可见，音频控制的功能都能符合用户的预期。</w:t>
-      </w:r>
-    </w:p>
-    <w:p>
-      <w:pPr>
-        <w:pStyle w:val="a5"/>
-      </w:pPr>
-    </w:p>
-    <w:p>
-      <w:pPr>
-        <w:pStyle w:val="a5"/>
-      </w:pPr>
-      <w:r>
-        <w:t>许多线控或者无线耳机都会有许多媒体播放控制按钮，例如：播放，停止，暂停，跳过，以及回放等。无论用户按下设备上任意一个控制按钮，系统都会广播一个带有</w:t>
-      </w:r>
-      <w:r>
-        <w:fldChar w:fldCharType="begin"/>
-      </w:r>
-      <w:r>
-        <w:instrText xml:space="preserve"> HYPERLINK "http://developer.android.com/reference/android/content/Intent.html" \l "ACTION_MEDIA_BUTTON" \t "_blank" </w:instrText>
-      </w:r>
-      <w:r>
-        <w:fldChar w:fldCharType="separate"/>
-      </w:r>
-      <w:r>
-        <w:rPr>
-          <w:rStyle w:val="a3"/>
-        </w:rPr>
-        <w:t>ACTION_MEDIA_BUTTON</w:t>
-      </w:r>
-      <w:r>
-        <w:fldChar w:fldCharType="end"/>
-      </w:r>
-      <w:r>
-        <w:t>的Intent。为了正确地响应这些操作，需要在Manifest文件中注册一个针对于该Action的</w:t>
-      </w:r>
-      <w:r>
-        <w:fldChar w:fldCharType="begin"/>
-      </w:r>
-      <w:r>
-        <w:instrText xml:space="preserve"> HYPERLINK "http://developer.android.com/reference/android/content/BroadcastReceiver.html" \t "_blank" </w:instrText>
-      </w:r>
-      <w:r>
-        <w:fldChar w:fldCharType="separate"/>
-      </w:r>
-      <w:r>
-        <w:rPr>
-          <w:rStyle w:val="a3"/>
-        </w:rPr>
-        <w:t>BroadcastReceiver</w:t>
-      </w:r>
-      <w:r>
-        <w:fldChar w:fldCharType="end"/>
-      </w:r>
-    </w:p>
-    <w:p>
-      <w:pPr>
-        <w:pStyle w:val="a5"/>
-      </w:pPr>
-      <w:r>
-        <w:rPr>
-          <w:noProof/>
-        </w:rPr>
         <w:drawing>
-          <wp:inline distT="0" distB="0" distL="0" distR="0" wp14:anchorId="443CAE84" wp14:editId="4C57EE28">
-            <wp:extent cx="4356100" cy="947617"/>
-            <wp:effectExtent l="0" t="0" r="6350" b="5080"/>
-            <wp:docPr id="32" name="图片 32"/>
+          <wp:inline distT="0" distB="0" distL="0" distR="0" wp14:anchorId="443828C3" wp14:editId="02A67731">
+            <wp:extent cx="4298950" cy="4388511"/>
+            <wp:effectExtent l="0" t="0" r="6350" b="0"/>
+            <wp:docPr id="30" name="图片 30"/>
             <wp:cNvGraphicFramePr>
               <a:graphicFrameLocks xmlns:a="http://schemas.openxmlformats.org/drawingml/2006/main" noChangeAspect="1"/>
             </wp:cNvGraphicFramePr>
@@ -8019,6 +6995,1072 @@
                   <pic:spPr>
                     <a:xfrm>
                       <a:off x="0" y="0"/>
+                      <a:ext cx="4308573" cy="4398334"/>
+                    </a:xfrm>
+                    <a:prstGeom prst="rect">
+                      <a:avLst/>
+                    </a:prstGeom>
+                  </pic:spPr>
+                </pic:pic>
+              </a:graphicData>
+            </a:graphic>
+          </wp:inline>
+        </w:drawing>
+      </w:r>
+    </w:p>
+    <w:p>
+      <w:pPr>
+        <w:pStyle w:val="2"/>
+      </w:pPr>
+      <w:r>
+        <w:t>响应一个文件选择</w:t>
+      </w:r>
+    </w:p>
+    <w:p>
+      <w:pPr>
+        <w:pStyle w:val="a5"/>
+      </w:pPr>
+      <w:r>
+        <w:t>根据被选中文件的文件名获取一个</w:t>
+      </w:r>
+      <w:r>
+        <w:rPr>
+          <w:rStyle w:val="a3"/>
+        </w:rPr>
+        <w:fldChar w:fldCharType="begin"/>
+      </w:r>
+      <w:r>
+        <w:rPr>
+          <w:rStyle w:val="a3"/>
+        </w:rPr>
+        <w:instrText xml:space="preserve"> HYPERLINK "http://developer.android.com/reference/java/io/File.html" \t "_blank" </w:instrText>
+      </w:r>
+      <w:r>
+        <w:rPr>
+          <w:rStyle w:val="a3"/>
+        </w:rPr>
+        <w:fldChar w:fldCharType="separate"/>
+      </w:r>
+      <w:r>
+        <w:rPr>
+          <w:rStyle w:val="a3"/>
+        </w:rPr>
+        <w:t>File</w:t>
+      </w:r>
+      <w:r>
+        <w:rPr>
+          <w:rStyle w:val="a3"/>
+        </w:rPr>
+        <w:fldChar w:fldCharType="end"/>
+      </w:r>
+      <w:r>
+        <w:t>对象，然后将其作为参数传递给</w:t>
+      </w:r>
+      <w:r>
+        <w:fldChar w:fldCharType="begin"/>
+      </w:r>
+      <w:r>
+        <w:instrText xml:space="preserve"> HYPERLINK "http://developer.android.com/reference/android/support/v4/content/FileProvider.html" \l "getUriForFile(android.content.Context, java.lang.String, java.io.File)" </w:instrText>
+      </w:r>
+      <w:r>
+        <w:fldChar w:fldCharType="separate"/>
+      </w:r>
+      <w:r>
+        <w:rPr>
+          <w:rStyle w:val="a3"/>
+        </w:rPr>
+        <w:t>getUriForFile()</w:t>
+      </w:r>
+      <w:r>
+        <w:fldChar w:fldCharType="end"/>
+      </w:r>
+      <w:r>
+        <w:t>，另外还需传入的参数是在</w:t>
+      </w:r>
+      <w:r>
+        <w:fldChar w:fldCharType="begin"/>
+      </w:r>
+      <w:r>
+        <w:instrText xml:space="preserve"> HYPERLINK "http://developer.android.com/guide/topics/manifest/provider-element.html" \t "_blank" </w:instrText>
+      </w:r>
+      <w:r>
+        <w:fldChar w:fldCharType="separate"/>
+      </w:r>
+      <w:r>
+        <w:rPr>
+          <w:rStyle w:val="HTML1"/>
+          <w:color w:val="0000FF"/>
+        </w:rPr>
+        <w:t>&lt;provider&gt;</w:t>
+      </w:r>
+      <w:r>
+        <w:fldChar w:fldCharType="end"/>
+      </w:r>
+      <w:r>
+        <w:t>标签中为</w:t>
+      </w:r>
+      <w:r>
+        <w:fldChar w:fldCharType="begin"/>
+      </w:r>
+      <w:r>
+        <w:instrText xml:space="preserve"> HYPERLINK "http://developer.android.com/reference/android/support/v4/content/FileProvider.html" \t "_blank" </w:instrText>
+      </w:r>
+      <w:r>
+        <w:fldChar w:fldCharType="separate"/>
+      </w:r>
+      <w:r>
+        <w:rPr>
+          <w:rStyle w:val="a3"/>
+        </w:rPr>
+        <w:t>FileProvider</w:t>
+      </w:r>
+      <w:r>
+        <w:fldChar w:fldCharType="end"/>
+      </w:r>
+      <w:r>
+        <w:t>所指定的Authority</w:t>
+      </w:r>
+    </w:p>
+    <w:p>
+      <w:pPr>
+        <w:pStyle w:val="HTML"/>
+        <w:rPr>
+          <w:rStyle w:val="HTML1"/>
+        </w:rPr>
+      </w:pPr>
+      <w:r>
+        <w:rPr>
+          <w:rStyle w:val="HTML1"/>
+        </w:rPr>
+        <w:t xml:space="preserve">  </w:t>
+      </w:r>
+      <w:proofErr w:type="spellStart"/>
+      <w:r>
+        <w:rPr>
+          <w:rStyle w:val="HTML1"/>
+        </w:rPr>
+        <w:t>fileUri</w:t>
+      </w:r>
+      <w:proofErr w:type="spellEnd"/>
+      <w:r>
+        <w:rPr>
+          <w:rStyle w:val="HTML1"/>
+        </w:rPr>
+        <w:t xml:space="preserve"> = </w:t>
+      </w:r>
+      <w:proofErr w:type="spellStart"/>
+      <w:r>
+        <w:rPr>
+          <w:rStyle w:val="HTML1"/>
+        </w:rPr>
+        <w:t>FileProvider.getUriForFile</w:t>
+      </w:r>
+      <w:proofErr w:type="spellEnd"/>
+      <w:r>
+        <w:rPr>
+          <w:rStyle w:val="HTML1"/>
+        </w:rPr>
+        <w:t>(</w:t>
+      </w:r>
+    </w:p>
+    <w:p>
+      <w:pPr>
+        <w:pStyle w:val="HTML"/>
+        <w:rPr>
+          <w:rStyle w:val="HTML1"/>
+        </w:rPr>
+      </w:pPr>
+      <w:r>
+        <w:rPr>
+          <w:rStyle w:val="HTML1"/>
+        </w:rPr>
+        <w:t xml:space="preserve">                            </w:t>
+      </w:r>
+      <w:proofErr w:type="spellStart"/>
+      <w:r>
+        <w:rPr>
+          <w:rStyle w:val="HTML1"/>
+        </w:rPr>
+        <w:t>MainActivity.</w:t>
+      </w:r>
+      <w:r>
+        <w:rPr>
+          <w:rStyle w:val="hljs-keyword"/>
+        </w:rPr>
+        <w:t>this</w:t>
+      </w:r>
+      <w:proofErr w:type="spellEnd"/>
+      <w:r>
+        <w:rPr>
+          <w:rStyle w:val="HTML1"/>
+        </w:rPr>
+        <w:t>,</w:t>
+      </w:r>
+    </w:p>
+    <w:p>
+      <w:pPr>
+        <w:pStyle w:val="HTML"/>
+        <w:rPr>
+          <w:rStyle w:val="HTML1"/>
+        </w:rPr>
+      </w:pPr>
+      <w:r>
+        <w:rPr>
+          <w:rStyle w:val="HTML1"/>
+        </w:rPr>
+        <w:t xml:space="preserve">                            </w:t>
+      </w:r>
+      <w:r>
+        <w:rPr>
+          <w:rStyle w:val="hljs-string"/>
+        </w:rPr>
+        <w:t>"</w:t>
+      </w:r>
+      <w:proofErr w:type="spellStart"/>
+      <w:r>
+        <w:rPr>
+          <w:rStyle w:val="hljs-string"/>
+        </w:rPr>
+        <w:t>com.</w:t>
+      </w:r>
+      <w:proofErr w:type="gramStart"/>
+      <w:r>
+        <w:rPr>
+          <w:rStyle w:val="hljs-string"/>
+        </w:rPr>
+        <w:t>example.myapp</w:t>
+      </w:r>
+      <w:proofErr w:type="gramEnd"/>
+      <w:r>
+        <w:rPr>
+          <w:rStyle w:val="hljs-string"/>
+        </w:rPr>
+        <w:t>.fileprovider</w:t>
+      </w:r>
+      <w:proofErr w:type="spellEnd"/>
+      <w:r>
+        <w:rPr>
+          <w:rStyle w:val="hljs-string"/>
+        </w:rPr>
+        <w:t>"</w:t>
+      </w:r>
+      <w:r>
+        <w:rPr>
+          <w:rStyle w:val="HTML1"/>
+        </w:rPr>
+        <w:t>,</w:t>
+      </w:r>
+    </w:p>
+    <w:p>
+      <w:pPr>
+        <w:pStyle w:val="HTML"/>
+      </w:pPr>
+      <w:r>
+        <w:rPr>
+          <w:rStyle w:val="HTML1"/>
+        </w:rPr>
+        <w:t xml:space="preserve">                            </w:t>
+      </w:r>
+      <w:proofErr w:type="spellStart"/>
+      <w:r>
+        <w:rPr>
+          <w:rStyle w:val="HTML1"/>
+        </w:rPr>
+        <w:t>requestFile</w:t>
+      </w:r>
+      <w:proofErr w:type="spellEnd"/>
+      <w:r>
+        <w:rPr>
+          <w:rStyle w:val="HTML1"/>
+        </w:rPr>
+        <w:t>);</w:t>
+      </w:r>
+    </w:p>
+    <w:p>
+      <w:pPr>
+        <w:pStyle w:val="a5"/>
+      </w:pPr>
+      <w:r>
+        <w:t>现在已经有了想要共享给其他应用程序的文件所对应的Content URI，我们需要允许客户端应用程序访问这个文件。为了达到这一目的，可以通过将Content URI添加至一个</w:t>
+      </w:r>
+      <w:r>
+        <w:fldChar w:fldCharType="begin"/>
+      </w:r>
+      <w:r>
+        <w:instrText xml:space="preserve"> HYPERLINK "http://developer.android.com/reference/android/content/Intent.html" \t "_blank" </w:instrText>
+      </w:r>
+      <w:r>
+        <w:fldChar w:fldCharType="separate"/>
+      </w:r>
+      <w:r>
+        <w:rPr>
+          <w:rStyle w:val="a3"/>
+        </w:rPr>
+        <w:t>Intent</w:t>
+      </w:r>
+      <w:r>
+        <w:fldChar w:fldCharType="end"/>
+      </w:r>
+      <w:r>
+        <w:t>中，然后为该</w:t>
+      </w:r>
+      <w:r>
+        <w:fldChar w:fldCharType="begin"/>
+      </w:r>
+      <w:r>
+        <w:instrText xml:space="preserve"> HYPERLINK "http://developer.android.com/reference/android/content/Intent.html" \t "_blank" </w:instrText>
+      </w:r>
+      <w:r>
+        <w:fldChar w:fldCharType="separate"/>
+      </w:r>
+      <w:r>
+        <w:rPr>
+          <w:rStyle w:val="a3"/>
+        </w:rPr>
+        <w:t>Intent</w:t>
+      </w:r>
+      <w:r>
+        <w:fldChar w:fldCharType="end"/>
+      </w:r>
+      <w:r>
+        <w:t>设置权限标记。所授予的权限是临时的，并且当接收文件的应用程序的任务</w:t>
+      </w:r>
+      <w:proofErr w:type="gramStart"/>
+      <w:r>
+        <w:t>栈</w:t>
+      </w:r>
+      <w:proofErr w:type="gramEnd"/>
+      <w:r>
+        <w:t>终止后，会自动过期。</w:t>
+      </w:r>
+    </w:p>
+    <w:p>
+      <w:pPr>
+        <w:pStyle w:val="HTML"/>
+      </w:pPr>
+      <w:proofErr w:type="spellStart"/>
+      <w:r>
+        <w:rPr>
+          <w:rStyle w:val="HTML1"/>
+        </w:rPr>
+        <w:t>mResultIntent.addFlags</w:t>
+      </w:r>
+      <w:proofErr w:type="spellEnd"/>
+      <w:r>
+        <w:rPr>
+          <w:rStyle w:val="HTML1"/>
+        </w:rPr>
+        <w:t>(</w:t>
+      </w:r>
+      <w:proofErr w:type="spellStart"/>
+      <w:r>
+        <w:rPr>
+          <w:rStyle w:val="HTML1"/>
+        </w:rPr>
+        <w:t>Intent.FLAG_GRANT_READ_URI_PERMISSION</w:t>
+      </w:r>
+      <w:proofErr w:type="spellEnd"/>
+      <w:r>
+        <w:rPr>
+          <w:rStyle w:val="HTML1"/>
+        </w:rPr>
+        <w:t>);</w:t>
+      </w:r>
+    </w:p>
+    <w:p>
+      <w:pPr>
+        <w:pStyle w:val="HTML"/>
+      </w:pPr>
+      <w:proofErr w:type="spellStart"/>
+      <w:r>
+        <w:rPr>
+          <w:rStyle w:val="HTML1"/>
+        </w:rPr>
+        <w:t>mResultIntent</w:t>
+      </w:r>
+      <w:proofErr w:type="spellEnd"/>
+      <w:r>
+        <w:rPr>
+          <w:rStyle w:val="HTML1"/>
+        </w:rPr>
+        <w:t xml:space="preserve"> </w:t>
+      </w:r>
+      <w:r>
+        <w:rPr>
+          <w:rStyle w:val="HTML1"/>
+          <w:rFonts w:hint="eastAsia"/>
+        </w:rPr>
+        <w:t>是要</w:t>
+      </w:r>
+      <w:proofErr w:type="spellStart"/>
+      <w:r>
+        <w:rPr>
+          <w:rStyle w:val="HTML1"/>
+          <w:rFonts w:hint="eastAsia"/>
+        </w:rPr>
+        <w:t>SetResult</w:t>
+      </w:r>
+      <w:proofErr w:type="spellEnd"/>
+      <w:r>
+        <w:rPr>
+          <w:rStyle w:val="HTML1"/>
+          <w:rFonts w:hint="eastAsia"/>
+        </w:rPr>
+        <w:t>返回的intent</w:t>
+      </w:r>
+    </w:p>
+    <w:p>
+      <w:pPr>
+        <w:pStyle w:val="2"/>
+      </w:pPr>
+      <w:r>
+        <w:lastRenderedPageBreak/>
+        <w:t>与请求应用共享文件</w:t>
+      </w:r>
+    </w:p>
+    <w:p>
+      <w:pPr>
+        <w:pStyle w:val="a5"/>
+      </w:pPr>
+      <w:r>
+        <w:t>为了向请求文件的应用程序提供其需要的文件，我们将包含了Content URI和相应权限的</w:t>
+      </w:r>
+      <w:r>
+        <w:fldChar w:fldCharType="begin"/>
+      </w:r>
+      <w:r>
+        <w:instrText xml:space="preserve"> HYPERLINK "http://developer.android.com/reference/android/content/Intent.html" \t "_blank" </w:instrText>
+      </w:r>
+      <w:r>
+        <w:fldChar w:fldCharType="separate"/>
+      </w:r>
+      <w:r>
+        <w:rPr>
+          <w:rStyle w:val="a3"/>
+        </w:rPr>
+        <w:t>Intent</w:t>
+      </w:r>
+      <w:r>
+        <w:fldChar w:fldCharType="end"/>
+      </w:r>
+      <w:r>
+        <w:t>传递给</w:t>
+      </w:r>
+      <w:r>
+        <w:fldChar w:fldCharType="begin"/>
+      </w:r>
+      <w:r>
+        <w:instrText xml:space="preserve"> HYPERLINK "http://developer.android.com/reference/android/app/Activity.html" \l "setResult(int)" </w:instrText>
+      </w:r>
+      <w:r>
+        <w:fldChar w:fldCharType="separate"/>
+      </w:r>
+      <w:r>
+        <w:rPr>
+          <w:rStyle w:val="a3"/>
+        </w:rPr>
+        <w:t>setResult()</w:t>
+      </w:r>
+      <w:r>
+        <w:fldChar w:fldCharType="end"/>
+      </w:r>
+      <w:r>
+        <w:t>。当定义的</w:t>
+      </w:r>
+      <w:r>
+        <w:fldChar w:fldCharType="begin"/>
+      </w:r>
+      <w:r>
+        <w:instrText xml:space="preserve"> HYPERLINK "http://developer.android.com/reference/android/app/Activity.html" \t "_blank" </w:instrText>
+      </w:r>
+      <w:r>
+        <w:fldChar w:fldCharType="separate"/>
+      </w:r>
+      <w:r>
+        <w:rPr>
+          <w:rStyle w:val="a3"/>
+        </w:rPr>
+        <w:t>Activity</w:t>
+      </w:r>
+      <w:r>
+        <w:fldChar w:fldCharType="end"/>
+      </w:r>
+      <w:r>
+        <w:t>结束后，系统会把这个包含了Content URI的</w:t>
+      </w:r>
+      <w:r>
+        <w:fldChar w:fldCharType="begin"/>
+      </w:r>
+      <w:r>
+        <w:instrText xml:space="preserve"> HYPERLINK "http://developer.android.com/reference/android/content/Intent.html" \t "_blank" </w:instrText>
+      </w:r>
+      <w:r>
+        <w:fldChar w:fldCharType="separate"/>
+      </w:r>
+      <w:r>
+        <w:rPr>
+          <w:rStyle w:val="a3"/>
+        </w:rPr>
+        <w:t>Intent</w:t>
+      </w:r>
+      <w:r>
+        <w:fldChar w:fldCharType="end"/>
+      </w:r>
+      <w:r>
+        <w:t>传递给客户端应用程序。下例展示了其中的核心步骤：</w:t>
+      </w:r>
+    </w:p>
+    <w:p>
+      <w:pPr>
+        <w:pStyle w:val="a5"/>
+      </w:pPr>
+      <w:r>
+        <w:rPr>
+          <w:noProof/>
+        </w:rPr>
+        <w:drawing>
+          <wp:inline distT="0" distB="0" distL="0" distR="0" wp14:anchorId="72D9DC2A" wp14:editId="0F54D24F">
+            <wp:extent cx="4019550" cy="2131797"/>
+            <wp:effectExtent l="0" t="0" r="0" b="1905"/>
+            <wp:docPr id="31" name="图片 31"/>
+            <wp:cNvGraphicFramePr>
+              <a:graphicFrameLocks xmlns:a="http://schemas.openxmlformats.org/drawingml/2006/main" noChangeAspect="1"/>
+            </wp:cNvGraphicFramePr>
+            <a:graphic xmlns:a="http://schemas.openxmlformats.org/drawingml/2006/main">
+              <a:graphicData uri="http://schemas.openxmlformats.org/drawingml/2006/picture">
+                <pic:pic xmlns:pic="http://schemas.openxmlformats.org/drawingml/2006/picture">
+                  <pic:nvPicPr>
+                    <pic:cNvPr id="1" name=""/>
+                    <pic:cNvPicPr/>
+                  </pic:nvPicPr>
+                  <pic:blipFill>
+                    <a:blip r:embed="rId64"/>
+                    <a:stretch>
+                      <a:fillRect/>
+                    </a:stretch>
+                  </pic:blipFill>
+                  <pic:spPr>
+                    <a:xfrm>
+                      <a:off x="0" y="0"/>
+                      <a:ext cx="4024613" cy="2134482"/>
+                    </a:xfrm>
+                    <a:prstGeom prst="rect">
+                      <a:avLst/>
+                    </a:prstGeom>
+                  </pic:spPr>
+                </pic:pic>
+              </a:graphicData>
+            </a:graphic>
+          </wp:inline>
+        </w:drawing>
+      </w:r>
+    </w:p>
+    <w:p>
+      <w:pPr>
+        <w:pStyle w:val="a5"/>
+      </w:pPr>
+    </w:p>
+    <w:p>
+      <w:pPr>
+        <w:pStyle w:val="1"/>
+      </w:pPr>
+      <w:r>
+        <w:t>获取文件信息</w:t>
+      </w:r>
+    </w:p>
+    <w:p>
+      <w:pPr>
+        <w:pStyle w:val="a5"/>
+      </w:pPr>
+      <w:hyperlink r:id="rId65" w:history="1">
+        <w:r>
+          <w:rPr>
+            <w:rStyle w:val="a3"/>
+          </w:rPr>
+          <w:t>http://hukai.me/android-training-course-in-chinese/content-sharing/secure-file-sharing/retrieve-info.html</w:t>
+        </w:r>
+      </w:hyperlink>
+    </w:p>
+    <w:p>
+      <w:pPr>
+        <w:pStyle w:val="a5"/>
+      </w:pPr>
+      <w:r>
+        <w:t>当一个客户端应用程序拥有了文件的Content URI之后</w:t>
+      </w:r>
+      <w:r>
+        <w:rPr>
+          <w:rFonts w:hint="eastAsia"/>
+        </w:rPr>
+        <w:t>。</w:t>
+      </w:r>
+      <w:r>
+        <w:t>可以向服务端应用程序获取关于文件的信息，包括文件的数据类型和文件大小等等</w:t>
+      </w:r>
+    </w:p>
+    <w:p>
+      <w:pPr>
+        <w:pStyle w:val="HTML"/>
+        <w:rPr>
+          <w:rStyle w:val="hljs-comment"/>
+        </w:rPr>
+      </w:pPr>
+      <w:r>
+        <w:rPr>
+          <w:rStyle w:val="hljs-comment"/>
+        </w:rPr>
+        <w:t>/*</w:t>
+      </w:r>
+    </w:p>
+    <w:p>
+      <w:pPr>
+        <w:pStyle w:val="HTML"/>
+        <w:rPr>
+          <w:rStyle w:val="hljs-comment"/>
+        </w:rPr>
+      </w:pPr>
+      <w:r>
+        <w:rPr>
+          <w:rStyle w:val="hljs-comment"/>
+        </w:rPr>
+        <w:t xml:space="preserve">     * Get the file's content URI from the incoming Intent, then</w:t>
+      </w:r>
+    </w:p>
+    <w:p>
+      <w:pPr>
+        <w:pStyle w:val="HTML"/>
+        <w:rPr>
+          <w:rStyle w:val="hljs-comment"/>
+        </w:rPr>
+      </w:pPr>
+      <w:r>
+        <w:rPr>
+          <w:rStyle w:val="hljs-comment"/>
+        </w:rPr>
+        <w:t xml:space="preserve">     * get the file's MIME type</w:t>
+      </w:r>
+    </w:p>
+    <w:p>
+      <w:pPr>
+        <w:pStyle w:val="HTML"/>
+      </w:pPr>
+      <w:r>
+        <w:rPr>
+          <w:rStyle w:val="hljs-comment"/>
+        </w:rPr>
+        <w:t xml:space="preserve">     */</w:t>
+      </w:r>
+    </w:p>
+    <w:p>
+      <w:pPr>
+        <w:pStyle w:val="HTML"/>
+        <w:rPr>
+          <w:rStyle w:val="HTML1"/>
+        </w:rPr>
+      </w:pPr>
+      <w:r>
+        <w:rPr>
+          <w:rStyle w:val="HTML1"/>
+        </w:rPr>
+        <w:t xml:space="preserve">Uri </w:t>
+      </w:r>
+      <w:proofErr w:type="spellStart"/>
+      <w:r>
+        <w:rPr>
+          <w:rStyle w:val="HTML1"/>
+        </w:rPr>
+        <w:t>returnUri</w:t>
+      </w:r>
+      <w:proofErr w:type="spellEnd"/>
+      <w:r>
+        <w:rPr>
+          <w:rStyle w:val="HTML1"/>
+        </w:rPr>
+        <w:t xml:space="preserve"> = </w:t>
+      </w:r>
+      <w:proofErr w:type="spellStart"/>
+      <w:r>
+        <w:rPr>
+          <w:rStyle w:val="HTML1"/>
+        </w:rPr>
+        <w:t>returnIntent.getData</w:t>
+      </w:r>
+      <w:proofErr w:type="spellEnd"/>
+      <w:r>
+        <w:rPr>
+          <w:rStyle w:val="HTML1"/>
+        </w:rPr>
+        <w:t>();</w:t>
+      </w:r>
+    </w:p>
+    <w:p>
+      <w:pPr>
+        <w:pStyle w:val="HTML"/>
+        <w:rPr>
+          <w:rStyle w:val="HTML1"/>
+        </w:rPr>
+      </w:pPr>
+      <w:r>
+        <w:rPr>
+          <w:rStyle w:val="HTML1"/>
+        </w:rPr>
+        <w:t xml:space="preserve">String </w:t>
+      </w:r>
+      <w:proofErr w:type="spellStart"/>
+      <w:r>
+        <w:rPr>
+          <w:rStyle w:val="HTML1"/>
+        </w:rPr>
+        <w:t>mimeType</w:t>
+      </w:r>
+      <w:proofErr w:type="spellEnd"/>
+      <w:r>
+        <w:rPr>
+          <w:rStyle w:val="HTML1"/>
+        </w:rPr>
+        <w:t xml:space="preserve"> = </w:t>
+      </w:r>
+      <w:proofErr w:type="spellStart"/>
+      <w:r>
+        <w:rPr>
+          <w:rStyle w:val="HTML1"/>
+        </w:rPr>
+        <w:t>getContentResolver</w:t>
+      </w:r>
+      <w:proofErr w:type="spellEnd"/>
+      <w:r>
+        <w:rPr>
+          <w:rStyle w:val="HTML1"/>
+        </w:rPr>
+        <w:t>(</w:t>
+      </w:r>
+      <w:proofErr w:type="gramStart"/>
+      <w:r>
+        <w:rPr>
+          <w:rStyle w:val="HTML1"/>
+        </w:rPr>
+        <w:t>).</w:t>
+      </w:r>
+      <w:proofErr w:type="spellStart"/>
+      <w:r>
+        <w:rPr>
+          <w:rStyle w:val="HTML1"/>
+        </w:rPr>
+        <w:t>getType</w:t>
+      </w:r>
+      <w:proofErr w:type="spellEnd"/>
+      <w:proofErr w:type="gramEnd"/>
+      <w:r>
+        <w:rPr>
+          <w:rStyle w:val="HTML1"/>
+        </w:rPr>
+        <w:t>(</w:t>
+      </w:r>
+      <w:proofErr w:type="spellStart"/>
+      <w:r>
+        <w:rPr>
+          <w:rStyle w:val="HTML1"/>
+        </w:rPr>
+        <w:t>returnUri</w:t>
+      </w:r>
+      <w:proofErr w:type="spellEnd"/>
+      <w:r>
+        <w:rPr>
+          <w:rStyle w:val="HTML1"/>
+        </w:rPr>
+        <w:t>);</w:t>
+      </w:r>
+    </w:p>
+    <w:p>
+      <w:pPr>
+        <w:pStyle w:val="HTML"/>
+      </w:pPr>
+    </w:p>
+    <w:p>
+      <w:pPr>
+        <w:pStyle w:val="2"/>
+      </w:pPr>
+      <w:r>
+        <w:t>获取文件名及文件大小</w:t>
+      </w:r>
+    </w:p>
+    <w:p>
+      <w:pPr>
+        <w:pStyle w:val="a5"/>
+      </w:pPr>
+      <w:hyperlink r:id="rId66" w:tgtFrame="_blank" w:history="1">
+        <w:r>
+          <w:rPr>
+            <w:rStyle w:val="a3"/>
+          </w:rPr>
+          <w:t>FileProvider</w:t>
+        </w:r>
+      </w:hyperlink>
+      <w:r>
+        <w:t>类有一个</w:t>
+      </w:r>
+      <w:r>
+        <w:fldChar w:fldCharType="begin"/>
+      </w:r>
+      <w:r>
+        <w:instrText xml:space="preserve"> HYPERLINK "http://developer.android.com/reference/android/support/v4/content/FileProvider.html" \l "query(android.net.Uri, java.lang.String[], java.lang.String, java.lang.String[], java.lang.String)" </w:instrText>
+      </w:r>
+      <w:r>
+        <w:fldChar w:fldCharType="separate"/>
+      </w:r>
+      <w:r>
+        <w:rPr>
+          <w:rStyle w:val="a3"/>
+        </w:rPr>
+        <w:t>query()</w:t>
+      </w:r>
+      <w:r>
+        <w:fldChar w:fldCharType="end"/>
+      </w:r>
+      <w:r>
+        <w:t>方法的默认实现，它返回一个</w:t>
+      </w:r>
+      <w:r>
+        <w:fldChar w:fldCharType="begin"/>
+      </w:r>
+      <w:r>
+        <w:instrText xml:space="preserve"> HYPERLINK "http://developer.android.com/reference/android/database/Cursor.html" \t "_blank" </w:instrText>
+      </w:r>
+      <w:r>
+        <w:fldChar w:fldCharType="separate"/>
+      </w:r>
+      <w:r>
+        <w:rPr>
+          <w:rStyle w:val="a3"/>
+        </w:rPr>
+        <w:t>Cursor</w:t>
+      </w:r>
+      <w:r>
+        <w:fldChar w:fldCharType="end"/>
+      </w:r>
+      <w:r>
+        <w:t>对象，该Cursor对象包含了Content URI所关联的文件的名称和大小。默认的实现返回下面两列信息：</w:t>
+      </w:r>
+    </w:p>
+    <w:p>
+      <w:pPr>
+        <w:pStyle w:val="a5"/>
+      </w:pPr>
+    </w:p>
+    <w:p>
+      <w:pPr>
+        <w:pStyle w:val="2"/>
+      </w:pPr>
+      <w:r>
+        <w:lastRenderedPageBreak/>
+        <w:t>鉴别使用的是哪个音频流</w:t>
+      </w:r>
+    </w:p>
+    <w:p>
+      <w:pPr>
+        <w:pStyle w:val="a5"/>
+      </w:pPr>
+      <w:r>
+        <w:t>为了创建一个良好的音频体验，我们首先需要知道应用会使用到哪些音频流。Android为播放音乐，闹铃，通知铃，来电声音，系统声音，打电话声音与拨号声音分别维护了一个</w:t>
+      </w:r>
+      <w:r>
+        <w:rPr>
+          <w:color w:val="FF0000"/>
+        </w:rPr>
+        <w:t>独立的音频流</w:t>
+      </w:r>
+      <w:r>
+        <w:t>。这样做的主要目的是让用户能够单独地控制不同的种类的音频</w:t>
+      </w:r>
+    </w:p>
+    <w:p>
+      <w:pPr>
+        <w:pStyle w:val="2"/>
+      </w:pPr>
+      <w:r>
+        <w:t>使用硬件音量键来控制应用的音量</w:t>
+      </w:r>
+    </w:p>
+    <w:p>
+      <w:pPr>
+        <w:pStyle w:val="a5"/>
+      </w:pPr>
+      <w:r>
+        <w:t>可能希望通过监听音量键被按下的事件，来调节音频流的音量。其实我们不必这样做。Android提供了</w:t>
+      </w:r>
+      <w:r>
+        <w:fldChar w:fldCharType="begin"/>
+      </w:r>
+      <w:r>
+        <w:instrText xml:space="preserve"> HYPERLINK "http://developer.android.com/reference/android/app/Activity.html" \l "setVolumeControlStream(int)" </w:instrText>
+      </w:r>
+      <w:r>
+        <w:fldChar w:fldCharType="separate"/>
+      </w:r>
+      <w:r>
+        <w:rPr>
+          <w:rStyle w:val="a3"/>
+        </w:rPr>
+        <w:t>setVolumeControlStream()</w:t>
+      </w:r>
+      <w:r>
+        <w:fldChar w:fldCharType="end"/>
+      </w:r>
+      <w:r>
+        <w:t>方法来直接控制指定的音频流。</w:t>
+      </w:r>
+    </w:p>
+    <w:p>
+      <w:pPr>
+        <w:pStyle w:val="a5"/>
+      </w:pPr>
+      <w:r>
+        <w:t>因为该方法只需要在Activity整个生命周期中调用一次，通常，我们可以在负责控制多媒体的</w:t>
+      </w:r>
+      <w:r>
+        <w:fldChar w:fldCharType="begin"/>
+      </w:r>
+      <w:r>
+        <w:instrText xml:space="preserve"> HYPERLINK "http://developer.android.com/reference/android/app/Activity.html" \t "_blank" </w:instrText>
+      </w:r>
+      <w:r>
+        <w:fldChar w:fldCharType="separate"/>
+      </w:r>
+      <w:r>
+        <w:rPr>
+          <w:rStyle w:val="a3"/>
+        </w:rPr>
+        <w:t>Activity</w:t>
+      </w:r>
+      <w:r>
+        <w:fldChar w:fldCharType="end"/>
+      </w:r>
+      <w:r>
+        <w:t>或者</w:t>
+      </w:r>
+      <w:r>
+        <w:fldChar w:fldCharType="begin"/>
+      </w:r>
+      <w:r>
+        <w:instrText xml:space="preserve"> HYPERLINK "http://developer.android.com/reference/android/app/Fragment.html" \t "_blank" </w:instrText>
+      </w:r>
+      <w:r>
+        <w:fldChar w:fldCharType="separate"/>
+      </w:r>
+      <w:r>
+        <w:rPr>
+          <w:rStyle w:val="a3"/>
+        </w:rPr>
+        <w:t>Fragment</w:t>
+      </w:r>
+      <w:r>
+        <w:fldChar w:fldCharType="end"/>
+      </w:r>
+      <w:r>
+        <w:t>的</w:t>
+      </w:r>
+      <w:proofErr w:type="spellStart"/>
+      <w:r>
+        <w:rPr>
+          <w:rStyle w:val="HTML1"/>
+        </w:rPr>
+        <w:t>onCreate</w:t>
+      </w:r>
+      <w:proofErr w:type="spellEnd"/>
+      <w:r>
+        <w:rPr>
+          <w:rStyle w:val="HTML1"/>
+        </w:rPr>
+        <w:t>()</w:t>
+      </w:r>
+      <w:r>
+        <w:t>方法中调用它。这样能确保不管应用当前是否可见，音频控制的功能都能符合用户的预期。</w:t>
+      </w:r>
+    </w:p>
+    <w:p>
+      <w:pPr>
+        <w:pStyle w:val="a5"/>
+      </w:pPr>
+    </w:p>
+    <w:p>
+      <w:pPr>
+        <w:pStyle w:val="a5"/>
+      </w:pPr>
+      <w:r>
+        <w:t>许多线控或者无线耳机都会有许多媒体播放控制按钮，例如：播放，停止，暂停，跳过，以及回放等。无论用户按下设备上任意一个控制按钮，系统都会广播一个带有</w:t>
+      </w:r>
+      <w:r>
+        <w:fldChar w:fldCharType="begin"/>
+      </w:r>
+      <w:r>
+        <w:instrText xml:space="preserve"> HYPERLINK "http://developer.android.com/reference/android/content/Intent.html" \l "ACTION_MEDIA_BUTTON" \t "_blank" </w:instrText>
+      </w:r>
+      <w:r>
+        <w:fldChar w:fldCharType="separate"/>
+      </w:r>
+      <w:r>
+        <w:rPr>
+          <w:rStyle w:val="a3"/>
+        </w:rPr>
+        <w:t>ACTION_MEDIA_BUTTON</w:t>
+      </w:r>
+      <w:r>
+        <w:fldChar w:fldCharType="end"/>
+      </w:r>
+      <w:r>
+        <w:t>的Intent。为了正确地响应这些操作，需要在Manifest文件中注册一个针对于该Action的</w:t>
+      </w:r>
+      <w:r>
+        <w:fldChar w:fldCharType="begin"/>
+      </w:r>
+      <w:r>
+        <w:instrText xml:space="preserve"> HYPERLINK "http://developer.android.com/reference/android/content/BroadcastReceiver.html" \t "_blank" </w:instrText>
+      </w:r>
+      <w:r>
+        <w:fldChar w:fldCharType="separate"/>
+      </w:r>
+      <w:r>
+        <w:rPr>
+          <w:rStyle w:val="a3"/>
+        </w:rPr>
+        <w:t>BroadcastReceiver</w:t>
+      </w:r>
+      <w:r>
+        <w:fldChar w:fldCharType="end"/>
+      </w:r>
+    </w:p>
+    <w:p>
+      <w:pPr>
+        <w:pStyle w:val="a5"/>
+      </w:pPr>
+      <w:r>
+        <w:rPr>
+          <w:noProof/>
+        </w:rPr>
+        <w:drawing>
+          <wp:inline distT="0" distB="0" distL="0" distR="0" wp14:anchorId="443CAE84" wp14:editId="4C57EE28">
+            <wp:extent cx="4356100" cy="947617"/>
+            <wp:effectExtent l="0" t="0" r="6350" b="5080"/>
+            <wp:docPr id="32" name="图片 32"/>
+            <wp:cNvGraphicFramePr>
+              <a:graphicFrameLocks xmlns:a="http://schemas.openxmlformats.org/drawingml/2006/main" noChangeAspect="1"/>
+            </wp:cNvGraphicFramePr>
+            <a:graphic xmlns:a="http://schemas.openxmlformats.org/drawingml/2006/main">
+              <a:graphicData uri="http://schemas.openxmlformats.org/drawingml/2006/picture">
+                <pic:pic xmlns:pic="http://schemas.openxmlformats.org/drawingml/2006/picture">
+                  <pic:nvPicPr>
+                    <pic:cNvPr id="1" name=""/>
+                    <pic:cNvPicPr/>
+                  </pic:nvPicPr>
+                  <pic:blipFill>
+                    <a:blip r:embed="rId67"/>
+                    <a:stretch>
+                      <a:fillRect/>
+                    </a:stretch>
+                  </pic:blipFill>
+                  <pic:spPr>
+                    <a:xfrm>
+                      <a:off x="0" y="0"/>
                       <a:ext cx="4424967" cy="962598"/>
                     </a:xfrm>
                     <a:prstGeom prst="rect">
@@ -8073,7 +8115,7 @@
       <w:r>
         <w:t>因为可能会有多个程序在监听与媒体按钮相关的事件，所以我们必须在代码中控制应用接收相关事件的时机。下面的例子显示了如何使用</w:t>
       </w:r>
-      <w:hyperlink r:id="rId64" w:tgtFrame="_blank" w:history="1">
+      <w:hyperlink r:id="rId68" w:tgtFrame="_blank" w:history="1">
         <w:r>
           <w:rPr>
             <w:rStyle w:val="a3"/>
@@ -8358,7 +8400,7 @@
       <w:r>
         <w:t>如果请求成功，该方法会返回</w:t>
       </w:r>
-      <w:hyperlink r:id="rId65" w:anchor="AUDIOFOCUS_REQUEST_GRANTED" w:tgtFrame="_blank" w:history="1">
+      <w:hyperlink r:id="rId69" w:anchor="AUDIOFOCUS_REQUEST_GRANTED" w:tgtFrame="_blank" w:history="1">
         <w:r>
           <w:rPr>
             <w:rStyle w:val="a3"/>
@@ -8410,7 +8452,7 @@
                     <pic:cNvPicPr/>
                   </pic:nvPicPr>
                   <pic:blipFill>
-                    <a:blip r:embed="rId66"/>
+                    <a:blip r:embed="rId70"/>
                     <a:stretch>
                       <a:fillRect/>
                     </a:stretch>
@@ -8459,24 +8501,14 @@
       <w:r>
         <w:t>方法。这样相当于告知系统我们不再需要获取焦点并且注销所关联的</w:t>
       </w:r>
-      <w:r>
-        <w:fldChar w:fldCharType="begin"/>
-      </w:r>
-      <w:r>
-        <w:instrText xml:space="preserve"> HYPERLINK "http://developer.android.com/reference/android/media/AudioManager.OnAudioFocusChangeListener.html" \t "_blank" </w:instrText>
-      </w:r>
-      <w:r>
-        <w:fldChar w:fldCharType="separate"/>
-      </w:r>
-      <w:r>
-        <w:rPr>
-          <w:rStyle w:val="a3"/>
-        </w:rPr>
-        <w:t>AudioManager.OnAudioFocusChangeListener</w:t>
-      </w:r>
-      <w:r>
-        <w:fldChar w:fldCharType="end"/>
-      </w:r>
+      <w:hyperlink r:id="rId71" w:tgtFrame="_blank" w:history="1">
+        <w:r>
+          <w:rPr>
+            <w:rStyle w:val="a3"/>
+          </w:rPr>
+          <w:t>AudioManager.OnAudioFocusChangeListener</w:t>
+        </w:r>
+      </w:hyperlink>
       <w:r>
         <w:t>监听器</w:t>
       </w:r>
@@ -8667,7 +8699,7 @@
       <w:r>
         <w:t xml:space="preserve">设置 </w:t>
       </w:r>
-      <w:hyperlink r:id="rId67" w:anchor="inJustDecodeBounds" w:tgtFrame="_blank" w:history="1">
+      <w:hyperlink r:id="rId72" w:anchor="inJustDecodeBounds" w:tgtFrame="_blank" w:history="1">
         <w:r>
           <w:rPr>
             <w:rStyle w:val="a3"/>
@@ -8753,7 +8785,7 @@
                     <pic:cNvPicPr/>
                   </pic:nvPicPr>
                   <pic:blipFill>
-                    <a:blip r:embed="rId68"/>
+                    <a:blip r:embed="rId73"/>
                     <a:stretch>
                       <a:fillRect/>
                     </a:stretch>
@@ -8854,7 +8886,7 @@
         <w:lastRenderedPageBreak/>
         <w:t>使用</w:t>
       </w:r>
-      <w:hyperlink r:id="rId69" w:tgtFrame="_blank" w:history="1">
+      <w:hyperlink r:id="rId74" w:tgtFrame="_blank" w:history="1">
         <w:r>
           <w:rPr>
             <w:rStyle w:val="HTML1"/>
@@ -8866,7 +8898,7 @@
       <w:r>
         <w:t xml:space="preserve">中的 </w:t>
       </w:r>
-      <w:hyperlink r:id="rId70" w:anchor="onAnimationEnd(android.animation.Animator)" w:history="1">
+      <w:hyperlink r:id="rId75" w:anchor="onAnimationEnd(android.animation.Animator)" w:history="1">
         <w:r>
           <w:rPr>
             <w:rStyle w:val="HTML1"/>
@@ -8878,7 +8910,7 @@
       <w:r>
         <w:t>，设置淡出View的visibility为</w:t>
       </w:r>
-      <w:hyperlink r:id="rId71" w:anchor="GONE" w:tgtFrame="_blank" w:history="1">
+      <w:hyperlink r:id="rId76" w:anchor="GONE" w:tgtFrame="_blank" w:history="1">
         <w:r>
           <w:rPr>
             <w:rStyle w:val="HTML1"/>
@@ -8912,7 +8944,7 @@
                     <pic:cNvPicPr/>
                   </pic:nvPicPr>
                   <pic:blipFill>
-                    <a:blip r:embed="rId72"/>
+                    <a:blip r:embed="rId77"/>
                     <a:stretch>
                       <a:fillRect/>
                     </a:stretch>
@@ -8941,6 +8973,44 @@
     </w:sectPr>
   </w:body>
 </w:document>
+</file>
+
+<file path=word/endnotes.xml><?xml version="1.0" encoding="utf-8"?>
+<w:endnotes xmlns:wpc="http://schemas.microsoft.com/office/word/2010/wordprocessingCanvas" xmlns:cx="http://schemas.microsoft.com/office/drawing/2014/chartex" xmlns:cx1="http://schemas.microsoft.com/office/drawing/2015/9/8/chartex" xmlns:cx2="http://schemas.microsoft.com/office/drawing/2015/10/21/chartex" xmlns:cx3="http://schemas.microsoft.com/office/drawing/2016/5/9/chartex" xmlns:cx4="http://schemas.microsoft.com/office/drawing/2016/5/10/chartex" xmlns:cx5="http://schemas.microsoft.com/office/drawing/2016/5/11/chartex" xmlns:cx6="http://schemas.microsoft.com/office/drawing/2016/5/12/chartex" xmlns:cx7="http://schemas.microsoft.com/office/drawing/2016/5/13/chartex" xmlns:cx8="http://schemas.microsoft.com/office/drawing/2016/5/14/chartex" xmlns:mc="http://schemas.openxmlformats.org/markup-compatibility/2006" xmlns:aink="http://schemas.microsoft.com/office/drawing/2016/ink" xmlns:am3d="http://schemas.microsoft.com/office/drawing/2017/model3d" xmlns:o="urn:schemas-microsoft-com:office:office" xmlns:r="http://schemas.openxmlformats.org/officeDocument/2006/relationships" xmlns:m="http://schemas.openxmlformats.org/officeDocument/2006/math" xmlns:v="urn:schemas-microsoft-com:vml" xmlns:wp14="http://schemas.microsoft.com/office/word/2010/wordprocessingDrawing" xmlns:wp="http://schemas.openxmlformats.org/drawingml/2006/wordprocessingDrawing" xmlns:w10="urn:schemas-microsoft-com:office:word" xmlns:w="http://schemas.openxmlformats.org/wordprocessingml/2006/main" xmlns:w14="http://schemas.microsoft.com/office/word/2010/wordml" xmlns:w15="http://schemas.microsoft.com/office/word/2012/wordml" xmlns:w16cid="http://schemas.microsoft.com/office/word/2016/wordml/cid" xmlns:w16se="http://schemas.microsoft.com/office/word/2015/wordml/symex" xmlns:wpg="http://schemas.microsoft.com/office/word/2010/wordprocessingGroup" xmlns:wpi="http://schemas.microsoft.com/office/word/2010/wordprocessingInk" xmlns:wne="http://schemas.microsoft.com/office/word/2006/wordml" xmlns:wps="http://schemas.microsoft.com/office/word/2010/wordprocessingShape" mc:Ignorable="w14 w15 w16se w16cid wp14">
+  <w:endnote w:type="separator" w:id="-1">
+    <w:p>
+      <w:r>
+        <w:separator/>
+      </w:r>
+    </w:p>
+  </w:endnote>
+  <w:endnote w:type="continuationSeparator" w:id="0">
+    <w:p>
+      <w:r>
+        <w:continuationSeparator/>
+      </w:r>
+    </w:p>
+  </w:endnote>
+</w:endnotes>
+</file>
+
+<file path=word/footnotes.xml><?xml version="1.0" encoding="utf-8"?>
+<w:footnotes xmlns:wpc="http://schemas.microsoft.com/office/word/2010/wordprocessingCanvas" xmlns:cx="http://schemas.microsoft.com/office/drawing/2014/chartex" xmlns:cx1="http://schemas.microsoft.com/office/drawing/2015/9/8/chartex" xmlns:cx2="http://schemas.microsoft.com/office/drawing/2015/10/21/chartex" xmlns:cx3="http://schemas.microsoft.com/office/drawing/2016/5/9/chartex" xmlns:cx4="http://schemas.microsoft.com/office/drawing/2016/5/10/chartex" xmlns:cx5="http://schemas.microsoft.com/office/drawing/2016/5/11/chartex" xmlns:cx6="http://schemas.microsoft.com/office/drawing/2016/5/12/chartex" xmlns:cx7="http://schemas.microsoft.com/office/drawing/2016/5/13/chartex" xmlns:cx8="http://schemas.microsoft.com/office/drawing/2016/5/14/chartex" xmlns:mc="http://schemas.openxmlformats.org/markup-compatibility/2006" xmlns:aink="http://schemas.microsoft.com/office/drawing/2016/ink" xmlns:am3d="http://schemas.microsoft.com/office/drawing/2017/model3d" xmlns:o="urn:schemas-microsoft-com:office:office" xmlns:r="http://schemas.openxmlformats.org/officeDocument/2006/relationships" xmlns:m="http://schemas.openxmlformats.org/officeDocument/2006/math" xmlns:v="urn:schemas-microsoft-com:vml" xmlns:wp14="http://schemas.microsoft.com/office/word/2010/wordprocessingDrawing" xmlns:wp="http://schemas.openxmlformats.org/drawingml/2006/wordprocessingDrawing" xmlns:w10="urn:schemas-microsoft-com:office:word" xmlns:w="http://schemas.openxmlformats.org/wordprocessingml/2006/main" xmlns:w14="http://schemas.microsoft.com/office/word/2010/wordml" xmlns:w15="http://schemas.microsoft.com/office/word/2012/wordml" xmlns:w16cid="http://schemas.microsoft.com/office/word/2016/wordml/cid" xmlns:w16se="http://schemas.microsoft.com/office/word/2015/wordml/symex" xmlns:wpg="http://schemas.microsoft.com/office/word/2010/wordprocessingGroup" xmlns:wpi="http://schemas.microsoft.com/office/word/2010/wordprocessingInk" xmlns:wne="http://schemas.microsoft.com/office/word/2006/wordml" xmlns:wps="http://schemas.microsoft.com/office/word/2010/wordprocessingShape" mc:Ignorable="w14 w15 w16se w16cid wp14">
+  <w:footnote w:type="separator" w:id="-1">
+    <w:p>
+      <w:r>
+        <w:separator/>
+      </w:r>
+    </w:p>
+  </w:footnote>
+  <w:footnote w:type="continuationSeparator" w:id="0">
+    <w:p>
+      <w:r>
+        <w:continuationSeparator/>
+      </w:r>
+    </w:p>
+  </w:footnote>
+</w:footnotes>
 </file>
 
 <file path=word/numbering.xml><?xml version="1.0" encoding="utf-8"?>
@@ -11193,6 +11263,71 @@
       <w:u w:val="single"/>
     </w:rPr>
   </w:style>
+  <w:style w:type="paragraph" w:styleId="a9">
+    <w:name w:val="header"/>
+    <w:basedOn w:val="a"/>
+    <w:link w:val="aa"/>
+    <w:uiPriority w:val="99"/>
+    <w:unhideWhenUsed/>
+    <w:rsid w:val="00350D79"/>
+    <w:pPr>
+      <w:pBdr>
+        <w:bottom w:val="single" w:sz="6" w:space="1" w:color="auto"/>
+      </w:pBdr>
+      <w:tabs>
+        <w:tab w:val="center" w:pos="4153"/>
+        <w:tab w:val="right" w:pos="8306"/>
+      </w:tabs>
+      <w:snapToGrid w:val="0"/>
+      <w:jc w:val="center"/>
+    </w:pPr>
+    <w:rPr>
+      <w:sz w:val="18"/>
+      <w:szCs w:val="18"/>
+    </w:rPr>
+  </w:style>
+  <w:style w:type="character" w:customStyle="1" w:styleId="aa">
+    <w:name w:val="页眉 字符"/>
+    <w:basedOn w:val="a0"/>
+    <w:link w:val="a9"/>
+    <w:uiPriority w:val="99"/>
+    <w:rsid w:val="00350D79"/>
+    <w:rPr>
+      <w:sz w:val="18"/>
+      <w:szCs w:val="18"/>
+    </w:rPr>
+  </w:style>
+  <w:style w:type="paragraph" w:styleId="ab">
+    <w:name w:val="footer"/>
+    <w:basedOn w:val="a"/>
+    <w:link w:val="ac"/>
+    <w:uiPriority w:val="99"/>
+    <w:unhideWhenUsed/>
+    <w:rsid w:val="00350D79"/>
+    <w:pPr>
+      <w:tabs>
+        <w:tab w:val="center" w:pos="4153"/>
+        <w:tab w:val="right" w:pos="8306"/>
+      </w:tabs>
+      <w:snapToGrid w:val="0"/>
+      <w:jc w:val="left"/>
+    </w:pPr>
+    <w:rPr>
+      <w:sz w:val="18"/>
+      <w:szCs w:val="18"/>
+    </w:rPr>
+  </w:style>
+  <w:style w:type="character" w:customStyle="1" w:styleId="ac">
+    <w:name w:val="页脚 字符"/>
+    <w:basedOn w:val="a0"/>
+    <w:link w:val="ab"/>
+    <w:uiPriority w:val="99"/>
+    <w:rsid w:val="00350D79"/>
+    <w:rPr>
+      <w:sz w:val="18"/>
+      <w:szCs w:val="18"/>
+    </w:rPr>
+  </w:style>
 </w:styles>
 </file>
 
